--- a/筆記/札记/西方哲学史纲/西方哲学史纲（再稿）上.docx
+++ b/筆記/札记/西方哲学史纲/西方哲学史纲（再稿）上.docx
@@ -7,7 +7,7 @@
         <w:jc w:val="center"/>
         <w:outlineLvl w:val="0"/>
         <w:rPr>
-          <w:rFonts w:ascii="微软雅黑" w:eastAsia="微软雅黑" w:hAnsi="微软雅黑" w:cs="微软雅黑" w:hint="eastAsia"/>
+          <w:rFonts w:ascii="微软雅黑" w:eastAsia="微软雅黑" w:hAnsi="微软雅黑" w:cs="微软雅黑"/>
           <w:b/>
           <w:bCs/>
           <w:sz w:val="36"/>
@@ -21,7 +21,7 @@
         <w:jc w:val="center"/>
         <w:outlineLvl w:val="0"/>
         <w:rPr>
-          <w:rFonts w:ascii="微软雅黑" w:eastAsia="微软雅黑" w:hAnsi="微软雅黑" w:cs="微软雅黑" w:hint="eastAsia"/>
+          <w:rFonts w:ascii="微软雅黑" w:eastAsia="微软雅黑" w:hAnsi="微软雅黑" w:cs="微软雅黑"/>
           <w:b/>
           <w:bCs/>
           <w:sz w:val="36"/>
@@ -34,7 +34,7 @@
         <w:jc w:val="center"/>
         <w:outlineLvl w:val="0"/>
         <w:rPr>
-          <w:rFonts w:ascii="微软雅黑" w:eastAsia="微软雅黑" w:hAnsi="微软雅黑" w:cs="微软雅黑" w:hint="eastAsia"/>
+          <w:rFonts w:ascii="微软雅黑" w:eastAsia="微软雅黑" w:hAnsi="微软雅黑" w:cs="微软雅黑"/>
           <w:b/>
           <w:bCs/>
           <w:sz w:val="36"/>
@@ -47,7 +47,7 @@
         <w:jc w:val="center"/>
         <w:outlineLvl w:val="0"/>
         <w:rPr>
-          <w:rFonts w:ascii="微软雅黑" w:eastAsia="微软雅黑" w:hAnsi="微软雅黑" w:cs="微软雅黑" w:hint="eastAsia"/>
+          <w:rFonts w:ascii="微软雅黑" w:eastAsia="微软雅黑" w:hAnsi="微软雅黑" w:cs="微软雅黑"/>
           <w:b/>
           <w:bCs/>
           <w:sz w:val="36"/>
@@ -60,7 +60,7 @@
         <w:jc w:val="center"/>
         <w:outlineLvl w:val="0"/>
         <w:rPr>
-          <w:rFonts w:ascii="微软雅黑" w:eastAsia="微软雅黑" w:hAnsi="微软雅黑" w:cs="微软雅黑" w:hint="eastAsia"/>
+          <w:rFonts w:ascii="微软雅黑" w:eastAsia="微软雅黑" w:hAnsi="微软雅黑" w:cs="微软雅黑"/>
           <w:b/>
           <w:bCs/>
           <w:sz w:val="36"/>
@@ -73,7 +73,7 @@
         <w:jc w:val="center"/>
         <w:outlineLvl w:val="0"/>
         <w:rPr>
-          <w:rFonts w:ascii="微软雅黑" w:eastAsia="微软雅黑" w:hAnsi="微软雅黑" w:cs="微软雅黑" w:hint="eastAsia"/>
+          <w:rFonts w:ascii="微软雅黑" w:eastAsia="微软雅黑" w:hAnsi="微软雅黑" w:cs="微软雅黑"/>
           <w:b/>
           <w:bCs/>
           <w:sz w:val="36"/>
@@ -96,7 +96,7 @@
       <w:pPr>
         <w:outlineLvl w:val="0"/>
         <w:rPr>
-          <w:rFonts w:ascii="微软雅黑" w:eastAsia="微软雅黑" w:hAnsi="微软雅黑" w:cs="微软雅黑" w:hint="eastAsia"/>
+          <w:rFonts w:ascii="微软雅黑" w:eastAsia="微软雅黑" w:hAnsi="微软雅黑" w:cs="微软雅黑"/>
           <w:b/>
           <w:bCs/>
           <w:sz w:val="30"/>
@@ -108,7 +108,7 @@
       <w:pPr>
         <w:outlineLvl w:val="0"/>
         <w:rPr>
-          <w:rFonts w:ascii="微软雅黑" w:eastAsia="微软雅黑" w:hAnsi="微软雅黑" w:cs="微软雅黑" w:hint="eastAsia"/>
+          <w:rFonts w:ascii="微软雅黑" w:eastAsia="微软雅黑" w:hAnsi="微软雅黑" w:cs="微软雅黑"/>
           <w:b/>
           <w:bCs/>
           <w:sz w:val="30"/>
@@ -120,7 +120,7 @@
       <w:pPr>
         <w:outlineLvl w:val="0"/>
         <w:rPr>
-          <w:rFonts w:ascii="微软雅黑" w:eastAsia="微软雅黑" w:hAnsi="微软雅黑" w:cs="微软雅黑" w:hint="eastAsia"/>
+          <w:rFonts w:ascii="微软雅黑" w:eastAsia="微软雅黑" w:hAnsi="微软雅黑" w:cs="微软雅黑"/>
           <w:b/>
           <w:bCs/>
           <w:sz w:val="30"/>
@@ -132,7 +132,7 @@
       <w:pPr>
         <w:outlineLvl w:val="0"/>
         <w:rPr>
-          <w:rFonts w:ascii="微软雅黑" w:eastAsia="微软雅黑" w:hAnsi="微软雅黑" w:cs="微软雅黑" w:hint="eastAsia"/>
+          <w:rFonts w:ascii="微软雅黑" w:eastAsia="微软雅黑" w:hAnsi="微软雅黑" w:cs="微软雅黑"/>
           <w:b/>
           <w:bCs/>
           <w:sz w:val="30"/>
@@ -144,7 +144,7 @@
       <w:pPr>
         <w:outlineLvl w:val="0"/>
         <w:rPr>
-          <w:rFonts w:ascii="微软雅黑" w:eastAsia="微软雅黑" w:hAnsi="微软雅黑" w:cs="微软雅黑" w:hint="eastAsia"/>
+          <w:rFonts w:ascii="微软雅黑" w:eastAsia="微软雅黑" w:hAnsi="微软雅黑" w:cs="微软雅黑"/>
           <w:b/>
           <w:bCs/>
           <w:sz w:val="30"/>
@@ -156,7 +156,7 @@
       <w:pPr>
         <w:outlineLvl w:val="0"/>
         <w:rPr>
-          <w:rFonts w:ascii="微软雅黑" w:eastAsia="微软雅黑" w:hAnsi="微软雅黑" w:cs="微软雅黑" w:hint="eastAsia"/>
+          <w:rFonts w:ascii="微软雅黑" w:eastAsia="微软雅黑" w:hAnsi="微软雅黑" w:cs="微软雅黑"/>
           <w:b/>
           <w:bCs/>
           <w:sz w:val="30"/>
@@ -168,7 +168,7 @@
       <w:pPr>
         <w:outlineLvl w:val="0"/>
         <w:rPr>
-          <w:rFonts w:ascii="微软雅黑" w:eastAsia="微软雅黑" w:hAnsi="微软雅黑" w:cs="微软雅黑" w:hint="eastAsia"/>
+          <w:rFonts w:ascii="微软雅黑" w:eastAsia="微软雅黑" w:hAnsi="微软雅黑" w:cs="微软雅黑"/>
           <w:b/>
           <w:bCs/>
           <w:sz w:val="30"/>
@@ -180,7 +180,7 @@
       <w:pPr>
         <w:outlineLvl w:val="0"/>
         <w:rPr>
-          <w:rFonts w:ascii="微软雅黑" w:eastAsia="微软雅黑" w:hAnsi="微软雅黑" w:cs="微软雅黑" w:hint="eastAsia"/>
+          <w:rFonts w:ascii="微软雅黑" w:eastAsia="微软雅黑" w:hAnsi="微软雅黑" w:cs="微软雅黑"/>
           <w:b/>
           <w:bCs/>
           <w:sz w:val="30"/>
@@ -192,7 +192,7 @@
       <w:pPr>
         <w:outlineLvl w:val="0"/>
         <w:rPr>
-          <w:rFonts w:ascii="微软雅黑" w:eastAsia="微软雅黑" w:hAnsi="微软雅黑" w:cs="微软雅黑" w:hint="eastAsia"/>
+          <w:rFonts w:ascii="微软雅黑" w:eastAsia="微软雅黑" w:hAnsi="微软雅黑" w:cs="微软雅黑"/>
           <w:b/>
           <w:bCs/>
           <w:sz w:val="30"/>
@@ -204,7 +204,7 @@
       <w:pPr>
         <w:outlineLvl w:val="0"/>
         <w:rPr>
-          <w:rFonts w:ascii="微软雅黑" w:eastAsia="微软雅黑" w:hAnsi="微软雅黑" w:cs="微软雅黑" w:hint="eastAsia"/>
+          <w:rFonts w:ascii="微软雅黑" w:eastAsia="微软雅黑" w:hAnsi="微软雅黑" w:cs="微软雅黑"/>
           <w:b/>
           <w:bCs/>
           <w:sz w:val="30"/>
@@ -216,7 +216,7 @@
       <w:pPr>
         <w:outlineLvl w:val="0"/>
         <w:rPr>
-          <w:rFonts w:ascii="微软雅黑" w:eastAsia="微软雅黑" w:hAnsi="微软雅黑" w:cs="微软雅黑" w:hint="eastAsia"/>
+          <w:rFonts w:ascii="微软雅黑" w:eastAsia="微软雅黑" w:hAnsi="微软雅黑" w:cs="微软雅黑"/>
           <w:b/>
           <w:bCs/>
           <w:sz w:val="30"/>
@@ -228,7 +228,7 @@
       <w:pPr>
         <w:outlineLvl w:val="0"/>
         <w:rPr>
-          <w:rFonts w:ascii="微软雅黑" w:eastAsia="微软雅黑" w:hAnsi="微软雅黑" w:cs="微软雅黑" w:hint="eastAsia"/>
+          <w:rFonts w:ascii="微软雅黑" w:eastAsia="微软雅黑" w:hAnsi="微软雅黑" w:cs="微软雅黑"/>
           <w:b/>
           <w:bCs/>
           <w:sz w:val="30"/>
@@ -240,7 +240,7 @@
       <w:pPr>
         <w:outlineLvl w:val="0"/>
         <w:rPr>
-          <w:rFonts w:ascii="微软雅黑" w:eastAsia="微软雅黑" w:hAnsi="微软雅黑" w:cs="微软雅黑" w:hint="eastAsia"/>
+          <w:rFonts w:ascii="微软雅黑" w:eastAsia="微软雅黑" w:hAnsi="微软雅黑" w:cs="微软雅黑"/>
           <w:b/>
           <w:bCs/>
           <w:sz w:val="30"/>
@@ -252,7 +252,7 @@
       <w:pPr>
         <w:outlineLvl w:val="0"/>
         <w:rPr>
-          <w:rFonts w:ascii="微软雅黑" w:eastAsia="微软雅黑" w:hAnsi="微软雅黑" w:cs="微软雅黑" w:hint="eastAsia"/>
+          <w:rFonts w:ascii="微软雅黑" w:eastAsia="微软雅黑" w:hAnsi="微软雅黑" w:cs="微软雅黑"/>
           <w:b/>
           <w:bCs/>
           <w:sz w:val="30"/>
@@ -264,7 +264,7 @@
       <w:pPr>
         <w:outlineLvl w:val="0"/>
         <w:rPr>
-          <w:rFonts w:ascii="微软雅黑" w:eastAsia="微软雅黑" w:hAnsi="微软雅黑" w:cs="微软雅黑" w:hint="eastAsia"/>
+          <w:rFonts w:ascii="微软雅黑" w:eastAsia="微软雅黑" w:hAnsi="微软雅黑" w:cs="微软雅黑"/>
           <w:b/>
           <w:bCs/>
           <w:sz w:val="30"/>
@@ -276,7 +276,7 @@
       <w:pPr>
         <w:outlineLvl w:val="0"/>
         <w:rPr>
-          <w:rFonts w:ascii="微软雅黑" w:eastAsia="微软雅黑" w:hAnsi="微软雅黑" w:cs="微软雅黑" w:hint="eastAsia"/>
+          <w:rFonts w:ascii="微软雅黑" w:eastAsia="微软雅黑" w:hAnsi="微软雅黑" w:cs="微软雅黑"/>
           <w:b/>
           <w:bCs/>
           <w:sz w:val="30"/>
@@ -292,7 +292,7 @@
         </w:numPr>
         <w:outlineLvl w:val="0"/>
         <w:rPr>
-          <w:rFonts w:ascii="微软雅黑" w:eastAsia="微软雅黑" w:hAnsi="微软雅黑" w:cs="微软雅黑" w:hint="eastAsia"/>
+          <w:rFonts w:ascii="微软雅黑" w:eastAsia="微软雅黑" w:hAnsi="微软雅黑" w:cs="微软雅黑"/>
           <w:b/>
           <w:bCs/>
           <w:sz w:val="28"/>
@@ -316,7 +316,7 @@
         <w:ind w:firstLine="480"/>
         <w:outlineLvl w:val="0"/>
         <w:rPr>
-          <w:rFonts w:ascii="微软雅黑" w:eastAsia="微软雅黑" w:hAnsi="微软雅黑" w:cs="微软雅黑" w:hint="eastAsia"/>
+          <w:rFonts w:ascii="微软雅黑" w:eastAsia="微软雅黑" w:hAnsi="微软雅黑" w:cs="微软雅黑"/>
           <w:sz w:val="24"/>
         </w:rPr>
       </w:pPr>
@@ -333,7 +333,7 @@
         <w:ind w:firstLine="480"/>
         <w:outlineLvl w:val="0"/>
         <w:rPr>
-          <w:rFonts w:ascii="微软雅黑" w:eastAsia="微软雅黑" w:hAnsi="微软雅黑" w:cs="微软雅黑" w:hint="eastAsia"/>
+          <w:rFonts w:ascii="微软雅黑" w:eastAsia="微软雅黑" w:hAnsi="微软雅黑" w:cs="微软雅黑"/>
           <w:sz w:val="24"/>
         </w:rPr>
       </w:pPr>
@@ -350,16 +350,33 @@
         <w:ind w:firstLineChars="328" w:firstLine="787"/>
         <w:outlineLvl w:val="0"/>
         <w:rPr>
+          <w:rFonts w:ascii="HYFangSongJ" w:eastAsia="HYFangSongJ" w:hAnsi="HYFangSongJ" w:cs="HYFangSongJ"/>
+          <w:sz w:val="24"/>
+        </w:rPr>
+      </w:pPr>
+      <w:r>
+        <w:rPr>
           <w:rFonts w:ascii="HYFangSongJ" w:eastAsia="HYFangSongJ" w:hAnsi="HYFangSongJ" w:cs="HYFangSongJ" w:hint="eastAsia"/>
           <w:sz w:val="24"/>
         </w:rPr>
+        <w:t>新石器时代             7000BC - 3000BC</w:t>
+      </w:r>
+    </w:p>
+    <w:p>
+      <w:pPr>
+        <w:ind w:firstLineChars="328" w:firstLine="787"/>
+        <w:outlineLvl w:val="0"/>
+        <w:rPr>
+          <w:rFonts w:ascii="HYFangSongJ" w:eastAsia="HYFangSongJ" w:hAnsi="HYFangSongJ" w:cs="HYFangSongJ"/>
+          <w:sz w:val="24"/>
+        </w:rPr>
       </w:pPr>
       <w:r>
         <w:rPr>
           <w:rFonts w:ascii="HYFangSongJ" w:eastAsia="HYFangSongJ" w:hAnsi="HYFangSongJ" w:cs="HYFangSongJ" w:hint="eastAsia"/>
           <w:sz w:val="24"/>
         </w:rPr>
-        <w:t>新石器时代             7000BC - 3000BC</w:t>
+        <w:t>青铜时代               3000BC - 1200BC</w:t>
       </w:r>
     </w:p>
     <w:p>
@@ -367,16 +384,33 @@
         <w:ind w:firstLineChars="328" w:firstLine="787"/>
         <w:outlineLvl w:val="0"/>
         <w:rPr>
+          <w:rFonts w:ascii="HYFangSongJ" w:eastAsia="HYFangSongJ" w:hAnsi="HYFangSongJ" w:cs="HYFangSongJ"/>
+          <w:sz w:val="24"/>
+        </w:rPr>
+      </w:pPr>
+      <w:r>
+        <w:rPr>
           <w:rFonts w:ascii="HYFangSongJ" w:eastAsia="HYFangSongJ" w:hAnsi="HYFangSongJ" w:cs="HYFangSongJ" w:hint="eastAsia"/>
           <w:sz w:val="24"/>
         </w:rPr>
+        <w:t>黑暗时代/铁器时代      1200BC - 700BC</w:t>
+      </w:r>
+    </w:p>
+    <w:p>
+      <w:pPr>
+        <w:ind w:firstLineChars="328" w:firstLine="787"/>
+        <w:outlineLvl w:val="0"/>
+        <w:rPr>
+          <w:rFonts w:ascii="HYFangSongJ" w:eastAsia="HYFangSongJ" w:hAnsi="HYFangSongJ" w:cs="HYFangSongJ"/>
+          <w:sz w:val="24"/>
+        </w:rPr>
       </w:pPr>
       <w:r>
         <w:rPr>
           <w:rFonts w:ascii="HYFangSongJ" w:eastAsia="HYFangSongJ" w:hAnsi="HYFangSongJ" w:cs="HYFangSongJ" w:hint="eastAsia"/>
           <w:sz w:val="24"/>
         </w:rPr>
-        <w:t>青铜时代               3000BC - 1200BC</w:t>
+        <w:t>古风时代/赫西俄德时代  700BC - 480BC</w:t>
       </w:r>
     </w:p>
     <w:p>
@@ -384,66 +418,32 @@
         <w:ind w:firstLineChars="328" w:firstLine="787"/>
         <w:outlineLvl w:val="0"/>
         <w:rPr>
+          <w:rFonts w:ascii="HYFangSongJ" w:eastAsia="HYFangSongJ" w:hAnsi="HYFangSongJ" w:cs="HYFangSongJ"/>
+          <w:sz w:val="24"/>
+        </w:rPr>
+      </w:pPr>
+      <w:r>
+        <w:rPr>
           <w:rFonts w:ascii="HYFangSongJ" w:eastAsia="HYFangSongJ" w:hAnsi="HYFangSongJ" w:cs="HYFangSongJ" w:hint="eastAsia"/>
           <w:sz w:val="24"/>
         </w:rPr>
+        <w:t>古典时代               480BC - 323BC</w:t>
+      </w:r>
+    </w:p>
+    <w:p>
+      <w:pPr>
+        <w:ind w:firstLineChars="328" w:firstLine="787"/>
+        <w:outlineLvl w:val="0"/>
+        <w:rPr>
+          <w:rFonts w:ascii="HYFangSongJ" w:eastAsia="HYFangSongJ" w:hAnsi="HYFangSongJ" w:cs="HYFangSongJ"/>
+          <w:sz w:val="24"/>
+        </w:rPr>
       </w:pPr>
       <w:r>
         <w:rPr>
           <w:rFonts w:ascii="HYFangSongJ" w:eastAsia="HYFangSongJ" w:hAnsi="HYFangSongJ" w:cs="HYFangSongJ" w:hint="eastAsia"/>
           <w:sz w:val="24"/>
         </w:rPr>
-        <w:t>黑暗时代/铁器时代      1200BC - 700BC</w:t>
-      </w:r>
-    </w:p>
-    <w:p>
-      <w:pPr>
-        <w:ind w:firstLineChars="328" w:firstLine="787"/>
-        <w:outlineLvl w:val="0"/>
-        <w:rPr>
-          <w:rFonts w:ascii="HYFangSongJ" w:eastAsia="HYFangSongJ" w:hAnsi="HYFangSongJ" w:cs="HYFangSongJ"/>
-          <w:sz w:val="24"/>
-        </w:rPr>
-      </w:pPr>
-      <w:r>
-        <w:rPr>
-          <w:rFonts w:ascii="HYFangSongJ" w:eastAsia="HYFangSongJ" w:hAnsi="HYFangSongJ" w:cs="HYFangSongJ" w:hint="eastAsia"/>
-          <w:sz w:val="24"/>
-        </w:rPr>
-        <w:t>古风时代/赫西俄德时代  700BC - 480BC</w:t>
-      </w:r>
-    </w:p>
-    <w:p>
-      <w:pPr>
-        <w:ind w:firstLineChars="328" w:firstLine="787"/>
-        <w:outlineLvl w:val="0"/>
-        <w:rPr>
-          <w:rFonts w:ascii="HYFangSongJ" w:eastAsia="HYFangSongJ" w:hAnsi="HYFangSongJ" w:cs="HYFangSongJ" w:hint="eastAsia"/>
-          <w:sz w:val="24"/>
-        </w:rPr>
-      </w:pPr>
-      <w:r>
-        <w:rPr>
-          <w:rFonts w:ascii="HYFangSongJ" w:eastAsia="HYFangSongJ" w:hAnsi="HYFangSongJ" w:cs="HYFangSongJ" w:hint="eastAsia"/>
-          <w:sz w:val="24"/>
-        </w:rPr>
-        <w:t>古典时代               480BC - 323BC</w:t>
-      </w:r>
-    </w:p>
-    <w:p>
-      <w:pPr>
-        <w:ind w:firstLineChars="328" w:firstLine="787"/>
-        <w:outlineLvl w:val="0"/>
-        <w:rPr>
-          <w:rFonts w:ascii="HYFangSongJ" w:eastAsia="HYFangSongJ" w:hAnsi="HYFangSongJ" w:cs="HYFangSongJ" w:hint="eastAsia"/>
-          <w:sz w:val="24"/>
-        </w:rPr>
-      </w:pPr>
-      <w:r>
-        <w:rPr>
-          <w:rFonts w:ascii="HYFangSongJ" w:eastAsia="HYFangSongJ" w:hAnsi="HYFangSongJ" w:cs="HYFangSongJ" w:hint="eastAsia"/>
-          <w:sz w:val="24"/>
-        </w:rPr>
         <w:t>希腊化时代             323BC - 30BC</w:t>
       </w:r>
     </w:p>
@@ -452,7 +452,7 @@
         <w:ind w:firstLineChars="200" w:firstLine="480"/>
         <w:outlineLvl w:val="0"/>
         <w:rPr>
-          <w:rFonts w:ascii="微软雅黑" w:eastAsia="微软雅黑" w:hAnsi="微软雅黑" w:cs="微软雅黑" w:hint="eastAsia"/>
+          <w:rFonts w:ascii="微软雅黑" w:eastAsia="微软雅黑" w:hAnsi="微软雅黑" w:cs="微软雅黑"/>
           <w:sz w:val="24"/>
         </w:rPr>
       </w:pPr>
@@ -477,7 +477,7 @@
         <w:ind w:firstLineChars="200" w:firstLine="480"/>
         <w:outlineLvl w:val="0"/>
         <w:rPr>
-          <w:rFonts w:ascii="微软雅黑" w:eastAsia="微软雅黑" w:hAnsi="微软雅黑" w:cs="微软雅黑" w:hint="eastAsia"/>
+          <w:rFonts w:ascii="微软雅黑" w:eastAsia="微软雅黑" w:hAnsi="微软雅黑" w:cs="微软雅黑"/>
           <w:sz w:val="24"/>
         </w:rPr>
       </w:pPr>
@@ -529,7 +529,7 @@
         <w:ind w:firstLineChars="200" w:firstLine="480"/>
         <w:outlineLvl w:val="0"/>
         <w:rPr>
-          <w:rFonts w:ascii="微软雅黑" w:eastAsia="微软雅黑" w:hAnsi="微软雅黑" w:cs="微软雅黑" w:hint="eastAsia"/>
+          <w:rFonts w:ascii="微软雅黑" w:eastAsia="微软雅黑" w:hAnsi="微软雅黑" w:cs="微软雅黑"/>
           <w:sz w:val="24"/>
         </w:rPr>
       </w:pPr>
@@ -554,7 +554,7 @@
         <w:ind w:firstLineChars="200" w:firstLine="480"/>
         <w:outlineLvl w:val="0"/>
         <w:rPr>
-          <w:rFonts w:ascii="微软雅黑" w:eastAsia="微软雅黑" w:hAnsi="微软雅黑" w:cs="微软雅黑" w:hint="eastAsia"/>
+          <w:rFonts w:ascii="微软雅黑" w:eastAsia="微软雅黑" w:hAnsi="微软雅黑" w:cs="微软雅黑"/>
           <w:sz w:val="24"/>
         </w:rPr>
       </w:pPr>
@@ -571,95 +571,95 @@
         <w:ind w:firstLineChars="200" w:firstLine="480"/>
         <w:outlineLvl w:val="0"/>
         <w:rPr>
-          <w:rFonts w:ascii="微软雅黑" w:eastAsia="微软雅黑" w:hAnsi="微软雅黑" w:cs="微软雅黑" w:hint="eastAsia"/>
-          <w:sz w:val="24"/>
-        </w:rPr>
-      </w:pPr>
-    </w:p>
-    <w:p>
-      <w:pPr>
-        <w:ind w:firstLineChars="200" w:firstLine="480"/>
-        <w:outlineLvl w:val="0"/>
-        <w:rPr>
-          <w:rFonts w:ascii="微软雅黑" w:eastAsia="微软雅黑" w:hAnsi="微软雅黑" w:cs="微软雅黑" w:hint="eastAsia"/>
-          <w:sz w:val="24"/>
-        </w:rPr>
-      </w:pPr>
-    </w:p>
-    <w:p>
-      <w:pPr>
-        <w:ind w:firstLineChars="200" w:firstLine="480"/>
-        <w:outlineLvl w:val="0"/>
-        <w:rPr>
-          <w:rFonts w:ascii="微软雅黑" w:eastAsia="微软雅黑" w:hAnsi="微软雅黑" w:cs="微软雅黑" w:hint="eastAsia"/>
-          <w:sz w:val="24"/>
-        </w:rPr>
-      </w:pPr>
-    </w:p>
-    <w:p>
-      <w:pPr>
-        <w:ind w:firstLineChars="200" w:firstLine="480"/>
-        <w:outlineLvl w:val="0"/>
-        <w:rPr>
-          <w:rFonts w:ascii="微软雅黑" w:eastAsia="微软雅黑" w:hAnsi="微软雅黑" w:cs="微软雅黑" w:hint="eastAsia"/>
-          <w:sz w:val="24"/>
-        </w:rPr>
-      </w:pPr>
-    </w:p>
-    <w:p>
-      <w:pPr>
-        <w:ind w:firstLineChars="200" w:firstLine="480"/>
-        <w:outlineLvl w:val="0"/>
-        <w:rPr>
-          <w:rFonts w:ascii="微软雅黑" w:eastAsia="微软雅黑" w:hAnsi="微软雅黑" w:cs="微软雅黑" w:hint="eastAsia"/>
-          <w:sz w:val="24"/>
-        </w:rPr>
-      </w:pPr>
-    </w:p>
-    <w:p>
-      <w:pPr>
-        <w:ind w:firstLineChars="200" w:firstLine="480"/>
-        <w:outlineLvl w:val="0"/>
-        <w:rPr>
-          <w:rFonts w:ascii="微软雅黑" w:eastAsia="微软雅黑" w:hAnsi="微软雅黑" w:cs="微软雅黑" w:hint="eastAsia"/>
-          <w:sz w:val="24"/>
-        </w:rPr>
-      </w:pPr>
-    </w:p>
-    <w:p>
-      <w:pPr>
-        <w:ind w:firstLineChars="200" w:firstLine="480"/>
-        <w:outlineLvl w:val="0"/>
-        <w:rPr>
-          <w:rFonts w:ascii="微软雅黑" w:eastAsia="微软雅黑" w:hAnsi="微软雅黑" w:cs="微软雅黑" w:hint="eastAsia"/>
-          <w:sz w:val="24"/>
-        </w:rPr>
-      </w:pPr>
-    </w:p>
-    <w:p>
-      <w:pPr>
-        <w:ind w:firstLineChars="200" w:firstLine="480"/>
-        <w:outlineLvl w:val="0"/>
-        <w:rPr>
-          <w:rFonts w:ascii="微软雅黑" w:eastAsia="微软雅黑" w:hAnsi="微软雅黑" w:cs="微软雅黑" w:hint="eastAsia"/>
-          <w:sz w:val="24"/>
-        </w:rPr>
-      </w:pPr>
-    </w:p>
-    <w:p>
-      <w:pPr>
-        <w:outlineLvl w:val="0"/>
-        <w:rPr>
-          <w:rFonts w:ascii="微软雅黑" w:eastAsia="微软雅黑" w:hAnsi="微软雅黑" w:cs="微软雅黑" w:hint="eastAsia"/>
-          <w:sz w:val="24"/>
-        </w:rPr>
-      </w:pPr>
-    </w:p>
-    <w:p>
-      <w:pPr>
-        <w:outlineLvl w:val="0"/>
-        <w:rPr>
-          <w:rFonts w:ascii="微软雅黑" w:eastAsia="微软雅黑" w:hAnsi="微软雅黑" w:cs="微软雅黑" w:hint="eastAsia"/>
+          <w:rFonts w:ascii="微软雅黑" w:eastAsia="微软雅黑" w:hAnsi="微软雅黑" w:cs="微软雅黑"/>
+          <w:sz w:val="24"/>
+        </w:rPr>
+      </w:pPr>
+    </w:p>
+    <w:p>
+      <w:pPr>
+        <w:ind w:firstLineChars="200" w:firstLine="480"/>
+        <w:outlineLvl w:val="0"/>
+        <w:rPr>
+          <w:rFonts w:ascii="微软雅黑" w:eastAsia="微软雅黑" w:hAnsi="微软雅黑" w:cs="微软雅黑"/>
+          <w:sz w:val="24"/>
+        </w:rPr>
+      </w:pPr>
+    </w:p>
+    <w:p>
+      <w:pPr>
+        <w:ind w:firstLineChars="200" w:firstLine="480"/>
+        <w:outlineLvl w:val="0"/>
+        <w:rPr>
+          <w:rFonts w:ascii="微软雅黑" w:eastAsia="微软雅黑" w:hAnsi="微软雅黑" w:cs="微软雅黑"/>
+          <w:sz w:val="24"/>
+        </w:rPr>
+      </w:pPr>
+    </w:p>
+    <w:p>
+      <w:pPr>
+        <w:ind w:firstLineChars="200" w:firstLine="480"/>
+        <w:outlineLvl w:val="0"/>
+        <w:rPr>
+          <w:rFonts w:ascii="微软雅黑" w:eastAsia="微软雅黑" w:hAnsi="微软雅黑" w:cs="微软雅黑"/>
+          <w:sz w:val="24"/>
+        </w:rPr>
+      </w:pPr>
+    </w:p>
+    <w:p>
+      <w:pPr>
+        <w:ind w:firstLineChars="200" w:firstLine="480"/>
+        <w:outlineLvl w:val="0"/>
+        <w:rPr>
+          <w:rFonts w:ascii="微软雅黑" w:eastAsia="微软雅黑" w:hAnsi="微软雅黑" w:cs="微软雅黑"/>
+          <w:sz w:val="24"/>
+        </w:rPr>
+      </w:pPr>
+    </w:p>
+    <w:p>
+      <w:pPr>
+        <w:ind w:firstLineChars="200" w:firstLine="480"/>
+        <w:outlineLvl w:val="0"/>
+        <w:rPr>
+          <w:rFonts w:ascii="微软雅黑" w:eastAsia="微软雅黑" w:hAnsi="微软雅黑" w:cs="微软雅黑"/>
+          <w:sz w:val="24"/>
+        </w:rPr>
+      </w:pPr>
+    </w:p>
+    <w:p>
+      <w:pPr>
+        <w:ind w:firstLineChars="200" w:firstLine="480"/>
+        <w:outlineLvl w:val="0"/>
+        <w:rPr>
+          <w:rFonts w:ascii="微软雅黑" w:eastAsia="微软雅黑" w:hAnsi="微软雅黑" w:cs="微软雅黑"/>
+          <w:sz w:val="24"/>
+        </w:rPr>
+      </w:pPr>
+    </w:p>
+    <w:p>
+      <w:pPr>
+        <w:ind w:firstLineChars="200" w:firstLine="480"/>
+        <w:outlineLvl w:val="0"/>
+        <w:rPr>
+          <w:rFonts w:ascii="微软雅黑" w:eastAsia="微软雅黑" w:hAnsi="微软雅黑" w:cs="微软雅黑"/>
+          <w:sz w:val="24"/>
+        </w:rPr>
+      </w:pPr>
+    </w:p>
+    <w:p>
+      <w:pPr>
+        <w:outlineLvl w:val="0"/>
+        <w:rPr>
+          <w:rFonts w:ascii="微软雅黑" w:eastAsia="微软雅黑" w:hAnsi="微软雅黑" w:cs="微软雅黑"/>
+          <w:sz w:val="24"/>
+        </w:rPr>
+      </w:pPr>
+    </w:p>
+    <w:p>
+      <w:pPr>
+        <w:outlineLvl w:val="0"/>
+        <w:rPr>
+          <w:rFonts w:ascii="微软雅黑" w:eastAsia="微软雅黑" w:hAnsi="微软雅黑" w:cs="微软雅黑"/>
           <w:b/>
           <w:bCs/>
           <w:sz w:val="28"/>
@@ -932,7 +932,7 @@
         <w:ind w:firstLineChars="200" w:firstLine="480"/>
         <w:outlineLvl w:val="0"/>
         <w:rPr>
-          <w:rFonts w:ascii="微软雅黑" w:eastAsia="微软雅黑" w:hAnsi="微软雅黑" w:cs="微软雅黑" w:hint="eastAsia"/>
+          <w:rFonts w:ascii="微软雅黑" w:eastAsia="微软雅黑" w:hAnsi="微软雅黑" w:cs="微软雅黑"/>
           <w:sz w:val="24"/>
         </w:rPr>
       </w:pPr>
@@ -963,7 +963,7 @@
         <w:ind w:firstLineChars="200" w:firstLine="480"/>
         <w:outlineLvl w:val="0"/>
         <w:rPr>
-          <w:rFonts w:ascii="微软雅黑" w:eastAsia="微软雅黑" w:hAnsi="微软雅黑" w:cs="微软雅黑" w:hint="eastAsia"/>
+          <w:rFonts w:ascii="微软雅黑" w:eastAsia="微软雅黑" w:hAnsi="微软雅黑" w:cs="微软雅黑"/>
           <w:sz w:val="24"/>
         </w:rPr>
       </w:pPr>
@@ -1110,7 +1110,7 @@
         <w:ind w:firstLineChars="200" w:firstLine="480"/>
         <w:outlineLvl w:val="0"/>
         <w:rPr>
-          <w:rFonts w:ascii="微软雅黑" w:eastAsia="微软雅黑" w:hAnsi="微软雅黑" w:cs="微软雅黑" w:hint="eastAsia"/>
+          <w:rFonts w:ascii="微软雅黑" w:eastAsia="微软雅黑" w:hAnsi="微软雅黑" w:cs="微软雅黑"/>
           <w:sz w:val="24"/>
         </w:rPr>
       </w:pPr>
@@ -1127,7 +1127,7 @@
         <w:ind w:firstLineChars="200" w:firstLine="480"/>
         <w:outlineLvl w:val="0"/>
         <w:rPr>
-          <w:rFonts w:ascii="微软雅黑" w:eastAsia="微软雅黑" w:hAnsi="微软雅黑" w:cs="微软雅黑" w:hint="eastAsia"/>
+          <w:rFonts w:ascii="微软雅黑" w:eastAsia="微软雅黑" w:hAnsi="微软雅黑" w:cs="微软雅黑"/>
           <w:sz w:val="24"/>
         </w:rPr>
       </w:pPr>
@@ -1269,7 +1269,7 @@
         <w:ind w:firstLineChars="200" w:firstLine="480"/>
         <w:outlineLvl w:val="0"/>
         <w:rPr>
-          <w:rFonts w:ascii="微软雅黑" w:eastAsia="微软雅黑" w:hAnsi="微软雅黑" w:cs="微软雅黑" w:hint="eastAsia"/>
+          <w:rFonts w:ascii="微软雅黑" w:eastAsia="微软雅黑" w:hAnsi="微软雅黑" w:cs="微软雅黑"/>
           <w:sz w:val="24"/>
         </w:rPr>
       </w:pPr>
@@ -1343,7 +1343,7 @@
         <w:ind w:firstLineChars="200" w:firstLine="480"/>
         <w:outlineLvl w:val="0"/>
         <w:rPr>
-          <w:rFonts w:ascii="微软雅黑" w:eastAsia="微软雅黑" w:hAnsi="微软雅黑" w:cs="微软雅黑" w:hint="eastAsia"/>
+          <w:rFonts w:ascii="微软雅黑" w:eastAsia="微软雅黑" w:hAnsi="微软雅黑" w:cs="微软雅黑"/>
           <w:sz w:val="24"/>
         </w:rPr>
       </w:pPr>
@@ -1367,7 +1367,7 @@
         <w:ind w:firstLineChars="200" w:firstLine="480"/>
         <w:outlineLvl w:val="0"/>
         <w:rPr>
-          <w:rFonts w:ascii="微软雅黑" w:eastAsia="微软雅黑" w:hAnsi="微软雅黑" w:cs="微软雅黑" w:hint="eastAsia"/>
+          <w:rFonts w:ascii="微软雅黑" w:eastAsia="微软雅黑" w:hAnsi="微软雅黑" w:cs="微软雅黑"/>
           <w:sz w:val="24"/>
         </w:rPr>
       </w:pPr>
@@ -1426,7 +1426,7 @@
         <w:ind w:firstLineChars="200" w:firstLine="480"/>
         <w:outlineLvl w:val="0"/>
         <w:rPr>
-          <w:rFonts w:ascii="微软雅黑" w:eastAsia="微软雅黑" w:hAnsi="微软雅黑" w:cs="微软雅黑" w:hint="eastAsia"/>
+          <w:rFonts w:ascii="微软雅黑" w:eastAsia="微软雅黑" w:hAnsi="微软雅黑" w:cs="微软雅黑"/>
           <w:sz w:val="24"/>
         </w:rPr>
       </w:pPr>
@@ -1500,7 +1500,7 @@
         <w:ind w:firstLineChars="200" w:firstLine="480"/>
         <w:outlineLvl w:val="0"/>
         <w:rPr>
-          <w:rFonts w:ascii="微软雅黑" w:eastAsia="微软雅黑" w:hAnsi="微软雅黑" w:cs="微软雅黑" w:hint="eastAsia"/>
+          <w:rFonts w:ascii="微软雅黑" w:eastAsia="微软雅黑" w:hAnsi="微软雅黑" w:cs="微软雅黑"/>
           <w:sz w:val="24"/>
         </w:rPr>
       </w:pPr>
@@ -1517,125 +1517,125 @@
         <w:ind w:firstLineChars="200" w:firstLine="480"/>
         <w:outlineLvl w:val="0"/>
         <w:rPr>
-          <w:rFonts w:ascii="微软雅黑" w:eastAsia="微软雅黑" w:hAnsi="微软雅黑" w:cs="微软雅黑" w:hint="eastAsia"/>
-          <w:sz w:val="24"/>
-        </w:rPr>
-      </w:pPr>
-    </w:p>
-    <w:p>
-      <w:pPr>
-        <w:ind w:firstLineChars="200" w:firstLine="480"/>
-        <w:outlineLvl w:val="0"/>
-        <w:rPr>
-          <w:rFonts w:ascii="微软雅黑" w:eastAsia="微软雅黑" w:hAnsi="微软雅黑" w:cs="微软雅黑" w:hint="eastAsia"/>
-          <w:sz w:val="24"/>
-        </w:rPr>
-      </w:pPr>
-    </w:p>
-    <w:p>
-      <w:pPr>
-        <w:ind w:firstLineChars="200" w:firstLine="480"/>
-        <w:outlineLvl w:val="0"/>
-        <w:rPr>
-          <w:rFonts w:ascii="微软雅黑" w:eastAsia="微软雅黑" w:hAnsi="微软雅黑" w:cs="微软雅黑" w:hint="eastAsia"/>
-          <w:sz w:val="24"/>
-        </w:rPr>
-      </w:pPr>
-    </w:p>
-    <w:p>
-      <w:pPr>
-        <w:ind w:firstLineChars="200" w:firstLine="480"/>
-        <w:outlineLvl w:val="0"/>
-        <w:rPr>
-          <w:rFonts w:ascii="微软雅黑" w:eastAsia="微软雅黑" w:hAnsi="微软雅黑" w:cs="微软雅黑" w:hint="eastAsia"/>
-          <w:sz w:val="24"/>
-        </w:rPr>
-      </w:pPr>
-    </w:p>
-    <w:p>
-      <w:pPr>
-        <w:ind w:firstLineChars="200" w:firstLine="480"/>
-        <w:outlineLvl w:val="0"/>
-        <w:rPr>
-          <w:rFonts w:ascii="微软雅黑" w:eastAsia="微软雅黑" w:hAnsi="微软雅黑" w:cs="微软雅黑" w:hint="eastAsia"/>
-          <w:sz w:val="24"/>
-        </w:rPr>
-      </w:pPr>
-    </w:p>
-    <w:p>
-      <w:pPr>
-        <w:ind w:firstLineChars="200" w:firstLine="480"/>
-        <w:outlineLvl w:val="0"/>
-        <w:rPr>
-          <w:rFonts w:ascii="微软雅黑" w:eastAsia="微软雅黑" w:hAnsi="微软雅黑" w:cs="微软雅黑" w:hint="eastAsia"/>
-          <w:sz w:val="24"/>
-        </w:rPr>
-      </w:pPr>
-    </w:p>
-    <w:p>
-      <w:pPr>
-        <w:ind w:firstLineChars="200" w:firstLine="480"/>
-        <w:outlineLvl w:val="0"/>
-        <w:rPr>
-          <w:rFonts w:ascii="微软雅黑" w:eastAsia="微软雅黑" w:hAnsi="微软雅黑" w:cs="微软雅黑" w:hint="eastAsia"/>
-          <w:sz w:val="24"/>
-        </w:rPr>
-      </w:pPr>
-    </w:p>
-    <w:p>
-      <w:pPr>
-        <w:ind w:firstLineChars="200" w:firstLine="480"/>
-        <w:outlineLvl w:val="0"/>
-        <w:rPr>
-          <w:rFonts w:ascii="微软雅黑" w:eastAsia="微软雅黑" w:hAnsi="微软雅黑" w:cs="微软雅黑" w:hint="eastAsia"/>
-          <w:sz w:val="24"/>
-        </w:rPr>
-      </w:pPr>
-    </w:p>
-    <w:p>
-      <w:pPr>
-        <w:ind w:firstLineChars="200" w:firstLine="480"/>
-        <w:outlineLvl w:val="0"/>
-        <w:rPr>
-          <w:rFonts w:ascii="微软雅黑" w:eastAsia="微软雅黑" w:hAnsi="微软雅黑" w:cs="微软雅黑" w:hint="eastAsia"/>
-          <w:sz w:val="24"/>
-        </w:rPr>
-      </w:pPr>
-    </w:p>
-    <w:p>
-      <w:pPr>
-        <w:ind w:firstLineChars="200" w:firstLine="480"/>
-        <w:outlineLvl w:val="0"/>
-        <w:rPr>
-          <w:rFonts w:ascii="微软雅黑" w:eastAsia="微软雅黑" w:hAnsi="微软雅黑" w:cs="微软雅黑" w:hint="eastAsia"/>
-          <w:sz w:val="24"/>
-        </w:rPr>
-      </w:pPr>
-    </w:p>
-    <w:p>
-      <w:pPr>
-        <w:ind w:firstLineChars="200" w:firstLine="480"/>
-        <w:outlineLvl w:val="0"/>
-        <w:rPr>
-          <w:rFonts w:ascii="微软雅黑" w:eastAsia="微软雅黑" w:hAnsi="微软雅黑" w:cs="微软雅黑" w:hint="eastAsia"/>
-          <w:sz w:val="24"/>
-        </w:rPr>
-      </w:pPr>
-    </w:p>
-    <w:p>
-      <w:pPr>
-        <w:outlineLvl w:val="0"/>
-        <w:rPr>
-          <w:rFonts w:ascii="微软雅黑" w:eastAsia="微软雅黑" w:hAnsi="微软雅黑" w:cs="微软雅黑" w:hint="eastAsia"/>
-          <w:sz w:val="24"/>
-        </w:rPr>
-      </w:pPr>
-    </w:p>
-    <w:p>
-      <w:pPr>
-        <w:outlineLvl w:val="0"/>
-        <w:rPr>
-          <w:rFonts w:ascii="微软雅黑" w:eastAsia="微软雅黑" w:hAnsi="微软雅黑" w:cs="微软雅黑" w:hint="eastAsia"/>
+          <w:rFonts w:ascii="微软雅黑" w:eastAsia="微软雅黑" w:hAnsi="微软雅黑" w:cs="微软雅黑"/>
+          <w:sz w:val="24"/>
+        </w:rPr>
+      </w:pPr>
+    </w:p>
+    <w:p>
+      <w:pPr>
+        <w:ind w:firstLineChars="200" w:firstLine="480"/>
+        <w:outlineLvl w:val="0"/>
+        <w:rPr>
+          <w:rFonts w:ascii="微软雅黑" w:eastAsia="微软雅黑" w:hAnsi="微软雅黑" w:cs="微软雅黑"/>
+          <w:sz w:val="24"/>
+        </w:rPr>
+      </w:pPr>
+    </w:p>
+    <w:p>
+      <w:pPr>
+        <w:ind w:firstLineChars="200" w:firstLine="480"/>
+        <w:outlineLvl w:val="0"/>
+        <w:rPr>
+          <w:rFonts w:ascii="微软雅黑" w:eastAsia="微软雅黑" w:hAnsi="微软雅黑" w:cs="微软雅黑"/>
+          <w:sz w:val="24"/>
+        </w:rPr>
+      </w:pPr>
+    </w:p>
+    <w:p>
+      <w:pPr>
+        <w:ind w:firstLineChars="200" w:firstLine="480"/>
+        <w:outlineLvl w:val="0"/>
+        <w:rPr>
+          <w:rFonts w:ascii="微软雅黑" w:eastAsia="微软雅黑" w:hAnsi="微软雅黑" w:cs="微软雅黑"/>
+          <w:sz w:val="24"/>
+        </w:rPr>
+      </w:pPr>
+    </w:p>
+    <w:p>
+      <w:pPr>
+        <w:ind w:firstLineChars="200" w:firstLine="480"/>
+        <w:outlineLvl w:val="0"/>
+        <w:rPr>
+          <w:rFonts w:ascii="微软雅黑" w:eastAsia="微软雅黑" w:hAnsi="微软雅黑" w:cs="微软雅黑"/>
+          <w:sz w:val="24"/>
+        </w:rPr>
+      </w:pPr>
+    </w:p>
+    <w:p>
+      <w:pPr>
+        <w:ind w:firstLineChars="200" w:firstLine="480"/>
+        <w:outlineLvl w:val="0"/>
+        <w:rPr>
+          <w:rFonts w:ascii="微软雅黑" w:eastAsia="微软雅黑" w:hAnsi="微软雅黑" w:cs="微软雅黑"/>
+          <w:sz w:val="24"/>
+        </w:rPr>
+      </w:pPr>
+    </w:p>
+    <w:p>
+      <w:pPr>
+        <w:ind w:firstLineChars="200" w:firstLine="480"/>
+        <w:outlineLvl w:val="0"/>
+        <w:rPr>
+          <w:rFonts w:ascii="微软雅黑" w:eastAsia="微软雅黑" w:hAnsi="微软雅黑" w:cs="微软雅黑"/>
+          <w:sz w:val="24"/>
+        </w:rPr>
+      </w:pPr>
+    </w:p>
+    <w:p>
+      <w:pPr>
+        <w:ind w:firstLineChars="200" w:firstLine="480"/>
+        <w:outlineLvl w:val="0"/>
+        <w:rPr>
+          <w:rFonts w:ascii="微软雅黑" w:eastAsia="微软雅黑" w:hAnsi="微软雅黑" w:cs="微软雅黑"/>
+          <w:sz w:val="24"/>
+        </w:rPr>
+      </w:pPr>
+    </w:p>
+    <w:p>
+      <w:pPr>
+        <w:ind w:firstLineChars="200" w:firstLine="480"/>
+        <w:outlineLvl w:val="0"/>
+        <w:rPr>
+          <w:rFonts w:ascii="微软雅黑" w:eastAsia="微软雅黑" w:hAnsi="微软雅黑" w:cs="微软雅黑"/>
+          <w:sz w:val="24"/>
+        </w:rPr>
+      </w:pPr>
+    </w:p>
+    <w:p>
+      <w:pPr>
+        <w:ind w:firstLineChars="200" w:firstLine="480"/>
+        <w:outlineLvl w:val="0"/>
+        <w:rPr>
+          <w:rFonts w:ascii="微软雅黑" w:eastAsia="微软雅黑" w:hAnsi="微软雅黑" w:cs="微软雅黑"/>
+          <w:sz w:val="24"/>
+        </w:rPr>
+      </w:pPr>
+    </w:p>
+    <w:p>
+      <w:pPr>
+        <w:ind w:firstLineChars="200" w:firstLine="480"/>
+        <w:outlineLvl w:val="0"/>
+        <w:rPr>
+          <w:rFonts w:ascii="微软雅黑" w:eastAsia="微软雅黑" w:hAnsi="微软雅黑" w:cs="微软雅黑"/>
+          <w:sz w:val="24"/>
+        </w:rPr>
+      </w:pPr>
+    </w:p>
+    <w:p>
+      <w:pPr>
+        <w:outlineLvl w:val="0"/>
+        <w:rPr>
+          <w:rFonts w:ascii="微软雅黑" w:eastAsia="微软雅黑" w:hAnsi="微软雅黑" w:cs="微软雅黑"/>
+          <w:sz w:val="24"/>
+        </w:rPr>
+      </w:pPr>
+    </w:p>
+    <w:p>
+      <w:pPr>
+        <w:outlineLvl w:val="0"/>
+        <w:rPr>
+          <w:rFonts w:ascii="微软雅黑" w:eastAsia="微软雅黑" w:hAnsi="微软雅黑" w:cs="微软雅黑"/>
           <w:b/>
           <w:bCs/>
           <w:sz w:val="28"/>
@@ -1659,7 +1659,7 @@
         <w:ind w:firstLineChars="200" w:firstLine="480"/>
         <w:outlineLvl w:val="0"/>
         <w:rPr>
-          <w:rFonts w:ascii="微软雅黑" w:eastAsia="微软雅黑" w:hAnsi="微软雅黑" w:cs="微软雅黑" w:hint="eastAsia"/>
+          <w:rFonts w:ascii="微软雅黑" w:eastAsia="微软雅黑" w:hAnsi="微软雅黑" w:cs="微软雅黑"/>
           <w:b/>
           <w:bCs/>
           <w:sz w:val="24"/>
@@ -1802,7 +1802,7 @@
         <w:ind w:firstLineChars="200" w:firstLine="480"/>
         <w:outlineLvl w:val="0"/>
         <w:rPr>
-          <w:rFonts w:ascii="微软雅黑" w:eastAsia="微软雅黑" w:hAnsi="微软雅黑" w:cs="微软雅黑" w:hint="eastAsia"/>
+          <w:rFonts w:ascii="微软雅黑" w:eastAsia="微软雅黑" w:hAnsi="微软雅黑" w:cs="微软雅黑"/>
           <w:sz w:val="24"/>
         </w:rPr>
       </w:pPr>
@@ -1931,7 +1931,7 @@
         <w:ind w:firstLineChars="200" w:firstLine="480"/>
         <w:outlineLvl w:val="0"/>
         <w:rPr>
-          <w:rFonts w:ascii="微软雅黑" w:eastAsia="微软雅黑" w:hAnsi="微软雅黑" w:cs="微软雅黑" w:hint="eastAsia"/>
+          <w:rFonts w:ascii="微软雅黑" w:eastAsia="微软雅黑" w:hAnsi="微软雅黑" w:cs="微软雅黑"/>
           <w:sz w:val="24"/>
         </w:rPr>
       </w:pPr>
@@ -1956,7 +1956,7 @@
         <w:ind w:firstLineChars="200" w:firstLine="480"/>
         <w:outlineLvl w:val="0"/>
         <w:rPr>
-          <w:rFonts w:ascii="微软雅黑" w:eastAsia="微软雅黑" w:hAnsi="微软雅黑" w:cs="微软雅黑" w:hint="eastAsia"/>
+          <w:rFonts w:ascii="微软雅黑" w:eastAsia="微软雅黑" w:hAnsi="微软雅黑" w:cs="微软雅黑"/>
           <w:b/>
           <w:bCs/>
           <w:sz w:val="24"/>
@@ -1976,7 +1976,7 @@
       <w:pPr>
         <w:ind w:firstLineChars="200" w:firstLine="480"/>
         <w:rPr>
-          <w:rFonts w:ascii="微软雅黑" w:eastAsia="微软雅黑" w:hAnsi="微软雅黑" w:cs="微软雅黑" w:hint="eastAsia"/>
+          <w:rFonts w:ascii="微软雅黑" w:eastAsia="微软雅黑" w:hAnsi="微软雅黑" w:cs="微软雅黑"/>
           <w:sz w:val="24"/>
         </w:rPr>
       </w:pPr>
@@ -1992,7 +1992,7 @@
       <w:pPr>
         <w:ind w:firstLineChars="200" w:firstLine="480"/>
         <w:rPr>
-          <w:rFonts w:ascii="微软雅黑" w:eastAsia="微软雅黑" w:hAnsi="微软雅黑" w:cs="微软雅黑" w:hint="eastAsia"/>
+          <w:rFonts w:ascii="微软雅黑" w:eastAsia="微软雅黑" w:hAnsi="微软雅黑" w:cs="微软雅黑"/>
           <w:sz w:val="24"/>
         </w:rPr>
       </w:pPr>
@@ -2008,7 +2008,7 @@
       <w:pPr>
         <w:ind w:firstLineChars="200" w:firstLine="480"/>
         <w:rPr>
-          <w:rFonts w:ascii="微软雅黑" w:eastAsia="微软雅黑" w:hAnsi="微软雅黑" w:cs="微软雅黑" w:hint="eastAsia"/>
+          <w:rFonts w:ascii="微软雅黑" w:eastAsia="微软雅黑" w:hAnsi="微软雅黑" w:cs="微软雅黑"/>
           <w:sz w:val="24"/>
         </w:rPr>
       </w:pPr>
@@ -2032,7 +2032,7 @@
       <w:pPr>
         <w:ind w:firstLineChars="200" w:firstLine="480"/>
         <w:rPr>
-          <w:rFonts w:ascii="微软雅黑" w:eastAsia="微软雅黑" w:hAnsi="微软雅黑" w:cs="微软雅黑" w:hint="eastAsia"/>
+          <w:rFonts w:ascii="微软雅黑" w:eastAsia="微软雅黑" w:hAnsi="微软雅黑" w:cs="微软雅黑"/>
           <w:sz w:val="24"/>
         </w:rPr>
       </w:pPr>
@@ -2048,7 +2048,7 @@
       <w:pPr>
         <w:ind w:firstLineChars="200" w:firstLine="480"/>
         <w:rPr>
-          <w:rFonts w:ascii="微软雅黑" w:eastAsia="微软雅黑" w:hAnsi="微软雅黑" w:cs="微软雅黑" w:hint="eastAsia"/>
+          <w:rFonts w:ascii="微软雅黑" w:eastAsia="微软雅黑" w:hAnsi="微软雅黑" w:cs="微软雅黑"/>
           <w:sz w:val="24"/>
         </w:rPr>
       </w:pPr>
@@ -2064,7 +2064,7 @@
       <w:pPr>
         <w:ind w:firstLineChars="200" w:firstLine="480"/>
         <w:rPr>
-          <w:rFonts w:ascii="微软雅黑" w:eastAsia="微软雅黑" w:hAnsi="微软雅黑" w:cs="微软雅黑" w:hint="eastAsia"/>
+          <w:rFonts w:ascii="微软雅黑" w:eastAsia="微软雅黑" w:hAnsi="微软雅黑" w:cs="微软雅黑"/>
           <w:b/>
           <w:bCs/>
           <w:sz w:val="24"/>
@@ -2084,7 +2084,7 @@
       <w:pPr>
         <w:ind w:firstLineChars="200" w:firstLine="480"/>
         <w:rPr>
-          <w:rFonts w:ascii="微软雅黑" w:eastAsia="微软雅黑" w:hAnsi="微软雅黑" w:cs="微软雅黑" w:hint="eastAsia"/>
+          <w:rFonts w:ascii="微软雅黑" w:eastAsia="微软雅黑" w:hAnsi="微软雅黑" w:cs="微软雅黑"/>
           <w:sz w:val="24"/>
         </w:rPr>
       </w:pPr>
@@ -2100,7 +2100,7 @@
       <w:pPr>
         <w:ind w:firstLineChars="200" w:firstLine="480"/>
         <w:rPr>
-          <w:rFonts w:ascii="微软雅黑" w:eastAsia="微软雅黑" w:hAnsi="微软雅黑" w:cs="微软雅黑" w:hint="eastAsia"/>
+          <w:rFonts w:ascii="微软雅黑" w:eastAsia="微软雅黑" w:hAnsi="微软雅黑" w:cs="微软雅黑"/>
           <w:sz w:val="24"/>
         </w:rPr>
       </w:pPr>
@@ -2124,7 +2124,7 @@
       <w:pPr>
         <w:ind w:firstLineChars="200" w:firstLine="480"/>
         <w:rPr>
-          <w:rFonts w:ascii="微软雅黑" w:eastAsia="微软雅黑" w:hAnsi="微软雅黑" w:cs="微软雅黑" w:hint="eastAsia"/>
+          <w:rFonts w:ascii="微软雅黑" w:eastAsia="微软雅黑" w:hAnsi="微软雅黑" w:cs="微软雅黑"/>
           <w:sz w:val="24"/>
         </w:rPr>
       </w:pPr>
@@ -2160,7 +2160,7 @@
       <w:pPr>
         <w:ind w:firstLineChars="200" w:firstLine="480"/>
         <w:rPr>
-          <w:rFonts w:ascii="微软雅黑" w:eastAsia="微软雅黑" w:hAnsi="微软雅黑" w:cs="微软雅黑" w:hint="eastAsia"/>
+          <w:rFonts w:ascii="微软雅黑" w:eastAsia="微软雅黑" w:hAnsi="微软雅黑" w:cs="微软雅黑"/>
           <w:sz w:val="24"/>
         </w:rPr>
       </w:pPr>
@@ -2176,7 +2176,7 @@
       <w:pPr>
         <w:ind w:firstLineChars="200" w:firstLine="480"/>
         <w:rPr>
-          <w:rFonts w:ascii="微软雅黑" w:eastAsia="微软雅黑" w:hAnsi="微软雅黑" w:cs="微软雅黑" w:hint="eastAsia"/>
+          <w:rFonts w:ascii="微软雅黑" w:eastAsia="微软雅黑" w:hAnsi="微软雅黑" w:cs="微软雅黑"/>
           <w:sz w:val="24"/>
         </w:rPr>
       </w:pPr>
@@ -2192,41 +2192,41 @@
       <w:pPr>
         <w:ind w:firstLineChars="200" w:firstLine="480"/>
         <w:rPr>
-          <w:rFonts w:ascii="微软雅黑" w:eastAsia="微软雅黑" w:hAnsi="微软雅黑" w:cs="微软雅黑" w:hint="eastAsia"/>
-          <w:sz w:val="24"/>
-        </w:rPr>
-      </w:pPr>
-    </w:p>
-    <w:p>
-      <w:pPr>
-        <w:ind w:firstLineChars="200" w:firstLine="480"/>
-        <w:rPr>
-          <w:rFonts w:ascii="微软雅黑" w:eastAsia="微软雅黑" w:hAnsi="微软雅黑" w:cs="微软雅黑" w:hint="eastAsia"/>
-          <w:sz w:val="24"/>
-        </w:rPr>
-      </w:pPr>
-    </w:p>
-    <w:p>
-      <w:pPr>
-        <w:ind w:firstLineChars="200" w:firstLine="480"/>
-        <w:rPr>
-          <w:rFonts w:ascii="微软雅黑" w:eastAsia="微软雅黑" w:hAnsi="微软雅黑" w:cs="微软雅黑" w:hint="eastAsia"/>
-          <w:sz w:val="24"/>
-        </w:rPr>
-      </w:pPr>
-    </w:p>
-    <w:p>
-      <w:pPr>
-        <w:rPr>
-          <w:rFonts w:ascii="微软雅黑" w:eastAsia="微软雅黑" w:hAnsi="微软雅黑" w:cs="微软雅黑" w:hint="eastAsia"/>
-          <w:sz w:val="24"/>
-        </w:rPr>
-      </w:pPr>
-    </w:p>
-    <w:p>
-      <w:pPr>
-        <w:rPr>
-          <w:rFonts w:ascii="微软雅黑" w:eastAsia="微软雅黑" w:hAnsi="微软雅黑" w:cs="微软雅黑" w:hint="eastAsia"/>
+          <w:rFonts w:ascii="微软雅黑" w:eastAsia="微软雅黑" w:hAnsi="微软雅黑" w:cs="微软雅黑"/>
+          <w:sz w:val="24"/>
+        </w:rPr>
+      </w:pPr>
+    </w:p>
+    <w:p>
+      <w:pPr>
+        <w:ind w:firstLineChars="200" w:firstLine="480"/>
+        <w:rPr>
+          <w:rFonts w:ascii="微软雅黑" w:eastAsia="微软雅黑" w:hAnsi="微软雅黑" w:cs="微软雅黑"/>
+          <w:sz w:val="24"/>
+        </w:rPr>
+      </w:pPr>
+    </w:p>
+    <w:p>
+      <w:pPr>
+        <w:ind w:firstLineChars="200" w:firstLine="480"/>
+        <w:rPr>
+          <w:rFonts w:ascii="微软雅黑" w:eastAsia="微软雅黑" w:hAnsi="微软雅黑" w:cs="微软雅黑"/>
+          <w:sz w:val="24"/>
+        </w:rPr>
+      </w:pPr>
+    </w:p>
+    <w:p>
+      <w:pPr>
+        <w:rPr>
+          <w:rFonts w:ascii="微软雅黑" w:eastAsia="微软雅黑" w:hAnsi="微软雅黑" w:cs="微软雅黑"/>
+          <w:sz w:val="24"/>
+        </w:rPr>
+      </w:pPr>
+    </w:p>
+    <w:p>
+      <w:pPr>
+        <w:rPr>
+          <w:rFonts w:ascii="微软雅黑" w:eastAsia="微软雅黑" w:hAnsi="微软雅黑" w:cs="微软雅黑"/>
           <w:b/>
           <w:bCs/>
           <w:sz w:val="28"/>
@@ -2249,7 +2249,7 @@
       <w:pPr>
         <w:ind w:firstLine="480"/>
         <w:rPr>
-          <w:rFonts w:ascii="微软雅黑" w:eastAsia="微软雅黑" w:hAnsi="微软雅黑" w:cs="微软雅黑" w:hint="eastAsia"/>
+          <w:rFonts w:ascii="微软雅黑" w:eastAsia="微软雅黑" w:hAnsi="微软雅黑" w:cs="微软雅黑"/>
           <w:b/>
           <w:bCs/>
           <w:sz w:val="24"/>
@@ -2269,7 +2269,7 @@
       <w:pPr>
         <w:ind w:firstLine="480"/>
         <w:rPr>
-          <w:rFonts w:ascii="微软雅黑" w:eastAsia="微软雅黑" w:hAnsi="微软雅黑" w:cs="微软雅黑" w:hint="eastAsia"/>
+          <w:rFonts w:ascii="微软雅黑" w:eastAsia="微软雅黑" w:hAnsi="微软雅黑" w:cs="微软雅黑"/>
           <w:sz w:val="24"/>
         </w:rPr>
       </w:pPr>
@@ -2285,7 +2285,7 @@
       <w:pPr>
         <w:ind w:firstLine="480"/>
         <w:rPr>
-          <w:rFonts w:ascii="微软雅黑" w:eastAsia="微软雅黑" w:hAnsi="微软雅黑" w:cs="微软雅黑" w:hint="eastAsia"/>
+          <w:rFonts w:ascii="微软雅黑" w:eastAsia="微软雅黑" w:hAnsi="微软雅黑" w:cs="微软雅黑"/>
           <w:sz w:val="24"/>
         </w:rPr>
       </w:pPr>
@@ -2301,7 +2301,7 @@
       <w:pPr>
         <w:ind w:firstLine="480"/>
         <w:rPr>
-          <w:rFonts w:ascii="微软雅黑" w:eastAsia="微软雅黑" w:hAnsi="微软雅黑" w:cs="微软雅黑" w:hint="eastAsia"/>
+          <w:rFonts w:ascii="微软雅黑" w:eastAsia="微软雅黑" w:hAnsi="微软雅黑" w:cs="微软雅黑"/>
           <w:sz w:val="24"/>
         </w:rPr>
       </w:pPr>
@@ -2317,7 +2317,7 @@
       <w:pPr>
         <w:ind w:firstLine="480"/>
         <w:rPr>
-          <w:rFonts w:ascii="微软雅黑" w:eastAsia="微软雅黑" w:hAnsi="微软雅黑" w:cs="微软雅黑" w:hint="eastAsia"/>
+          <w:rFonts w:ascii="微软雅黑" w:eastAsia="微软雅黑" w:hAnsi="微软雅黑" w:cs="微软雅黑"/>
           <w:sz w:val="24"/>
         </w:rPr>
       </w:pPr>
@@ -2341,7 +2341,7 @@
       <w:pPr>
         <w:ind w:firstLine="480"/>
         <w:rPr>
-          <w:rFonts w:ascii="微软雅黑" w:eastAsia="微软雅黑" w:hAnsi="微软雅黑" w:cs="微软雅黑" w:hint="eastAsia"/>
+          <w:rFonts w:ascii="微软雅黑" w:eastAsia="微软雅黑" w:hAnsi="微软雅黑" w:cs="微软雅黑"/>
           <w:sz w:val="24"/>
         </w:rPr>
       </w:pPr>
@@ -2381,7 +2381,7 @@
       <w:pPr>
         <w:ind w:firstLine="480"/>
         <w:rPr>
-          <w:rFonts w:ascii="微软雅黑" w:eastAsia="微软雅黑" w:hAnsi="微软雅黑" w:cs="微软雅黑" w:hint="eastAsia"/>
+          <w:rFonts w:ascii="微软雅黑" w:eastAsia="微软雅黑" w:hAnsi="微软雅黑" w:cs="微软雅黑"/>
           <w:sz w:val="24"/>
         </w:rPr>
       </w:pPr>
@@ -2397,7 +2397,7 @@
       <w:pPr>
         <w:ind w:firstLine="480"/>
         <w:rPr>
-          <w:rFonts w:ascii="微软雅黑" w:eastAsia="微软雅黑" w:hAnsi="微软雅黑" w:cs="微软雅黑" w:hint="eastAsia"/>
+          <w:rFonts w:ascii="微软雅黑" w:eastAsia="微软雅黑" w:hAnsi="微软雅黑" w:cs="微软雅黑"/>
           <w:b/>
           <w:bCs/>
           <w:sz w:val="24"/>
@@ -2433,7 +2433,7 @@
       <w:pPr>
         <w:ind w:firstLineChars="200" w:firstLine="480"/>
         <w:rPr>
-          <w:rFonts w:ascii="微软雅黑" w:eastAsia="微软雅黑" w:hAnsi="微软雅黑" w:cs="微软雅黑" w:hint="eastAsia"/>
+          <w:rFonts w:ascii="微软雅黑" w:eastAsia="微软雅黑" w:hAnsi="微软雅黑" w:cs="微软雅黑"/>
           <w:sz w:val="24"/>
         </w:rPr>
       </w:pPr>
@@ -2449,7 +2449,7 @@
       <w:pPr>
         <w:ind w:firstLineChars="200" w:firstLine="480"/>
         <w:rPr>
-          <w:rFonts w:ascii="微软雅黑" w:eastAsia="微软雅黑" w:hAnsi="微软雅黑" w:cs="微软雅黑" w:hint="eastAsia"/>
+          <w:rFonts w:ascii="微软雅黑" w:eastAsia="微软雅黑" w:hAnsi="微软雅黑" w:cs="微软雅黑"/>
           <w:sz w:val="24"/>
         </w:rPr>
       </w:pPr>
@@ -2473,7 +2473,7 @@
       <w:pPr>
         <w:ind w:firstLineChars="200" w:firstLine="480"/>
         <w:rPr>
-          <w:rFonts w:ascii="微软雅黑" w:eastAsia="微软雅黑" w:hAnsi="微软雅黑" w:cs="微软雅黑" w:hint="eastAsia"/>
+          <w:rFonts w:ascii="微软雅黑" w:eastAsia="微软雅黑" w:hAnsi="微软雅黑" w:cs="微软雅黑"/>
           <w:sz w:val="24"/>
         </w:rPr>
       </w:pPr>
@@ -2489,7 +2489,7 @@
       <w:pPr>
         <w:ind w:firstLineChars="200" w:firstLine="480"/>
         <w:rPr>
-          <w:rFonts w:ascii="微软雅黑" w:eastAsia="微软雅黑" w:hAnsi="微软雅黑" w:cs="微软雅黑" w:hint="eastAsia"/>
+          <w:rFonts w:ascii="微软雅黑" w:eastAsia="微软雅黑" w:hAnsi="微软雅黑" w:cs="微软雅黑"/>
           <w:sz w:val="24"/>
         </w:rPr>
       </w:pPr>
@@ -2505,7 +2505,7 @@
       <w:pPr>
         <w:ind w:firstLineChars="200" w:firstLine="480"/>
         <w:rPr>
-          <w:rFonts w:ascii="微软雅黑" w:eastAsia="微软雅黑" w:hAnsi="微软雅黑" w:cs="微软雅黑" w:hint="eastAsia"/>
+          <w:rFonts w:ascii="微软雅黑" w:eastAsia="微软雅黑" w:hAnsi="微软雅黑" w:cs="微软雅黑"/>
           <w:sz w:val="24"/>
         </w:rPr>
       </w:pPr>
@@ -2521,7 +2521,7 @@
       <w:pPr>
         <w:ind w:firstLine="480"/>
         <w:rPr>
-          <w:rFonts w:ascii="微软雅黑" w:eastAsia="微软雅黑" w:hAnsi="微软雅黑" w:cs="微软雅黑" w:hint="eastAsia"/>
+          <w:rFonts w:ascii="微软雅黑" w:eastAsia="微软雅黑" w:hAnsi="微软雅黑" w:cs="微软雅黑"/>
           <w:sz w:val="24"/>
         </w:rPr>
       </w:pPr>
@@ -2538,7 +2538,7 @@
       <w:pPr>
         <w:ind w:firstLine="480"/>
         <w:rPr>
-          <w:rFonts w:ascii="微软雅黑" w:eastAsia="微软雅黑" w:hAnsi="微软雅黑" w:cs="微软雅黑" w:hint="eastAsia"/>
+          <w:rFonts w:ascii="微软雅黑" w:eastAsia="微软雅黑" w:hAnsi="微软雅黑" w:cs="微软雅黑"/>
           <w:b/>
           <w:bCs/>
           <w:sz w:val="24"/>
@@ -2558,7 +2558,7 @@
       <w:pPr>
         <w:ind w:firstLineChars="200" w:firstLine="480"/>
         <w:rPr>
-          <w:rFonts w:ascii="微软雅黑" w:eastAsia="微软雅黑" w:hAnsi="微软雅黑" w:cs="微软雅黑" w:hint="eastAsia"/>
+          <w:rFonts w:ascii="微软雅黑" w:eastAsia="微软雅黑" w:hAnsi="微软雅黑" w:cs="微软雅黑"/>
           <w:sz w:val="24"/>
         </w:rPr>
       </w:pPr>
@@ -2574,7 +2574,7 @@
       <w:pPr>
         <w:ind w:firstLineChars="200" w:firstLine="480"/>
         <w:rPr>
-          <w:rFonts w:ascii="微软雅黑" w:eastAsia="微软雅黑" w:hAnsi="微软雅黑" w:cs="微软雅黑" w:hint="eastAsia"/>
+          <w:rFonts w:ascii="微软雅黑" w:eastAsia="微软雅黑" w:hAnsi="微软雅黑" w:cs="微软雅黑"/>
           <w:sz w:val="24"/>
         </w:rPr>
       </w:pPr>
@@ -2590,7 +2590,7 @@
       <w:pPr>
         <w:ind w:firstLineChars="200" w:firstLine="480"/>
         <w:rPr>
-          <w:rFonts w:ascii="微软雅黑" w:eastAsia="微软雅黑" w:hAnsi="微软雅黑" w:cs="微软雅黑" w:hint="eastAsia"/>
+          <w:rFonts w:ascii="微软雅黑" w:eastAsia="微软雅黑" w:hAnsi="微软雅黑" w:cs="微软雅黑"/>
           <w:sz w:val="24"/>
         </w:rPr>
       </w:pPr>
@@ -2614,7 +2614,7 @@
       <w:pPr>
         <w:ind w:firstLineChars="200" w:firstLine="480"/>
         <w:rPr>
-          <w:rFonts w:ascii="微软雅黑" w:eastAsia="微软雅黑" w:hAnsi="微软雅黑" w:cs="微软雅黑" w:hint="eastAsia"/>
+          <w:rFonts w:ascii="微软雅黑" w:eastAsia="微软雅黑" w:hAnsi="微软雅黑" w:cs="微软雅黑"/>
           <w:sz w:val="24"/>
         </w:rPr>
       </w:pPr>
@@ -2630,7 +2630,7 @@
       <w:pPr>
         <w:ind w:firstLineChars="200" w:firstLine="480"/>
         <w:rPr>
-          <w:rFonts w:ascii="微软雅黑" w:eastAsia="微软雅黑" w:hAnsi="微软雅黑" w:cs="微软雅黑" w:hint="eastAsia"/>
+          <w:rFonts w:ascii="微软雅黑" w:eastAsia="微软雅黑" w:hAnsi="微软雅黑" w:cs="微软雅黑"/>
           <w:sz w:val="24"/>
         </w:rPr>
       </w:pPr>
@@ -2654,7 +2654,7 @@
       <w:pPr>
         <w:ind w:firstLineChars="200" w:firstLine="480"/>
         <w:rPr>
-          <w:rFonts w:ascii="微软雅黑" w:eastAsia="微软雅黑" w:hAnsi="微软雅黑" w:cs="微软雅黑" w:hint="eastAsia"/>
+          <w:rFonts w:ascii="微软雅黑" w:eastAsia="微软雅黑" w:hAnsi="微软雅黑" w:cs="微软雅黑"/>
           <w:sz w:val="24"/>
         </w:rPr>
       </w:pPr>
@@ -2670,7 +2670,7 @@
       <w:pPr>
         <w:ind w:firstLineChars="200" w:firstLine="480"/>
         <w:rPr>
-          <w:rFonts w:ascii="微软雅黑" w:eastAsia="微软雅黑" w:hAnsi="微软雅黑" w:cs="微软雅黑" w:hint="eastAsia"/>
+          <w:rFonts w:ascii="微软雅黑" w:eastAsia="微软雅黑" w:hAnsi="微软雅黑" w:cs="微软雅黑"/>
           <w:sz w:val="24"/>
         </w:rPr>
       </w:pPr>
@@ -2686,7 +2686,7 @@
       <w:pPr>
         <w:ind w:firstLineChars="200" w:firstLine="480"/>
         <w:rPr>
-          <w:rFonts w:ascii="微软雅黑" w:eastAsia="微软雅黑" w:hAnsi="微软雅黑" w:cs="微软雅黑" w:hint="eastAsia"/>
+          <w:rFonts w:ascii="微软雅黑" w:eastAsia="微软雅黑" w:hAnsi="微软雅黑" w:cs="微软雅黑"/>
           <w:b/>
           <w:bCs/>
           <w:sz w:val="24"/>
@@ -2706,7 +2706,7 @@
       <w:pPr>
         <w:ind w:firstLineChars="200" w:firstLine="480"/>
         <w:rPr>
-          <w:rFonts w:ascii="微软雅黑" w:eastAsia="微软雅黑" w:hAnsi="微软雅黑" w:cs="微软雅黑" w:hint="eastAsia"/>
+          <w:rFonts w:ascii="微软雅黑" w:eastAsia="微软雅黑" w:hAnsi="微软雅黑" w:cs="微软雅黑"/>
           <w:sz w:val="24"/>
         </w:rPr>
       </w:pPr>
@@ -2722,7 +2722,7 @@
       <w:pPr>
         <w:ind w:firstLineChars="200" w:firstLine="480"/>
         <w:rPr>
-          <w:rFonts w:ascii="微软雅黑" w:eastAsia="微软雅黑" w:hAnsi="微软雅黑" w:cs="微软雅黑" w:hint="eastAsia"/>
+          <w:rFonts w:ascii="微软雅黑" w:eastAsia="微软雅黑" w:hAnsi="微软雅黑" w:cs="微软雅黑"/>
           <w:sz w:val="24"/>
         </w:rPr>
       </w:pPr>
@@ -2746,7 +2746,7 @@
       <w:pPr>
         <w:ind w:firstLineChars="200" w:firstLine="480"/>
         <w:rPr>
-          <w:rFonts w:ascii="微软雅黑" w:eastAsia="微软雅黑" w:hAnsi="微软雅黑" w:cs="微软雅黑" w:hint="eastAsia"/>
+          <w:rFonts w:ascii="微软雅黑" w:eastAsia="微软雅黑" w:hAnsi="微软雅黑" w:cs="微软雅黑"/>
           <w:sz w:val="24"/>
         </w:rPr>
       </w:pPr>
@@ -2770,7 +2770,7 @@
       <w:pPr>
         <w:ind w:firstLineChars="200" w:firstLine="480"/>
         <w:rPr>
-          <w:rFonts w:ascii="微软雅黑" w:eastAsia="微软雅黑" w:hAnsi="微软雅黑" w:cs="微软雅黑" w:hint="eastAsia"/>
+          <w:rFonts w:ascii="微软雅黑" w:eastAsia="微软雅黑" w:hAnsi="微软雅黑" w:cs="微软雅黑"/>
           <w:sz w:val="24"/>
         </w:rPr>
       </w:pPr>
@@ -2786,7 +2786,7 @@
       <w:pPr>
         <w:ind w:firstLineChars="200" w:firstLine="480"/>
         <w:rPr>
-          <w:rFonts w:ascii="微软雅黑" w:eastAsia="微软雅黑" w:hAnsi="微软雅黑" w:cs="微软雅黑" w:hint="eastAsia"/>
+          <w:rFonts w:ascii="微软雅黑" w:eastAsia="微软雅黑" w:hAnsi="微软雅黑" w:cs="微软雅黑"/>
           <w:b/>
           <w:bCs/>
           <w:sz w:val="24"/>
@@ -2806,7 +2806,7 @@
       <w:pPr>
         <w:ind w:firstLineChars="200" w:firstLine="480"/>
         <w:rPr>
-          <w:rFonts w:ascii="微软雅黑" w:eastAsia="微软雅黑" w:hAnsi="微软雅黑" w:cs="微软雅黑" w:hint="eastAsia"/>
+          <w:rFonts w:ascii="微软雅黑" w:eastAsia="微软雅黑" w:hAnsi="微软雅黑" w:cs="微软雅黑"/>
           <w:sz w:val="24"/>
         </w:rPr>
       </w:pPr>
@@ -2822,7 +2822,7 @@
       <w:pPr>
         <w:ind w:firstLineChars="200" w:firstLine="480"/>
         <w:rPr>
-          <w:rFonts w:ascii="微软雅黑" w:eastAsia="微软雅黑" w:hAnsi="微软雅黑" w:cs="微软雅黑" w:hint="eastAsia"/>
+          <w:rFonts w:ascii="微软雅黑" w:eastAsia="微软雅黑" w:hAnsi="微软雅黑" w:cs="微软雅黑"/>
           <w:sz w:val="24"/>
         </w:rPr>
       </w:pPr>
@@ -2838,7 +2838,7 @@
       <w:pPr>
         <w:ind w:firstLineChars="200" w:firstLine="480"/>
         <w:rPr>
-          <w:rFonts w:ascii="微软雅黑" w:eastAsia="微软雅黑" w:hAnsi="微软雅黑" w:cs="微软雅黑" w:hint="eastAsia"/>
+          <w:rFonts w:ascii="微软雅黑" w:eastAsia="微软雅黑" w:hAnsi="微软雅黑" w:cs="微软雅黑"/>
           <w:sz w:val="24"/>
         </w:rPr>
       </w:pPr>
@@ -2855,7 +2855,7 @@
       <w:pPr>
         <w:ind w:firstLineChars="200" w:firstLine="480"/>
         <w:rPr>
-          <w:rFonts w:ascii="微软雅黑" w:eastAsia="微软雅黑" w:hAnsi="微软雅黑" w:cs="微软雅黑" w:hint="eastAsia"/>
+          <w:rFonts w:ascii="微软雅黑" w:eastAsia="微软雅黑" w:hAnsi="微软雅黑" w:cs="微软雅黑"/>
           <w:sz w:val="24"/>
         </w:rPr>
       </w:pPr>
@@ -2871,87 +2871,87 @@
       <w:pPr>
         <w:ind w:firstLineChars="200" w:firstLine="480"/>
         <w:rPr>
-          <w:rFonts w:ascii="微软雅黑" w:eastAsia="微软雅黑" w:hAnsi="微软雅黑" w:cs="微软雅黑" w:hint="eastAsia"/>
-          <w:sz w:val="24"/>
-        </w:rPr>
-      </w:pPr>
-    </w:p>
-    <w:p>
-      <w:pPr>
-        <w:ind w:firstLineChars="200" w:firstLine="480"/>
-        <w:rPr>
-          <w:rFonts w:ascii="微软雅黑" w:eastAsia="微软雅黑" w:hAnsi="微软雅黑" w:cs="微软雅黑" w:hint="eastAsia"/>
-          <w:sz w:val="24"/>
-        </w:rPr>
-      </w:pPr>
-    </w:p>
-    <w:p>
-      <w:pPr>
-        <w:ind w:firstLineChars="200" w:firstLine="480"/>
-        <w:rPr>
-          <w:rFonts w:ascii="微软雅黑" w:eastAsia="微软雅黑" w:hAnsi="微软雅黑" w:cs="微软雅黑" w:hint="eastAsia"/>
-          <w:sz w:val="24"/>
-        </w:rPr>
-      </w:pPr>
-    </w:p>
-    <w:p>
-      <w:pPr>
-        <w:ind w:firstLineChars="200" w:firstLine="480"/>
-        <w:rPr>
-          <w:rFonts w:ascii="微软雅黑" w:eastAsia="微软雅黑" w:hAnsi="微软雅黑" w:cs="微软雅黑" w:hint="eastAsia"/>
-          <w:sz w:val="24"/>
-        </w:rPr>
-      </w:pPr>
-    </w:p>
-    <w:p>
-      <w:pPr>
-        <w:ind w:firstLineChars="200" w:firstLine="480"/>
-        <w:rPr>
-          <w:rFonts w:ascii="微软雅黑" w:eastAsia="微软雅黑" w:hAnsi="微软雅黑" w:cs="微软雅黑" w:hint="eastAsia"/>
-          <w:sz w:val="24"/>
-        </w:rPr>
-      </w:pPr>
-    </w:p>
-    <w:p>
-      <w:pPr>
-        <w:ind w:firstLineChars="200" w:firstLine="480"/>
-        <w:rPr>
-          <w:rFonts w:ascii="微软雅黑" w:eastAsia="微软雅黑" w:hAnsi="微软雅黑" w:cs="微软雅黑"/>
-          <w:sz w:val="24"/>
-        </w:rPr>
-      </w:pPr>
-    </w:p>
-    <w:p>
-      <w:pPr>
-        <w:ind w:firstLineChars="200" w:firstLine="480"/>
-        <w:rPr>
-          <w:rFonts w:ascii="微软雅黑" w:eastAsia="微软雅黑" w:hAnsi="微软雅黑" w:cs="微软雅黑"/>
-          <w:sz w:val="24"/>
-        </w:rPr>
-      </w:pPr>
-    </w:p>
-    <w:p>
-      <w:pPr>
-        <w:ind w:firstLineChars="200" w:firstLine="480"/>
-        <w:rPr>
-          <w:rFonts w:ascii="微软雅黑" w:eastAsia="微软雅黑" w:hAnsi="微软雅黑" w:cs="微软雅黑"/>
-          <w:sz w:val="24"/>
-        </w:rPr>
-      </w:pPr>
-    </w:p>
-    <w:p>
-      <w:pPr>
-        <w:ind w:firstLineChars="200" w:firstLine="480"/>
-        <w:rPr>
-          <w:rFonts w:ascii="微软雅黑" w:eastAsia="微软雅黑" w:hAnsi="微软雅黑" w:cs="微软雅黑" w:hint="eastAsia"/>
-          <w:sz w:val="24"/>
-        </w:rPr>
-      </w:pPr>
-    </w:p>
-    <w:p>
-      <w:pPr>
-        <w:rPr>
-          <w:rFonts w:ascii="微软雅黑" w:eastAsia="微软雅黑" w:hAnsi="微软雅黑" w:cs="微软雅黑" w:hint="eastAsia"/>
+          <w:rFonts w:ascii="微软雅黑" w:eastAsia="微软雅黑" w:hAnsi="微软雅黑" w:cs="微软雅黑"/>
+          <w:sz w:val="24"/>
+        </w:rPr>
+      </w:pPr>
+    </w:p>
+    <w:p>
+      <w:pPr>
+        <w:ind w:firstLineChars="200" w:firstLine="480"/>
+        <w:rPr>
+          <w:rFonts w:ascii="微软雅黑" w:eastAsia="微软雅黑" w:hAnsi="微软雅黑" w:cs="微软雅黑"/>
+          <w:sz w:val="24"/>
+        </w:rPr>
+      </w:pPr>
+    </w:p>
+    <w:p>
+      <w:pPr>
+        <w:ind w:firstLineChars="200" w:firstLine="480"/>
+        <w:rPr>
+          <w:rFonts w:ascii="微软雅黑" w:eastAsia="微软雅黑" w:hAnsi="微软雅黑" w:cs="微软雅黑"/>
+          <w:sz w:val="24"/>
+        </w:rPr>
+      </w:pPr>
+    </w:p>
+    <w:p>
+      <w:pPr>
+        <w:ind w:firstLineChars="200" w:firstLine="480"/>
+        <w:rPr>
+          <w:rFonts w:ascii="微软雅黑" w:eastAsia="微软雅黑" w:hAnsi="微软雅黑" w:cs="微软雅黑"/>
+          <w:sz w:val="24"/>
+        </w:rPr>
+      </w:pPr>
+    </w:p>
+    <w:p>
+      <w:pPr>
+        <w:ind w:firstLineChars="200" w:firstLine="480"/>
+        <w:rPr>
+          <w:rFonts w:ascii="微软雅黑" w:eastAsia="微软雅黑" w:hAnsi="微软雅黑" w:cs="微软雅黑"/>
+          <w:sz w:val="24"/>
+        </w:rPr>
+      </w:pPr>
+    </w:p>
+    <w:p>
+      <w:pPr>
+        <w:ind w:firstLineChars="200" w:firstLine="480"/>
+        <w:rPr>
+          <w:rFonts w:ascii="微软雅黑" w:eastAsia="微软雅黑" w:hAnsi="微软雅黑" w:cs="微软雅黑"/>
+          <w:sz w:val="24"/>
+        </w:rPr>
+      </w:pPr>
+    </w:p>
+    <w:p>
+      <w:pPr>
+        <w:ind w:firstLineChars="200" w:firstLine="480"/>
+        <w:rPr>
+          <w:rFonts w:ascii="微软雅黑" w:eastAsia="微软雅黑" w:hAnsi="微软雅黑" w:cs="微软雅黑"/>
+          <w:sz w:val="24"/>
+        </w:rPr>
+      </w:pPr>
+    </w:p>
+    <w:p>
+      <w:pPr>
+        <w:ind w:firstLineChars="200" w:firstLine="480"/>
+        <w:rPr>
+          <w:rFonts w:ascii="微软雅黑" w:eastAsia="微软雅黑" w:hAnsi="微软雅黑" w:cs="微软雅黑"/>
+          <w:sz w:val="24"/>
+        </w:rPr>
+      </w:pPr>
+    </w:p>
+    <w:p>
+      <w:pPr>
+        <w:ind w:firstLineChars="200" w:firstLine="480"/>
+        <w:rPr>
+          <w:rFonts w:ascii="微软雅黑" w:eastAsia="微软雅黑" w:hAnsi="微软雅黑" w:cs="微软雅黑"/>
+          <w:sz w:val="24"/>
+        </w:rPr>
+      </w:pPr>
+    </w:p>
+    <w:p>
+      <w:pPr>
+        <w:rPr>
+          <w:rFonts w:ascii="微软雅黑" w:eastAsia="微软雅黑" w:hAnsi="微软雅黑" w:cs="微软雅黑"/>
           <w:sz w:val="24"/>
         </w:rPr>
       </w:pPr>
@@ -3003,7 +3003,7 @@
         <w:ind w:firstLineChars="200" w:firstLine="480"/>
         <w:outlineLvl w:val="0"/>
         <w:rPr>
-          <w:rFonts w:ascii="微软雅黑" w:eastAsia="微软雅黑" w:hAnsi="微软雅黑" w:cs="微软雅黑" w:hint="eastAsia"/>
+          <w:rFonts w:ascii="微软雅黑" w:eastAsia="微软雅黑" w:hAnsi="微软雅黑" w:cs="微软雅黑"/>
           <w:sz w:val="24"/>
         </w:rPr>
       </w:pPr>
@@ -3195,7 +3195,7 @@
         <w:ind w:firstLineChars="200" w:firstLine="480"/>
         <w:outlineLvl w:val="0"/>
         <w:rPr>
-          <w:rFonts w:ascii="微软雅黑" w:eastAsia="微软雅黑" w:hAnsi="微软雅黑" w:cs="微软雅黑" w:hint="eastAsia"/>
+          <w:rFonts w:ascii="微软雅黑" w:eastAsia="微软雅黑" w:hAnsi="微软雅黑" w:cs="微软雅黑"/>
           <w:sz w:val="24"/>
         </w:rPr>
       </w:pPr>
@@ -3211,7 +3211,7 @@
       <w:pPr>
         <w:ind w:firstLine="480"/>
         <w:rPr>
-          <w:rFonts w:ascii="微软雅黑" w:eastAsia="微软雅黑" w:hAnsi="微软雅黑" w:cs="微软雅黑" w:hint="eastAsia"/>
+          <w:rFonts w:ascii="微软雅黑" w:eastAsia="微软雅黑" w:hAnsi="微软雅黑" w:cs="微软雅黑"/>
           <w:sz w:val="24"/>
         </w:rPr>
       </w:pPr>
@@ -3227,7 +3227,7 @@
       <w:pPr>
         <w:ind w:firstLine="480"/>
         <w:rPr>
-          <w:rFonts w:ascii="微软雅黑" w:eastAsia="微软雅黑" w:hAnsi="微软雅黑" w:cs="微软雅黑" w:hint="eastAsia"/>
+          <w:rFonts w:ascii="微软雅黑" w:eastAsia="微软雅黑" w:hAnsi="微软雅黑" w:cs="微软雅黑"/>
           <w:b/>
           <w:bCs/>
           <w:sz w:val="24"/>
@@ -3247,7 +3247,7 @@
       <w:pPr>
         <w:ind w:firstLineChars="200" w:firstLine="480"/>
         <w:rPr>
-          <w:rFonts w:ascii="微软雅黑" w:eastAsia="微软雅黑" w:hAnsi="微软雅黑" w:cs="微软雅黑" w:hint="eastAsia"/>
+          <w:rFonts w:ascii="微软雅黑" w:eastAsia="微软雅黑" w:hAnsi="微软雅黑" w:cs="微软雅黑"/>
           <w:sz w:val="24"/>
         </w:rPr>
       </w:pPr>
@@ -3271,7 +3271,7 @@
       <w:pPr>
         <w:ind w:firstLineChars="200" w:firstLine="480"/>
         <w:rPr>
-          <w:rFonts w:ascii="微软雅黑" w:eastAsia="微软雅黑" w:hAnsi="微软雅黑" w:cs="微软雅黑" w:hint="eastAsia"/>
+          <w:rFonts w:ascii="微软雅黑" w:eastAsia="微软雅黑" w:hAnsi="微软雅黑" w:cs="微软雅黑"/>
           <w:sz w:val="24"/>
         </w:rPr>
       </w:pPr>
@@ -3287,7 +3287,7 @@
       <w:pPr>
         <w:ind w:firstLine="480"/>
         <w:rPr>
-          <w:rFonts w:ascii="微软雅黑" w:eastAsia="微软雅黑" w:hAnsi="微软雅黑" w:cs="微软雅黑" w:hint="eastAsia"/>
+          <w:rFonts w:ascii="微软雅黑" w:eastAsia="微软雅黑" w:hAnsi="微软雅黑" w:cs="微软雅黑"/>
           <w:b/>
           <w:bCs/>
           <w:sz w:val="24"/>
@@ -3307,7 +3307,7 @@
       <w:pPr>
         <w:ind w:firstLine="480"/>
         <w:rPr>
-          <w:rFonts w:ascii="微软雅黑" w:eastAsia="微软雅黑" w:hAnsi="微软雅黑" w:cs="微软雅黑" w:hint="eastAsia"/>
+          <w:rFonts w:ascii="微软雅黑" w:eastAsia="微软雅黑" w:hAnsi="微软雅黑" w:cs="微软雅黑"/>
           <w:sz w:val="24"/>
         </w:rPr>
       </w:pPr>
@@ -3323,7 +3323,7 @@
       <w:pPr>
         <w:ind w:firstLine="480"/>
         <w:rPr>
-          <w:rFonts w:ascii="微软雅黑" w:eastAsia="微软雅黑" w:hAnsi="微软雅黑" w:cs="微软雅黑" w:hint="eastAsia"/>
+          <w:rFonts w:ascii="微软雅黑" w:eastAsia="微软雅黑" w:hAnsi="微软雅黑" w:cs="微软雅黑"/>
           <w:sz w:val="24"/>
         </w:rPr>
       </w:pPr>
@@ -3339,7 +3339,7 @@
       <w:pPr>
         <w:ind w:firstLine="480"/>
         <w:rPr>
-          <w:rFonts w:ascii="微软雅黑" w:eastAsia="微软雅黑" w:hAnsi="微软雅黑" w:cs="微软雅黑" w:hint="eastAsia"/>
+          <w:rFonts w:ascii="微软雅黑" w:eastAsia="微软雅黑" w:hAnsi="微软雅黑" w:cs="微软雅黑"/>
           <w:sz w:val="24"/>
         </w:rPr>
       </w:pPr>
@@ -3355,7 +3355,7 @@
       <w:pPr>
         <w:ind w:firstLine="480"/>
         <w:rPr>
-          <w:rFonts w:ascii="微软雅黑" w:eastAsia="微软雅黑" w:hAnsi="微软雅黑" w:cs="微软雅黑" w:hint="eastAsia"/>
+          <w:rFonts w:ascii="微软雅黑" w:eastAsia="微软雅黑" w:hAnsi="微软雅黑" w:cs="微软雅黑"/>
           <w:sz w:val="24"/>
         </w:rPr>
       </w:pPr>
@@ -3379,7 +3379,7 @@
       <w:pPr>
         <w:ind w:firstLine="480"/>
         <w:rPr>
-          <w:rFonts w:ascii="微软雅黑" w:eastAsia="微软雅黑" w:hAnsi="微软雅黑" w:cs="微软雅黑" w:hint="eastAsia"/>
+          <w:rFonts w:ascii="微软雅黑" w:eastAsia="微软雅黑" w:hAnsi="微软雅黑" w:cs="微软雅黑"/>
           <w:sz w:val="24"/>
         </w:rPr>
       </w:pPr>
@@ -3395,7 +3395,7 @@
       <w:pPr>
         <w:ind w:firstLine="480"/>
         <w:rPr>
-          <w:rFonts w:ascii="微软雅黑" w:eastAsia="微软雅黑" w:hAnsi="微软雅黑" w:cs="微软雅黑" w:hint="eastAsia"/>
+          <w:rFonts w:ascii="微软雅黑" w:eastAsia="微软雅黑" w:hAnsi="微软雅黑" w:cs="微软雅黑"/>
           <w:b/>
           <w:bCs/>
           <w:sz w:val="24"/>
@@ -3415,7 +3415,7 @@
       <w:pPr>
         <w:ind w:firstLineChars="200" w:firstLine="480"/>
         <w:rPr>
-          <w:rFonts w:ascii="微软雅黑" w:eastAsia="微软雅黑" w:hAnsi="微软雅黑" w:cs="微软雅黑" w:hint="eastAsia"/>
+          <w:rFonts w:ascii="微软雅黑" w:eastAsia="微软雅黑" w:hAnsi="微软雅黑" w:cs="微软雅黑"/>
           <w:sz w:val="24"/>
         </w:rPr>
       </w:pPr>
@@ -3431,7 +3431,7 @@
       <w:pPr>
         <w:ind w:firstLineChars="200" w:firstLine="480"/>
         <w:rPr>
-          <w:rFonts w:ascii="微软雅黑" w:eastAsia="微软雅黑" w:hAnsi="微软雅黑" w:cs="微软雅黑" w:hint="eastAsia"/>
+          <w:rFonts w:ascii="微软雅黑" w:eastAsia="微软雅黑" w:hAnsi="微软雅黑" w:cs="微软雅黑"/>
           <w:sz w:val="24"/>
         </w:rPr>
       </w:pPr>
@@ -3455,7 +3455,7 @@
       <w:pPr>
         <w:ind w:firstLineChars="200" w:firstLine="480"/>
         <w:rPr>
-          <w:rFonts w:ascii="微软雅黑" w:eastAsia="微软雅黑" w:hAnsi="微软雅黑" w:cs="微软雅黑" w:hint="eastAsia"/>
+          <w:rFonts w:ascii="微软雅黑" w:eastAsia="微软雅黑" w:hAnsi="微软雅黑" w:cs="微软雅黑"/>
           <w:sz w:val="24"/>
         </w:rPr>
       </w:pPr>
@@ -3471,7 +3471,7 @@
       <w:pPr>
         <w:ind w:firstLineChars="200" w:firstLine="480"/>
         <w:rPr>
-          <w:rFonts w:ascii="微软雅黑" w:eastAsia="微软雅黑" w:hAnsi="微软雅黑" w:cs="微软雅黑" w:hint="eastAsia"/>
+          <w:rFonts w:ascii="微软雅黑" w:eastAsia="微软雅黑" w:hAnsi="微软雅黑" w:cs="微软雅黑"/>
           <w:sz w:val="24"/>
         </w:rPr>
       </w:pPr>
@@ -3487,7 +3487,7 @@
       <w:pPr>
         <w:ind w:firstLineChars="200" w:firstLine="480"/>
         <w:rPr>
-          <w:rFonts w:ascii="微软雅黑" w:eastAsia="微软雅黑" w:hAnsi="微软雅黑" w:cs="微软雅黑" w:hint="eastAsia"/>
+          <w:rFonts w:ascii="微软雅黑" w:eastAsia="微软雅黑" w:hAnsi="微软雅黑" w:cs="微软雅黑"/>
           <w:sz w:val="24"/>
         </w:rPr>
       </w:pPr>
@@ -3503,7 +3503,7 @@
       <w:pPr>
         <w:ind w:firstLineChars="200" w:firstLine="480"/>
         <w:rPr>
-          <w:rFonts w:ascii="微软雅黑" w:eastAsia="微软雅黑" w:hAnsi="微软雅黑" w:cs="微软雅黑" w:hint="eastAsia"/>
+          <w:rFonts w:ascii="微软雅黑" w:eastAsia="微软雅黑" w:hAnsi="微软雅黑" w:cs="微软雅黑"/>
           <w:b/>
           <w:bCs/>
           <w:sz w:val="24"/>
@@ -3523,7 +3523,7 @@
       <w:pPr>
         <w:ind w:firstLineChars="200" w:firstLine="480"/>
         <w:rPr>
-          <w:rFonts w:ascii="微软雅黑" w:eastAsia="微软雅黑" w:hAnsi="微软雅黑" w:cs="微软雅黑" w:hint="eastAsia"/>
+          <w:rFonts w:ascii="微软雅黑" w:eastAsia="微软雅黑" w:hAnsi="微软雅黑" w:cs="微软雅黑"/>
           <w:sz w:val="24"/>
         </w:rPr>
       </w:pPr>
@@ -3539,7 +3539,7 @@
       <w:pPr>
         <w:ind w:firstLineChars="200" w:firstLine="480"/>
         <w:rPr>
-          <w:rFonts w:ascii="微软雅黑" w:eastAsia="微软雅黑" w:hAnsi="微软雅黑" w:cs="微软雅黑" w:hint="eastAsia"/>
+          <w:rFonts w:ascii="微软雅黑" w:eastAsia="微软雅黑" w:hAnsi="微软雅黑" w:cs="微软雅黑"/>
           <w:sz w:val="24"/>
         </w:rPr>
       </w:pPr>
@@ -3579,7 +3579,7 @@
       <w:pPr>
         <w:ind w:firstLineChars="200" w:firstLine="480"/>
         <w:rPr>
-          <w:rFonts w:ascii="微软雅黑" w:eastAsia="微软雅黑" w:hAnsi="微软雅黑" w:cs="微软雅黑" w:hint="eastAsia"/>
+          <w:rFonts w:ascii="微软雅黑" w:eastAsia="微软雅黑" w:hAnsi="微软雅黑" w:cs="微软雅黑"/>
           <w:sz w:val="24"/>
         </w:rPr>
       </w:pPr>
@@ -3595,7 +3595,7 @@
       <w:pPr>
         <w:ind w:firstLineChars="200" w:firstLine="480"/>
         <w:rPr>
-          <w:rFonts w:ascii="微软雅黑" w:eastAsia="微软雅黑" w:hAnsi="微软雅黑" w:cs="微软雅黑" w:hint="eastAsia"/>
+          <w:rFonts w:ascii="微软雅黑" w:eastAsia="微软雅黑" w:hAnsi="微软雅黑" w:cs="微软雅黑"/>
           <w:b/>
           <w:bCs/>
           <w:sz w:val="24"/>
@@ -3615,7 +3615,7 @@
       <w:pPr>
         <w:ind w:firstLineChars="200" w:firstLine="480"/>
         <w:rPr>
-          <w:rFonts w:ascii="微软雅黑" w:eastAsia="微软雅黑" w:hAnsi="微软雅黑" w:cs="微软雅黑" w:hint="eastAsia"/>
+          <w:rFonts w:ascii="微软雅黑" w:eastAsia="微软雅黑" w:hAnsi="微软雅黑" w:cs="微软雅黑"/>
           <w:sz w:val="24"/>
         </w:rPr>
       </w:pPr>
@@ -3631,7 +3631,7 @@
       <w:pPr>
         <w:ind w:firstLineChars="200" w:firstLine="480"/>
         <w:rPr>
-          <w:rFonts w:ascii="微软雅黑" w:eastAsia="微软雅黑" w:hAnsi="微软雅黑" w:cs="微软雅黑" w:hint="eastAsia"/>
+          <w:rFonts w:ascii="微软雅黑" w:eastAsia="微软雅黑" w:hAnsi="微软雅黑" w:cs="微软雅黑"/>
           <w:sz w:val="24"/>
         </w:rPr>
       </w:pPr>
@@ -3655,7 +3655,7 @@
       <w:pPr>
         <w:ind w:firstLineChars="200" w:firstLine="480"/>
         <w:rPr>
-          <w:rFonts w:ascii="微软雅黑" w:eastAsia="微软雅黑" w:hAnsi="微软雅黑" w:cs="微软雅黑" w:hint="eastAsia"/>
+          <w:rFonts w:ascii="微软雅黑" w:eastAsia="微软雅黑" w:hAnsi="微软雅黑" w:cs="微软雅黑"/>
           <w:sz w:val="24"/>
         </w:rPr>
       </w:pPr>
@@ -3670,7 +3670,7 @@
     <w:p>
       <w:pPr>
         <w:rPr>
-          <w:rFonts w:ascii="微软雅黑" w:eastAsia="微软雅黑" w:hAnsi="微软雅黑" w:cs="微软雅黑" w:hint="eastAsia"/>
+          <w:rFonts w:ascii="微软雅黑" w:eastAsia="微软雅黑" w:hAnsi="微软雅黑" w:cs="微软雅黑"/>
           <w:sz w:val="24"/>
         </w:rPr>
       </w:pPr>
@@ -3686,7 +3686,7 @@
       <w:pPr>
         <w:ind w:firstLine="480"/>
         <w:rPr>
-          <w:rFonts w:ascii="微软雅黑" w:eastAsia="微软雅黑" w:hAnsi="微软雅黑" w:cs="微软雅黑" w:hint="eastAsia"/>
+          <w:rFonts w:ascii="微软雅黑" w:eastAsia="微软雅黑" w:hAnsi="微软雅黑" w:cs="微软雅黑"/>
           <w:sz w:val="24"/>
         </w:rPr>
       </w:pPr>
@@ -3702,51 +3702,51 @@
       <w:pPr>
         <w:ind w:firstLine="480"/>
         <w:rPr>
-          <w:rFonts w:ascii="微软雅黑" w:eastAsia="微软雅黑" w:hAnsi="微软雅黑" w:cs="微软雅黑" w:hint="eastAsia"/>
-          <w:sz w:val="24"/>
-        </w:rPr>
-      </w:pPr>
-    </w:p>
-    <w:p>
-      <w:pPr>
-        <w:ind w:firstLine="480"/>
-        <w:rPr>
-          <w:rFonts w:ascii="微软雅黑" w:eastAsia="微软雅黑" w:hAnsi="微软雅黑" w:cs="微软雅黑" w:hint="eastAsia"/>
-          <w:sz w:val="24"/>
-        </w:rPr>
-      </w:pPr>
-    </w:p>
-    <w:p>
-      <w:pPr>
-        <w:ind w:firstLine="480"/>
-        <w:rPr>
-          <w:rFonts w:ascii="微软雅黑" w:eastAsia="微软雅黑" w:hAnsi="微软雅黑" w:cs="微软雅黑"/>
-          <w:sz w:val="24"/>
-        </w:rPr>
-      </w:pPr>
-    </w:p>
-    <w:p>
-      <w:pPr>
-        <w:ind w:firstLine="480"/>
-        <w:rPr>
-          <w:rFonts w:ascii="微软雅黑" w:eastAsia="微软雅黑" w:hAnsi="微软雅黑" w:cs="微软雅黑" w:hint="eastAsia"/>
-          <w:sz w:val="24"/>
-        </w:rPr>
-      </w:pPr>
-    </w:p>
-    <w:p>
-      <w:pPr>
-        <w:ind w:firstLine="480"/>
-        <w:rPr>
-          <w:rFonts w:ascii="微软雅黑" w:eastAsia="微软雅黑" w:hAnsi="微软雅黑" w:cs="微软雅黑" w:hint="eastAsia"/>
-          <w:sz w:val="24"/>
-        </w:rPr>
-      </w:pPr>
-    </w:p>
-    <w:p>
-      <w:pPr>
-        <w:rPr>
-          <w:rFonts w:ascii="微软雅黑" w:eastAsia="微软雅黑" w:hAnsi="微软雅黑" w:cs="微软雅黑" w:hint="eastAsia"/>
+          <w:rFonts w:ascii="微软雅黑" w:eastAsia="微软雅黑" w:hAnsi="微软雅黑" w:cs="微软雅黑"/>
+          <w:sz w:val="24"/>
+        </w:rPr>
+      </w:pPr>
+    </w:p>
+    <w:p>
+      <w:pPr>
+        <w:ind w:firstLine="480"/>
+        <w:rPr>
+          <w:rFonts w:ascii="微软雅黑" w:eastAsia="微软雅黑" w:hAnsi="微软雅黑" w:cs="微软雅黑"/>
+          <w:sz w:val="24"/>
+        </w:rPr>
+      </w:pPr>
+    </w:p>
+    <w:p>
+      <w:pPr>
+        <w:ind w:firstLine="480"/>
+        <w:rPr>
+          <w:rFonts w:ascii="微软雅黑" w:eastAsia="微软雅黑" w:hAnsi="微软雅黑" w:cs="微软雅黑"/>
+          <w:sz w:val="24"/>
+        </w:rPr>
+      </w:pPr>
+    </w:p>
+    <w:p>
+      <w:pPr>
+        <w:ind w:firstLine="480"/>
+        <w:rPr>
+          <w:rFonts w:ascii="微软雅黑" w:eastAsia="微软雅黑" w:hAnsi="微软雅黑" w:cs="微软雅黑"/>
+          <w:sz w:val="24"/>
+        </w:rPr>
+      </w:pPr>
+    </w:p>
+    <w:p>
+      <w:pPr>
+        <w:ind w:firstLine="480"/>
+        <w:rPr>
+          <w:rFonts w:ascii="微软雅黑" w:eastAsia="微软雅黑" w:hAnsi="微软雅黑" w:cs="微软雅黑"/>
+          <w:sz w:val="24"/>
+        </w:rPr>
+      </w:pPr>
+    </w:p>
+    <w:p>
+      <w:pPr>
+        <w:rPr>
+          <w:rFonts w:ascii="微软雅黑" w:eastAsia="微软雅黑" w:hAnsi="微软雅黑" w:cs="微软雅黑"/>
           <w:b/>
           <w:bCs/>
           <w:sz w:val="28"/>
@@ -3793,7 +3793,7 @@
       <w:pPr>
         <w:ind w:firstLineChars="200" w:firstLine="480"/>
         <w:rPr>
-          <w:rFonts w:ascii="微软雅黑" w:eastAsia="微软雅黑" w:hAnsi="微软雅黑" w:cs="微软雅黑" w:hint="eastAsia"/>
+          <w:rFonts w:ascii="微软雅黑" w:eastAsia="微软雅黑" w:hAnsi="微软雅黑" w:cs="微软雅黑"/>
           <w:sz w:val="24"/>
         </w:rPr>
       </w:pPr>
@@ -3809,7 +3809,7 @@
       <w:pPr>
         <w:ind w:firstLineChars="200" w:firstLine="480"/>
         <w:rPr>
-          <w:rFonts w:ascii="微软雅黑" w:eastAsia="微软雅黑" w:hAnsi="微软雅黑" w:cs="微软雅黑" w:hint="eastAsia"/>
+          <w:rFonts w:ascii="微软雅黑" w:eastAsia="微软雅黑" w:hAnsi="微软雅黑" w:cs="微软雅黑"/>
           <w:sz w:val="24"/>
         </w:rPr>
       </w:pPr>
@@ -3825,7 +3825,7 @@
       <w:pPr>
         <w:ind w:firstLineChars="200" w:firstLine="480"/>
         <w:rPr>
-          <w:rFonts w:ascii="微软雅黑" w:eastAsia="微软雅黑" w:hAnsi="微软雅黑" w:cs="微软雅黑" w:hint="eastAsia"/>
+          <w:rFonts w:ascii="微软雅黑" w:eastAsia="微软雅黑" w:hAnsi="微软雅黑" w:cs="微软雅黑"/>
           <w:sz w:val="24"/>
         </w:rPr>
       </w:pPr>
@@ -3858,7 +3858,7 @@
       <w:pPr>
         <w:ind w:firstLineChars="200" w:firstLine="480"/>
         <w:rPr>
-          <w:rFonts w:ascii="微软雅黑" w:eastAsia="微软雅黑" w:hAnsi="微软雅黑" w:cs="微软雅黑" w:hint="eastAsia"/>
+          <w:rFonts w:ascii="微软雅黑" w:eastAsia="微软雅黑" w:hAnsi="微软雅黑" w:cs="微软雅黑"/>
           <w:sz w:val="24"/>
         </w:rPr>
       </w:pPr>
@@ -3874,7 +3874,7 @@
       <w:pPr>
         <w:ind w:firstLineChars="200" w:firstLine="480"/>
         <w:rPr>
-          <w:rFonts w:ascii="微软雅黑" w:eastAsia="微软雅黑" w:hAnsi="微软雅黑" w:cs="微软雅黑" w:hint="eastAsia"/>
+          <w:rFonts w:ascii="微软雅黑" w:eastAsia="微软雅黑" w:hAnsi="微软雅黑" w:cs="微软雅黑"/>
           <w:sz w:val="24"/>
         </w:rPr>
       </w:pPr>
@@ -3890,7 +3890,7 @@
       <w:pPr>
         <w:ind w:firstLineChars="200" w:firstLine="480"/>
         <w:rPr>
-          <w:rFonts w:ascii="微软雅黑" w:eastAsia="微软雅黑" w:hAnsi="微软雅黑" w:cs="微软雅黑" w:hint="eastAsia"/>
+          <w:rFonts w:ascii="微软雅黑" w:eastAsia="微软雅黑" w:hAnsi="微软雅黑" w:cs="微软雅黑"/>
           <w:b/>
           <w:bCs/>
           <w:sz w:val="24"/>
@@ -3910,7 +3910,7 @@
       <w:pPr>
         <w:ind w:firstLineChars="200" w:firstLine="480"/>
         <w:rPr>
-          <w:rFonts w:ascii="微软雅黑" w:eastAsia="微软雅黑" w:hAnsi="微软雅黑" w:cs="微软雅黑" w:hint="eastAsia"/>
+          <w:rFonts w:ascii="微软雅黑" w:eastAsia="微软雅黑" w:hAnsi="微软雅黑" w:cs="微软雅黑"/>
           <w:sz w:val="24"/>
         </w:rPr>
       </w:pPr>
@@ -3934,7 +3934,7 @@
       <w:pPr>
         <w:ind w:firstLineChars="200" w:firstLine="480"/>
         <w:rPr>
-          <w:rFonts w:ascii="微软雅黑" w:eastAsia="微软雅黑" w:hAnsi="微软雅黑" w:cs="微软雅黑" w:hint="eastAsia"/>
+          <w:rFonts w:ascii="微软雅黑" w:eastAsia="微软雅黑" w:hAnsi="微软雅黑" w:cs="微软雅黑"/>
           <w:sz w:val="24"/>
         </w:rPr>
       </w:pPr>
@@ -3950,124 +3950,124 @@
       <w:pPr>
         <w:ind w:firstLineChars="200" w:firstLine="480"/>
         <w:rPr>
-          <w:rFonts w:ascii="微软雅黑" w:eastAsia="微软雅黑" w:hAnsi="微软雅黑" w:cs="微软雅黑" w:hint="eastAsia"/>
-          <w:sz w:val="24"/>
-        </w:rPr>
-      </w:pPr>
-    </w:p>
-    <w:p>
-      <w:pPr>
-        <w:ind w:firstLineChars="200" w:firstLine="480"/>
-        <w:rPr>
-          <w:rFonts w:ascii="微软雅黑" w:eastAsia="微软雅黑" w:hAnsi="微软雅黑" w:cs="微软雅黑" w:hint="eastAsia"/>
-          <w:sz w:val="24"/>
-        </w:rPr>
-      </w:pPr>
-    </w:p>
-    <w:p>
-      <w:pPr>
-        <w:ind w:firstLineChars="200" w:firstLine="480"/>
-        <w:rPr>
-          <w:rFonts w:ascii="微软雅黑" w:eastAsia="微软雅黑" w:hAnsi="微软雅黑" w:cs="微软雅黑" w:hint="eastAsia"/>
-          <w:sz w:val="24"/>
-        </w:rPr>
-      </w:pPr>
-    </w:p>
-    <w:p>
-      <w:pPr>
-        <w:ind w:firstLineChars="200" w:firstLine="480"/>
-        <w:rPr>
-          <w:rFonts w:ascii="微软雅黑" w:eastAsia="微软雅黑" w:hAnsi="微软雅黑" w:cs="微软雅黑" w:hint="eastAsia"/>
-          <w:sz w:val="24"/>
-        </w:rPr>
-      </w:pPr>
-    </w:p>
-    <w:p>
-      <w:pPr>
-        <w:ind w:firstLineChars="200" w:firstLine="480"/>
-        <w:rPr>
-          <w:rFonts w:ascii="微软雅黑" w:eastAsia="微软雅黑" w:hAnsi="微软雅黑" w:cs="微软雅黑" w:hint="eastAsia"/>
-          <w:sz w:val="24"/>
-        </w:rPr>
-      </w:pPr>
-    </w:p>
-    <w:p>
-      <w:pPr>
-        <w:ind w:firstLineChars="200" w:firstLine="480"/>
-        <w:rPr>
-          <w:rFonts w:ascii="微软雅黑" w:eastAsia="微软雅黑" w:hAnsi="微软雅黑" w:cs="微软雅黑" w:hint="eastAsia"/>
-          <w:sz w:val="24"/>
-        </w:rPr>
-      </w:pPr>
-    </w:p>
-    <w:p>
-      <w:pPr>
-        <w:ind w:firstLineChars="200" w:firstLine="480"/>
-        <w:rPr>
-          <w:rFonts w:ascii="微软雅黑" w:eastAsia="微软雅黑" w:hAnsi="微软雅黑" w:cs="微软雅黑" w:hint="eastAsia"/>
-          <w:sz w:val="24"/>
-        </w:rPr>
-      </w:pPr>
-    </w:p>
-    <w:p>
-      <w:pPr>
-        <w:ind w:firstLineChars="200" w:firstLine="480"/>
-        <w:rPr>
-          <w:rFonts w:ascii="微软雅黑" w:eastAsia="微软雅黑" w:hAnsi="微软雅黑" w:cs="微软雅黑" w:hint="eastAsia"/>
-          <w:sz w:val="24"/>
-        </w:rPr>
-      </w:pPr>
-    </w:p>
-    <w:p>
-      <w:pPr>
-        <w:ind w:firstLineChars="200" w:firstLine="480"/>
-        <w:rPr>
-          <w:rFonts w:ascii="微软雅黑" w:eastAsia="微软雅黑" w:hAnsi="微软雅黑" w:cs="微软雅黑" w:hint="eastAsia"/>
-          <w:sz w:val="24"/>
-        </w:rPr>
-      </w:pPr>
-    </w:p>
-    <w:p>
-      <w:pPr>
-        <w:ind w:firstLineChars="200" w:firstLine="480"/>
-        <w:rPr>
-          <w:rFonts w:ascii="微软雅黑" w:eastAsia="微软雅黑" w:hAnsi="微软雅黑" w:cs="微软雅黑" w:hint="eastAsia"/>
-          <w:sz w:val="24"/>
-        </w:rPr>
-      </w:pPr>
-    </w:p>
-    <w:p>
-      <w:pPr>
-        <w:ind w:firstLineChars="200" w:firstLine="480"/>
-        <w:rPr>
-          <w:rFonts w:ascii="微软雅黑" w:eastAsia="微软雅黑" w:hAnsi="微软雅黑" w:cs="微软雅黑" w:hint="eastAsia"/>
-          <w:sz w:val="24"/>
-        </w:rPr>
-      </w:pPr>
-    </w:p>
-    <w:p>
-      <w:pPr>
-        <w:ind w:firstLineChars="200" w:firstLine="480"/>
-        <w:rPr>
-          <w:rFonts w:ascii="微软雅黑" w:eastAsia="微软雅黑" w:hAnsi="微软雅黑" w:cs="微软雅黑" w:hint="eastAsia"/>
-          <w:sz w:val="24"/>
-        </w:rPr>
-      </w:pPr>
-    </w:p>
-    <w:p>
-      <w:pPr>
-        <w:ind w:firstLineChars="200" w:firstLine="480"/>
-        <w:rPr>
-          <w:rFonts w:ascii="微软雅黑" w:eastAsia="微软雅黑" w:hAnsi="微软雅黑" w:cs="微软雅黑" w:hint="eastAsia"/>
-          <w:sz w:val="24"/>
-        </w:rPr>
-      </w:pPr>
-    </w:p>
-    <w:p>
-      <w:pPr>
-        <w:ind w:firstLineChars="200" w:firstLine="480"/>
-        <w:rPr>
-          <w:rFonts w:ascii="微软雅黑" w:eastAsia="微软雅黑" w:hAnsi="微软雅黑" w:cs="微软雅黑" w:hint="eastAsia"/>
+          <w:rFonts w:ascii="微软雅黑" w:eastAsia="微软雅黑" w:hAnsi="微软雅黑" w:cs="微软雅黑"/>
+          <w:sz w:val="24"/>
+        </w:rPr>
+      </w:pPr>
+    </w:p>
+    <w:p>
+      <w:pPr>
+        <w:ind w:firstLineChars="200" w:firstLine="480"/>
+        <w:rPr>
+          <w:rFonts w:ascii="微软雅黑" w:eastAsia="微软雅黑" w:hAnsi="微软雅黑" w:cs="微软雅黑"/>
+          <w:sz w:val="24"/>
+        </w:rPr>
+      </w:pPr>
+    </w:p>
+    <w:p>
+      <w:pPr>
+        <w:ind w:firstLineChars="200" w:firstLine="480"/>
+        <w:rPr>
+          <w:rFonts w:ascii="微软雅黑" w:eastAsia="微软雅黑" w:hAnsi="微软雅黑" w:cs="微软雅黑"/>
+          <w:sz w:val="24"/>
+        </w:rPr>
+      </w:pPr>
+    </w:p>
+    <w:p>
+      <w:pPr>
+        <w:ind w:firstLineChars="200" w:firstLine="480"/>
+        <w:rPr>
+          <w:rFonts w:ascii="微软雅黑" w:eastAsia="微软雅黑" w:hAnsi="微软雅黑" w:cs="微软雅黑"/>
+          <w:sz w:val="24"/>
+        </w:rPr>
+      </w:pPr>
+    </w:p>
+    <w:p>
+      <w:pPr>
+        <w:ind w:firstLineChars="200" w:firstLine="480"/>
+        <w:rPr>
+          <w:rFonts w:ascii="微软雅黑" w:eastAsia="微软雅黑" w:hAnsi="微软雅黑" w:cs="微软雅黑"/>
+          <w:sz w:val="24"/>
+        </w:rPr>
+      </w:pPr>
+    </w:p>
+    <w:p>
+      <w:pPr>
+        <w:ind w:firstLineChars="200" w:firstLine="480"/>
+        <w:rPr>
+          <w:rFonts w:ascii="微软雅黑" w:eastAsia="微软雅黑" w:hAnsi="微软雅黑" w:cs="微软雅黑"/>
+          <w:sz w:val="24"/>
+        </w:rPr>
+      </w:pPr>
+    </w:p>
+    <w:p>
+      <w:pPr>
+        <w:ind w:firstLineChars="200" w:firstLine="480"/>
+        <w:rPr>
+          <w:rFonts w:ascii="微软雅黑" w:eastAsia="微软雅黑" w:hAnsi="微软雅黑" w:cs="微软雅黑"/>
+          <w:sz w:val="24"/>
+        </w:rPr>
+      </w:pPr>
+    </w:p>
+    <w:p>
+      <w:pPr>
+        <w:ind w:firstLineChars="200" w:firstLine="480"/>
+        <w:rPr>
+          <w:rFonts w:ascii="微软雅黑" w:eastAsia="微软雅黑" w:hAnsi="微软雅黑" w:cs="微软雅黑"/>
+          <w:sz w:val="24"/>
+        </w:rPr>
+      </w:pPr>
+    </w:p>
+    <w:p>
+      <w:pPr>
+        <w:ind w:firstLineChars="200" w:firstLine="480"/>
+        <w:rPr>
+          <w:rFonts w:ascii="微软雅黑" w:eastAsia="微软雅黑" w:hAnsi="微软雅黑" w:cs="微软雅黑"/>
+          <w:sz w:val="24"/>
+        </w:rPr>
+      </w:pPr>
+    </w:p>
+    <w:p>
+      <w:pPr>
+        <w:ind w:firstLineChars="200" w:firstLine="480"/>
+        <w:rPr>
+          <w:rFonts w:ascii="微软雅黑" w:eastAsia="微软雅黑" w:hAnsi="微软雅黑" w:cs="微软雅黑"/>
+          <w:sz w:val="24"/>
+        </w:rPr>
+      </w:pPr>
+    </w:p>
+    <w:p>
+      <w:pPr>
+        <w:ind w:firstLineChars="200" w:firstLine="480"/>
+        <w:rPr>
+          <w:rFonts w:ascii="微软雅黑" w:eastAsia="微软雅黑" w:hAnsi="微软雅黑" w:cs="微软雅黑"/>
+          <w:sz w:val="24"/>
+        </w:rPr>
+      </w:pPr>
+    </w:p>
+    <w:p>
+      <w:pPr>
+        <w:ind w:firstLineChars="200" w:firstLine="480"/>
+        <w:rPr>
+          <w:rFonts w:ascii="微软雅黑" w:eastAsia="微软雅黑" w:hAnsi="微软雅黑" w:cs="微软雅黑"/>
+          <w:sz w:val="24"/>
+        </w:rPr>
+      </w:pPr>
+    </w:p>
+    <w:p>
+      <w:pPr>
+        <w:ind w:firstLineChars="200" w:firstLine="480"/>
+        <w:rPr>
+          <w:rFonts w:ascii="微软雅黑" w:eastAsia="微软雅黑" w:hAnsi="微软雅黑" w:cs="微软雅黑"/>
+          <w:sz w:val="24"/>
+        </w:rPr>
+      </w:pPr>
+    </w:p>
+    <w:p>
+      <w:pPr>
+        <w:ind w:firstLineChars="200" w:firstLine="480"/>
+        <w:rPr>
+          <w:rFonts w:ascii="微软雅黑" w:eastAsia="微软雅黑" w:hAnsi="微软雅黑" w:cs="微软雅黑"/>
           <w:sz w:val="24"/>
         </w:rPr>
       </w:pPr>
@@ -4126,7 +4126,7 @@
       <w:pPr>
         <w:jc w:val="center"/>
         <w:rPr>
-          <w:rFonts w:ascii="微软雅黑" w:eastAsia="微软雅黑" w:hAnsi="微软雅黑" w:cs="微软雅黑" w:hint="eastAsia"/>
+          <w:rFonts w:ascii="微软雅黑" w:eastAsia="微软雅黑" w:hAnsi="微软雅黑" w:cs="微软雅黑"/>
           <w:sz w:val="36"/>
           <w:szCs w:val="36"/>
         </w:rPr>
@@ -4144,7 +4144,7 @@
       <w:pPr>
         <w:jc w:val="center"/>
         <w:rPr>
-          <w:rFonts w:ascii="微软雅黑" w:eastAsia="微软雅黑" w:hAnsi="微软雅黑" w:cs="微软雅黑" w:hint="eastAsia"/>
+          <w:rFonts w:ascii="微软雅黑" w:eastAsia="微软雅黑" w:hAnsi="微软雅黑" w:cs="微软雅黑"/>
           <w:sz w:val="36"/>
           <w:szCs w:val="36"/>
         </w:rPr>
@@ -4154,7 +4154,7 @@
       <w:pPr>
         <w:jc w:val="center"/>
         <w:rPr>
-          <w:rFonts w:ascii="微软雅黑" w:eastAsia="微软雅黑" w:hAnsi="微软雅黑" w:cs="微软雅黑" w:hint="eastAsia"/>
+          <w:rFonts w:ascii="微软雅黑" w:eastAsia="微软雅黑" w:hAnsi="微软雅黑" w:cs="微软雅黑"/>
           <w:sz w:val="36"/>
           <w:szCs w:val="36"/>
         </w:rPr>
@@ -4164,7 +4164,7 @@
       <w:pPr>
         <w:jc w:val="center"/>
         <w:rPr>
-          <w:rFonts w:ascii="微软雅黑" w:eastAsia="微软雅黑" w:hAnsi="微软雅黑" w:cs="微软雅黑" w:hint="eastAsia"/>
+          <w:rFonts w:ascii="微软雅黑" w:eastAsia="微软雅黑" w:hAnsi="微软雅黑" w:cs="微软雅黑"/>
           <w:sz w:val="36"/>
           <w:szCs w:val="36"/>
         </w:rPr>
@@ -4174,7 +4174,7 @@
       <w:pPr>
         <w:jc w:val="center"/>
         <w:rPr>
-          <w:rFonts w:ascii="微软雅黑" w:eastAsia="微软雅黑" w:hAnsi="微软雅黑" w:cs="微软雅黑" w:hint="eastAsia"/>
+          <w:rFonts w:ascii="微软雅黑" w:eastAsia="微软雅黑" w:hAnsi="微软雅黑" w:cs="微软雅黑"/>
           <w:sz w:val="36"/>
           <w:szCs w:val="36"/>
         </w:rPr>
@@ -4184,7 +4184,7 @@
       <w:pPr>
         <w:jc w:val="center"/>
         <w:rPr>
-          <w:rFonts w:ascii="微软雅黑" w:eastAsia="微软雅黑" w:hAnsi="微软雅黑" w:cs="微软雅黑" w:hint="eastAsia"/>
+          <w:rFonts w:ascii="微软雅黑" w:eastAsia="微软雅黑" w:hAnsi="微软雅黑" w:cs="微软雅黑"/>
           <w:sz w:val="36"/>
           <w:szCs w:val="36"/>
         </w:rPr>
@@ -4194,7 +4194,7 @@
       <w:pPr>
         <w:jc w:val="center"/>
         <w:rPr>
-          <w:rFonts w:ascii="微软雅黑" w:eastAsia="微软雅黑" w:hAnsi="微软雅黑" w:cs="微软雅黑" w:hint="eastAsia"/>
+          <w:rFonts w:ascii="微软雅黑" w:eastAsia="微软雅黑" w:hAnsi="微软雅黑" w:cs="微软雅黑"/>
           <w:sz w:val="36"/>
           <w:szCs w:val="36"/>
         </w:rPr>
@@ -4204,7 +4204,7 @@
       <w:pPr>
         <w:jc w:val="center"/>
         <w:rPr>
-          <w:rFonts w:ascii="微软雅黑" w:eastAsia="微软雅黑" w:hAnsi="微软雅黑" w:cs="微软雅黑" w:hint="eastAsia"/>
+          <w:rFonts w:ascii="微软雅黑" w:eastAsia="微软雅黑" w:hAnsi="微软雅黑" w:cs="微软雅黑"/>
           <w:sz w:val="36"/>
           <w:szCs w:val="36"/>
         </w:rPr>
@@ -4214,7 +4214,7 @@
       <w:pPr>
         <w:jc w:val="center"/>
         <w:rPr>
-          <w:rFonts w:ascii="微软雅黑" w:eastAsia="微软雅黑" w:hAnsi="微软雅黑" w:cs="微软雅黑" w:hint="eastAsia"/>
+          <w:rFonts w:ascii="微软雅黑" w:eastAsia="微软雅黑" w:hAnsi="微软雅黑" w:cs="微软雅黑"/>
           <w:sz w:val="36"/>
           <w:szCs w:val="36"/>
         </w:rPr>
@@ -4224,7 +4224,7 @@
       <w:pPr>
         <w:jc w:val="center"/>
         <w:rPr>
-          <w:rFonts w:ascii="微软雅黑" w:eastAsia="微软雅黑" w:hAnsi="微软雅黑" w:cs="微软雅黑" w:hint="eastAsia"/>
+          <w:rFonts w:ascii="微软雅黑" w:eastAsia="微软雅黑" w:hAnsi="微软雅黑" w:cs="微软雅黑"/>
           <w:sz w:val="36"/>
           <w:szCs w:val="36"/>
         </w:rPr>
@@ -4234,7 +4234,7 @@
       <w:pPr>
         <w:jc w:val="center"/>
         <w:rPr>
-          <w:rFonts w:ascii="微软雅黑" w:eastAsia="微软雅黑" w:hAnsi="微软雅黑" w:cs="微软雅黑" w:hint="eastAsia"/>
+          <w:rFonts w:ascii="微软雅黑" w:eastAsia="微软雅黑" w:hAnsi="微软雅黑" w:cs="微软雅黑"/>
           <w:sz w:val="36"/>
           <w:szCs w:val="36"/>
         </w:rPr>
@@ -4244,7 +4244,7 @@
       <w:pPr>
         <w:jc w:val="center"/>
         <w:rPr>
-          <w:rFonts w:ascii="微软雅黑" w:eastAsia="微软雅黑" w:hAnsi="微软雅黑" w:cs="微软雅黑" w:hint="eastAsia"/>
+          <w:rFonts w:ascii="微软雅黑" w:eastAsia="微软雅黑" w:hAnsi="微软雅黑" w:cs="微软雅黑"/>
           <w:sz w:val="36"/>
           <w:szCs w:val="36"/>
         </w:rPr>
@@ -4254,7 +4254,7 @@
       <w:pPr>
         <w:jc w:val="center"/>
         <w:rPr>
-          <w:rFonts w:ascii="微软雅黑" w:eastAsia="微软雅黑" w:hAnsi="微软雅黑" w:cs="微软雅黑" w:hint="eastAsia"/>
+          <w:rFonts w:ascii="微软雅黑" w:eastAsia="微软雅黑" w:hAnsi="微软雅黑" w:cs="微软雅黑"/>
           <w:sz w:val="36"/>
           <w:szCs w:val="36"/>
         </w:rPr>
@@ -4264,7 +4264,7 @@
       <w:pPr>
         <w:jc w:val="center"/>
         <w:rPr>
-          <w:rFonts w:ascii="微软雅黑" w:eastAsia="微软雅黑" w:hAnsi="微软雅黑" w:cs="微软雅黑" w:hint="eastAsia"/>
+          <w:rFonts w:ascii="微软雅黑" w:eastAsia="微软雅黑" w:hAnsi="微软雅黑" w:cs="微软雅黑"/>
           <w:sz w:val="36"/>
           <w:szCs w:val="36"/>
         </w:rPr>
@@ -4274,7 +4274,7 @@
       <w:pPr>
         <w:jc w:val="center"/>
         <w:rPr>
-          <w:rFonts w:ascii="微软雅黑" w:eastAsia="微软雅黑" w:hAnsi="微软雅黑" w:cs="微软雅黑" w:hint="eastAsia"/>
+          <w:rFonts w:ascii="微软雅黑" w:eastAsia="微软雅黑" w:hAnsi="微软雅黑" w:cs="微软雅黑"/>
           <w:sz w:val="36"/>
           <w:szCs w:val="36"/>
         </w:rPr>
@@ -4284,7 +4284,7 @@
       <w:pPr>
         <w:jc w:val="center"/>
         <w:rPr>
-          <w:rFonts w:ascii="微软雅黑" w:eastAsia="微软雅黑" w:hAnsi="微软雅黑" w:cs="微软雅黑" w:hint="eastAsia"/>
+          <w:rFonts w:ascii="微软雅黑" w:eastAsia="微软雅黑" w:hAnsi="微软雅黑" w:cs="微软雅黑"/>
           <w:sz w:val="36"/>
           <w:szCs w:val="36"/>
         </w:rPr>
@@ -4294,7 +4294,7 @@
       <w:pPr>
         <w:jc w:val="center"/>
         <w:rPr>
-          <w:rFonts w:ascii="微软雅黑" w:eastAsia="微软雅黑" w:hAnsi="微软雅黑" w:cs="微软雅黑" w:hint="eastAsia"/>
+          <w:rFonts w:ascii="微软雅黑" w:eastAsia="微软雅黑" w:hAnsi="微软雅黑" w:cs="微软雅黑"/>
           <w:sz w:val="36"/>
           <w:szCs w:val="36"/>
         </w:rPr>
@@ -4303,7 +4303,7 @@
     <w:p>
       <w:pPr>
         <w:rPr>
-          <w:rFonts w:ascii="微软雅黑" w:eastAsia="微软雅黑" w:hAnsi="微软雅黑" w:cs="微软雅黑" w:hint="eastAsia"/>
+          <w:rFonts w:ascii="微软雅黑" w:eastAsia="微软雅黑" w:hAnsi="微软雅黑" w:cs="微软雅黑"/>
           <w:b/>
           <w:bCs/>
           <w:sz w:val="28"/>
@@ -4326,7 +4326,7 @@
       <w:pPr>
         <w:ind w:firstLine="480"/>
         <w:rPr>
-          <w:rFonts w:ascii="微软雅黑" w:eastAsia="微软雅黑" w:hAnsi="微软雅黑" w:cs="微软雅黑" w:hint="eastAsia"/>
+          <w:rFonts w:ascii="微软雅黑" w:eastAsia="微软雅黑" w:hAnsi="微软雅黑" w:cs="微软雅黑"/>
           <w:b/>
           <w:bCs/>
           <w:sz w:val="24"/>
@@ -4346,7 +4346,7 @@
       <w:pPr>
         <w:ind w:firstLine="480"/>
         <w:rPr>
-          <w:rFonts w:ascii="微软雅黑" w:eastAsia="微软雅黑" w:hAnsi="微软雅黑" w:cs="微软雅黑" w:hint="eastAsia"/>
+          <w:rFonts w:ascii="微软雅黑" w:eastAsia="微软雅黑" w:hAnsi="微软雅黑" w:cs="微软雅黑"/>
           <w:sz w:val="24"/>
         </w:rPr>
       </w:pPr>
@@ -4362,7 +4362,7 @@
       <w:pPr>
         <w:ind w:firstLine="480"/>
         <w:rPr>
-          <w:rFonts w:ascii="微软雅黑" w:eastAsia="微软雅黑" w:hAnsi="微软雅黑" w:cs="微软雅黑" w:hint="eastAsia"/>
+          <w:rFonts w:ascii="微软雅黑" w:eastAsia="微软雅黑" w:hAnsi="微软雅黑" w:cs="微软雅黑"/>
           <w:sz w:val="24"/>
         </w:rPr>
       </w:pPr>
@@ -4378,7 +4378,7 @@
       <w:pPr>
         <w:ind w:firstLine="480"/>
         <w:rPr>
-          <w:rFonts w:ascii="微软雅黑" w:eastAsia="微软雅黑" w:hAnsi="微软雅黑" w:cs="微软雅黑" w:hint="eastAsia"/>
+          <w:rFonts w:ascii="微软雅黑" w:eastAsia="微软雅黑" w:hAnsi="微软雅黑" w:cs="微软雅黑"/>
           <w:sz w:val="24"/>
         </w:rPr>
       </w:pPr>
@@ -4402,7 +4402,7 @@
       <w:pPr>
         <w:ind w:firstLine="480"/>
         <w:rPr>
-          <w:rFonts w:ascii="微软雅黑" w:eastAsia="微软雅黑" w:hAnsi="微软雅黑" w:cs="微软雅黑" w:hint="eastAsia"/>
+          <w:rFonts w:ascii="微软雅黑" w:eastAsia="微软雅黑" w:hAnsi="微软雅黑" w:cs="微软雅黑"/>
           <w:b/>
           <w:bCs/>
           <w:sz w:val="24"/>
@@ -4422,7 +4422,7 @@
       <w:pPr>
         <w:ind w:firstLine="480"/>
         <w:rPr>
-          <w:rFonts w:ascii="微软雅黑" w:eastAsia="微软雅黑" w:hAnsi="微软雅黑" w:cs="微软雅黑" w:hint="eastAsia"/>
+          <w:rFonts w:ascii="微软雅黑" w:eastAsia="微软雅黑" w:hAnsi="微软雅黑" w:cs="微软雅黑"/>
           <w:sz w:val="24"/>
         </w:rPr>
       </w:pPr>
@@ -4438,7 +4438,7 @@
       <w:pPr>
         <w:ind w:firstLine="480"/>
         <w:rPr>
-          <w:rFonts w:ascii="微软雅黑" w:eastAsia="微软雅黑" w:hAnsi="微软雅黑" w:cs="微软雅黑" w:hint="eastAsia"/>
+          <w:rFonts w:ascii="微软雅黑" w:eastAsia="微软雅黑" w:hAnsi="微软雅黑" w:cs="微软雅黑"/>
           <w:sz w:val="24"/>
         </w:rPr>
       </w:pPr>
@@ -4474,7 +4474,7 @@
       <w:pPr>
         <w:ind w:firstLine="480"/>
         <w:rPr>
-          <w:rFonts w:ascii="微软雅黑" w:eastAsia="微软雅黑" w:hAnsi="微软雅黑" w:cs="微软雅黑" w:hint="eastAsia"/>
+          <w:rFonts w:ascii="微软雅黑" w:eastAsia="微软雅黑" w:hAnsi="微软雅黑" w:cs="微软雅黑"/>
           <w:sz w:val="24"/>
         </w:rPr>
       </w:pPr>
@@ -4491,7 +4491,7 @@
       <w:pPr>
         <w:ind w:firstLine="480"/>
         <w:rPr>
-          <w:rFonts w:ascii="微软雅黑" w:eastAsia="微软雅黑" w:hAnsi="微软雅黑" w:cs="微软雅黑" w:hint="eastAsia"/>
+          <w:rFonts w:ascii="微软雅黑" w:eastAsia="微软雅黑" w:hAnsi="微软雅黑" w:cs="微软雅黑"/>
           <w:sz w:val="24"/>
         </w:rPr>
       </w:pPr>
@@ -4507,7 +4507,7 @@
       <w:pPr>
         <w:ind w:firstLine="480"/>
         <w:rPr>
-          <w:rFonts w:ascii="微软雅黑" w:eastAsia="微软雅黑" w:hAnsi="微软雅黑" w:cs="微软雅黑" w:hint="eastAsia"/>
+          <w:rFonts w:ascii="微软雅黑" w:eastAsia="微软雅黑" w:hAnsi="微软雅黑" w:cs="微软雅黑"/>
           <w:sz w:val="24"/>
         </w:rPr>
       </w:pPr>
@@ -4531,7 +4531,7 @@
       <w:pPr>
         <w:ind w:firstLine="480"/>
         <w:rPr>
-          <w:rFonts w:ascii="微软雅黑" w:eastAsia="微软雅黑" w:hAnsi="微软雅黑" w:cs="微软雅黑" w:hint="eastAsia"/>
+          <w:rFonts w:ascii="微软雅黑" w:eastAsia="微软雅黑" w:hAnsi="微软雅黑" w:cs="微软雅黑"/>
           <w:sz w:val="24"/>
         </w:rPr>
       </w:pPr>
@@ -4547,7 +4547,7 @@
       <w:pPr>
         <w:ind w:firstLine="480"/>
         <w:rPr>
-          <w:rFonts w:ascii="微软雅黑" w:eastAsia="微软雅黑" w:hAnsi="微软雅黑" w:cs="微软雅黑" w:hint="eastAsia"/>
+          <w:rFonts w:ascii="微软雅黑" w:eastAsia="微软雅黑" w:hAnsi="微软雅黑" w:cs="微软雅黑"/>
           <w:b/>
           <w:bCs/>
           <w:sz w:val="24"/>
@@ -4567,7 +4567,7 @@
       <w:pPr>
         <w:ind w:firstLine="480"/>
         <w:rPr>
-          <w:rFonts w:ascii="微软雅黑" w:eastAsia="微软雅黑" w:hAnsi="微软雅黑" w:cs="微软雅黑" w:hint="eastAsia"/>
+          <w:rFonts w:ascii="微软雅黑" w:eastAsia="微软雅黑" w:hAnsi="微软雅黑" w:cs="微软雅黑"/>
           <w:sz w:val="24"/>
         </w:rPr>
       </w:pPr>
@@ -4583,7 +4583,7 @@
       <w:pPr>
         <w:ind w:firstLine="480"/>
         <w:rPr>
-          <w:rFonts w:ascii="微软雅黑" w:eastAsia="微软雅黑" w:hAnsi="微软雅黑" w:cs="微软雅黑" w:hint="eastAsia"/>
+          <w:rFonts w:ascii="微软雅黑" w:eastAsia="微软雅黑" w:hAnsi="微软雅黑" w:cs="微软雅黑"/>
           <w:sz w:val="24"/>
         </w:rPr>
       </w:pPr>
@@ -4607,7 +4607,7 @@
       <w:pPr>
         <w:ind w:firstLine="480"/>
         <w:rPr>
-          <w:rFonts w:ascii="微软雅黑" w:eastAsia="微软雅黑" w:hAnsi="微软雅黑" w:cs="微软雅黑" w:hint="eastAsia"/>
+          <w:rFonts w:ascii="微软雅黑" w:eastAsia="微软雅黑" w:hAnsi="微软雅黑" w:cs="微软雅黑"/>
           <w:sz w:val="24"/>
         </w:rPr>
       </w:pPr>
@@ -4630,7 +4630,7 @@
       <w:pPr>
         <w:ind w:firstLine="480"/>
         <w:rPr>
-          <w:rFonts w:ascii="微软雅黑" w:eastAsia="微软雅黑" w:hAnsi="微软雅黑" w:cs="微软雅黑" w:hint="eastAsia"/>
+          <w:rFonts w:ascii="微软雅黑" w:eastAsia="微软雅黑" w:hAnsi="微软雅黑" w:cs="微软雅黑"/>
           <w:b/>
           <w:bCs/>
           <w:sz w:val="24"/>
@@ -4650,7 +4650,7 @@
       <w:pPr>
         <w:ind w:firstLine="480"/>
         <w:rPr>
-          <w:rFonts w:ascii="微软雅黑" w:eastAsia="微软雅黑" w:hAnsi="微软雅黑" w:cs="微软雅黑" w:hint="eastAsia"/>
+          <w:rFonts w:ascii="微软雅黑" w:eastAsia="微软雅黑" w:hAnsi="微软雅黑" w:cs="微软雅黑"/>
           <w:sz w:val="24"/>
         </w:rPr>
       </w:pPr>
@@ -4666,7 +4666,7 @@
       <w:pPr>
         <w:ind w:firstLine="480"/>
         <w:rPr>
-          <w:rFonts w:ascii="微软雅黑" w:eastAsia="微软雅黑" w:hAnsi="微软雅黑" w:cs="微软雅黑" w:hint="eastAsia"/>
+          <w:rFonts w:ascii="微软雅黑" w:eastAsia="微软雅黑" w:hAnsi="微软雅黑" w:cs="微软雅黑"/>
           <w:sz w:val="24"/>
         </w:rPr>
       </w:pPr>
@@ -4682,7 +4682,7 @@
       <w:pPr>
         <w:ind w:firstLine="480"/>
         <w:rPr>
-          <w:rFonts w:ascii="微软雅黑" w:eastAsia="微软雅黑" w:hAnsi="微软雅黑" w:cs="微软雅黑" w:hint="eastAsia"/>
+          <w:rFonts w:ascii="微软雅黑" w:eastAsia="微软雅黑" w:hAnsi="微软雅黑" w:cs="微软雅黑"/>
           <w:sz w:val="24"/>
         </w:rPr>
       </w:pPr>
@@ -4722,7 +4722,7 @@
       <w:pPr>
         <w:ind w:firstLine="480"/>
         <w:rPr>
-          <w:rFonts w:ascii="微软雅黑" w:eastAsia="微软雅黑" w:hAnsi="微软雅黑" w:cs="微软雅黑" w:hint="eastAsia"/>
+          <w:rFonts w:ascii="微软雅黑" w:eastAsia="微软雅黑" w:hAnsi="微软雅黑" w:cs="微软雅黑"/>
           <w:sz w:val="24"/>
         </w:rPr>
       </w:pPr>
@@ -4737,15 +4737,15 @@
     <w:p>
       <w:pPr>
         <w:rPr>
-          <w:rFonts w:ascii="微软雅黑" w:eastAsia="微软雅黑" w:hAnsi="微软雅黑" w:cs="微软雅黑" w:hint="eastAsia"/>
-          <w:sz w:val="24"/>
-        </w:rPr>
-      </w:pPr>
-    </w:p>
-    <w:p>
-      <w:pPr>
-        <w:rPr>
-          <w:rFonts w:ascii="微软雅黑" w:eastAsia="微软雅黑" w:hAnsi="微软雅黑" w:cs="微软雅黑" w:hint="eastAsia"/>
+          <w:rFonts w:ascii="微软雅黑" w:eastAsia="微软雅黑" w:hAnsi="微软雅黑" w:cs="微软雅黑"/>
+          <w:sz w:val="24"/>
+        </w:rPr>
+      </w:pPr>
+    </w:p>
+    <w:p>
+      <w:pPr>
+        <w:rPr>
+          <w:rFonts w:ascii="微软雅黑" w:eastAsia="微软雅黑" w:hAnsi="微软雅黑" w:cs="微软雅黑"/>
           <w:b/>
           <w:bCs/>
           <w:sz w:val="28"/>
@@ -4768,7 +4768,7 @@
       <w:pPr>
         <w:ind w:firstLine="480"/>
         <w:rPr>
-          <w:rFonts w:ascii="微软雅黑" w:eastAsia="微软雅黑" w:hAnsi="微软雅黑" w:cs="微软雅黑" w:hint="eastAsia"/>
+          <w:rFonts w:ascii="微软雅黑" w:eastAsia="微软雅黑" w:hAnsi="微软雅黑" w:cs="微软雅黑"/>
           <w:b/>
           <w:bCs/>
           <w:sz w:val="24"/>
@@ -4788,7 +4788,7 @@
       <w:pPr>
         <w:ind w:firstLine="480"/>
         <w:rPr>
-          <w:rFonts w:ascii="微软雅黑" w:eastAsia="微软雅黑" w:hAnsi="微软雅黑" w:cs="微软雅黑" w:hint="eastAsia"/>
+          <w:rFonts w:ascii="微软雅黑" w:eastAsia="微软雅黑" w:hAnsi="微软雅黑" w:cs="微软雅黑"/>
           <w:sz w:val="24"/>
         </w:rPr>
       </w:pPr>
@@ -4808,7 +4808,7 @@
         </w:numPr>
         <w:ind w:firstLine="480"/>
         <w:rPr>
-          <w:rFonts w:ascii="微软雅黑" w:eastAsia="微软雅黑" w:hAnsi="微软雅黑" w:cs="微软雅黑" w:hint="eastAsia"/>
+          <w:rFonts w:ascii="微软雅黑" w:eastAsia="微软雅黑" w:hAnsi="微软雅黑" w:cs="微软雅黑"/>
           <w:sz w:val="24"/>
         </w:rPr>
       </w:pPr>
@@ -4892,7 +4892,7 @@
       <w:pPr>
         <w:ind w:firstLine="480"/>
         <w:rPr>
-          <w:rFonts w:ascii="微软雅黑" w:eastAsia="微软雅黑" w:hAnsi="微软雅黑" w:cs="微软雅黑" w:hint="eastAsia"/>
+          <w:rFonts w:ascii="微软雅黑" w:eastAsia="微软雅黑" w:hAnsi="微软雅黑" w:cs="微软雅黑"/>
           <w:sz w:val="24"/>
         </w:rPr>
       </w:pPr>
@@ -4916,7 +4916,7 @@
       <w:pPr>
         <w:ind w:firstLine="480"/>
         <w:rPr>
-          <w:rFonts w:ascii="微软雅黑" w:eastAsia="微软雅黑" w:hAnsi="微软雅黑" w:cs="微软雅黑" w:hint="eastAsia"/>
+          <w:rFonts w:ascii="微软雅黑" w:eastAsia="微软雅黑" w:hAnsi="微软雅黑" w:cs="微软雅黑"/>
           <w:b/>
           <w:bCs/>
           <w:sz w:val="24"/>
@@ -4936,7 +4936,7 @@
       <w:pPr>
         <w:ind w:firstLine="480"/>
         <w:rPr>
-          <w:rFonts w:ascii="微软雅黑" w:eastAsia="微软雅黑" w:hAnsi="微软雅黑" w:cs="微软雅黑" w:hint="eastAsia"/>
+          <w:rFonts w:ascii="微软雅黑" w:eastAsia="微软雅黑" w:hAnsi="微软雅黑" w:cs="微软雅黑"/>
           <w:sz w:val="24"/>
         </w:rPr>
       </w:pPr>
@@ -4952,7 +4952,7 @@
       <w:pPr>
         <w:ind w:firstLine="480"/>
         <w:rPr>
-          <w:rFonts w:ascii="微软雅黑" w:eastAsia="微软雅黑" w:hAnsi="微软雅黑" w:cs="微软雅黑" w:hint="eastAsia"/>
+          <w:rFonts w:ascii="微软雅黑" w:eastAsia="微软雅黑" w:hAnsi="微软雅黑" w:cs="微软雅黑"/>
           <w:sz w:val="24"/>
         </w:rPr>
       </w:pPr>
@@ -4968,7 +4968,7 @@
       <w:pPr>
         <w:ind w:firstLine="480"/>
         <w:rPr>
-          <w:rFonts w:ascii="微软雅黑" w:eastAsia="微软雅黑" w:hAnsi="微软雅黑" w:cs="微软雅黑" w:hint="eastAsia"/>
+          <w:rFonts w:ascii="微软雅黑" w:eastAsia="微软雅黑" w:hAnsi="微软雅黑" w:cs="微软雅黑"/>
           <w:sz w:val="24"/>
         </w:rPr>
       </w:pPr>
@@ -4985,7 +4985,7 @@
       <w:pPr>
         <w:ind w:firstLine="480"/>
         <w:rPr>
-          <w:rFonts w:ascii="微软雅黑" w:eastAsia="微软雅黑" w:hAnsi="微软雅黑" w:cs="微软雅黑" w:hint="eastAsia"/>
+          <w:rFonts w:ascii="微软雅黑" w:eastAsia="微软雅黑" w:hAnsi="微软雅黑" w:cs="微软雅黑"/>
           <w:sz w:val="24"/>
         </w:rPr>
       </w:pPr>
@@ -5017,50 +5017,50 @@
       <w:pPr>
         <w:ind w:firstLine="480"/>
         <w:rPr>
-          <w:rFonts w:ascii="微软雅黑" w:eastAsia="微软雅黑" w:hAnsi="微软雅黑" w:cs="微软雅黑" w:hint="eastAsia"/>
-          <w:b/>
-          <w:bCs/>
-          <w:sz w:val="24"/>
-        </w:rPr>
-      </w:pPr>
-    </w:p>
-    <w:p>
-      <w:pPr>
-        <w:ind w:firstLine="480"/>
-        <w:rPr>
-          <w:rFonts w:ascii="微软雅黑" w:eastAsia="微软雅黑" w:hAnsi="微软雅黑" w:cs="微软雅黑" w:hint="eastAsia"/>
-          <w:b/>
-          <w:bCs/>
-          <w:sz w:val="24"/>
-        </w:rPr>
-      </w:pPr>
-    </w:p>
-    <w:p>
-      <w:pPr>
-        <w:ind w:firstLine="480"/>
-        <w:rPr>
-          <w:rFonts w:ascii="微软雅黑" w:eastAsia="微软雅黑" w:hAnsi="微软雅黑" w:cs="微软雅黑" w:hint="eastAsia"/>
-          <w:b/>
-          <w:bCs/>
-          <w:sz w:val="24"/>
-        </w:rPr>
-      </w:pPr>
-    </w:p>
-    <w:p>
-      <w:pPr>
-        <w:ind w:firstLine="480"/>
-        <w:rPr>
-          <w:rFonts w:ascii="微软雅黑" w:eastAsia="微软雅黑" w:hAnsi="微软雅黑" w:cs="微软雅黑" w:hint="eastAsia"/>
-          <w:b/>
-          <w:bCs/>
-          <w:sz w:val="24"/>
-        </w:rPr>
-      </w:pPr>
-    </w:p>
-    <w:p>
-      <w:pPr>
-        <w:rPr>
-          <w:rFonts w:ascii="微软雅黑" w:eastAsia="微软雅黑" w:hAnsi="微软雅黑" w:cs="微软雅黑" w:hint="eastAsia"/>
+          <w:rFonts w:ascii="微软雅黑" w:eastAsia="微软雅黑" w:hAnsi="微软雅黑" w:cs="微软雅黑"/>
+          <w:b/>
+          <w:bCs/>
+          <w:sz w:val="24"/>
+        </w:rPr>
+      </w:pPr>
+    </w:p>
+    <w:p>
+      <w:pPr>
+        <w:ind w:firstLine="480"/>
+        <w:rPr>
+          <w:rFonts w:ascii="微软雅黑" w:eastAsia="微软雅黑" w:hAnsi="微软雅黑" w:cs="微软雅黑"/>
+          <w:b/>
+          <w:bCs/>
+          <w:sz w:val="24"/>
+        </w:rPr>
+      </w:pPr>
+    </w:p>
+    <w:p>
+      <w:pPr>
+        <w:ind w:firstLine="480"/>
+        <w:rPr>
+          <w:rFonts w:ascii="微软雅黑" w:eastAsia="微软雅黑" w:hAnsi="微软雅黑" w:cs="微软雅黑"/>
+          <w:b/>
+          <w:bCs/>
+          <w:sz w:val="24"/>
+        </w:rPr>
+      </w:pPr>
+    </w:p>
+    <w:p>
+      <w:pPr>
+        <w:ind w:firstLine="480"/>
+        <w:rPr>
+          <w:rFonts w:ascii="微软雅黑" w:eastAsia="微软雅黑" w:hAnsi="微软雅黑" w:cs="微软雅黑"/>
+          <w:b/>
+          <w:bCs/>
+          <w:sz w:val="24"/>
+        </w:rPr>
+      </w:pPr>
+    </w:p>
+    <w:p>
+      <w:pPr>
+        <w:rPr>
+          <w:rFonts w:ascii="微软雅黑" w:eastAsia="微软雅黑" w:hAnsi="微软雅黑" w:cs="微软雅黑"/>
           <w:b/>
           <w:bCs/>
           <w:sz w:val="28"/>
@@ -5102,7 +5102,7 @@
       <w:pPr>
         <w:ind w:firstLineChars="200" w:firstLine="480"/>
         <w:rPr>
-          <w:rFonts w:ascii="微软雅黑" w:eastAsia="微软雅黑" w:hAnsi="微软雅黑" w:cs="微软雅黑" w:hint="eastAsia"/>
+          <w:rFonts w:ascii="微软雅黑" w:eastAsia="微软雅黑" w:hAnsi="微软雅黑" w:cs="微软雅黑"/>
           <w:sz w:val="24"/>
         </w:rPr>
       </w:pPr>
@@ -5118,7 +5118,7 @@
       <w:pPr>
         <w:ind w:firstLineChars="200" w:firstLine="480"/>
         <w:rPr>
-          <w:rFonts w:ascii="微软雅黑" w:eastAsia="微软雅黑" w:hAnsi="微软雅黑" w:cs="微软雅黑" w:hint="eastAsia"/>
+          <w:rFonts w:ascii="微软雅黑" w:eastAsia="微软雅黑" w:hAnsi="微软雅黑" w:cs="微软雅黑"/>
           <w:sz w:val="24"/>
         </w:rPr>
       </w:pPr>
@@ -5134,7 +5134,7 @@
       <w:pPr>
         <w:ind w:firstLineChars="200" w:firstLine="480"/>
         <w:rPr>
-          <w:rFonts w:ascii="微软雅黑" w:eastAsia="微软雅黑" w:hAnsi="微软雅黑" w:cs="微软雅黑" w:hint="eastAsia"/>
+          <w:rFonts w:ascii="微软雅黑" w:eastAsia="微软雅黑" w:hAnsi="微软雅黑" w:cs="微软雅黑"/>
           <w:sz w:val="24"/>
         </w:rPr>
       </w:pPr>
@@ -5150,7 +5150,7 @@
       <w:pPr>
         <w:ind w:firstLineChars="200" w:firstLine="480"/>
         <w:rPr>
-          <w:rFonts w:ascii="微软雅黑" w:eastAsia="微软雅黑" w:hAnsi="微软雅黑" w:cs="微软雅黑" w:hint="eastAsia"/>
+          <w:rFonts w:ascii="微软雅黑" w:eastAsia="微软雅黑" w:hAnsi="微软雅黑" w:cs="微软雅黑"/>
           <w:sz w:val="24"/>
         </w:rPr>
       </w:pPr>
@@ -5174,7 +5174,7 @@
       <w:pPr>
         <w:ind w:firstLineChars="200" w:firstLine="480"/>
         <w:rPr>
-          <w:rFonts w:ascii="微软雅黑" w:eastAsia="微软雅黑" w:hAnsi="微软雅黑" w:cs="微软雅黑" w:hint="eastAsia"/>
+          <w:rFonts w:ascii="微软雅黑" w:eastAsia="微软雅黑" w:hAnsi="微软雅黑" w:cs="微软雅黑"/>
           <w:b/>
           <w:bCs/>
           <w:sz w:val="24"/>
@@ -5194,7 +5194,7 @@
       <w:pPr>
         <w:ind w:firstLineChars="200" w:firstLine="480"/>
         <w:rPr>
-          <w:rFonts w:ascii="微软雅黑" w:eastAsia="微软雅黑" w:hAnsi="微软雅黑" w:cs="微软雅黑" w:hint="eastAsia"/>
+          <w:rFonts w:ascii="微软雅黑" w:eastAsia="微软雅黑" w:hAnsi="微软雅黑" w:cs="微软雅黑"/>
           <w:sz w:val="24"/>
         </w:rPr>
       </w:pPr>
@@ -5210,7 +5210,7 @@
       <w:pPr>
         <w:ind w:firstLineChars="200" w:firstLine="480"/>
         <w:rPr>
-          <w:rFonts w:ascii="微软雅黑" w:eastAsia="微软雅黑" w:hAnsi="微软雅黑" w:cs="微软雅黑" w:hint="eastAsia"/>
+          <w:rFonts w:ascii="微软雅黑" w:eastAsia="微软雅黑" w:hAnsi="微软雅黑" w:cs="微软雅黑"/>
           <w:sz w:val="24"/>
         </w:rPr>
       </w:pPr>
@@ -5270,7 +5270,7 @@
       <w:pPr>
         <w:ind w:firstLine="480"/>
         <w:rPr>
-          <w:rFonts w:ascii="微软雅黑" w:eastAsia="微软雅黑" w:hAnsi="微软雅黑" w:cs="微软雅黑" w:hint="eastAsia"/>
+          <w:rFonts w:ascii="微软雅黑" w:eastAsia="微软雅黑" w:hAnsi="微软雅黑" w:cs="微软雅黑"/>
           <w:sz w:val="24"/>
         </w:rPr>
       </w:pPr>
@@ -5286,7 +5286,7 @@
       <w:pPr>
         <w:ind w:firstLine="480"/>
         <w:rPr>
-          <w:rFonts w:ascii="微软雅黑" w:eastAsia="微软雅黑" w:hAnsi="微软雅黑" w:cs="微软雅黑" w:hint="eastAsia"/>
+          <w:rFonts w:ascii="微软雅黑" w:eastAsia="微软雅黑" w:hAnsi="微软雅黑" w:cs="微软雅黑"/>
           <w:sz w:val="24"/>
         </w:rPr>
       </w:pPr>
@@ -5302,7 +5302,7 @@
       <w:pPr>
         <w:ind w:firstLine="480"/>
         <w:rPr>
-          <w:rFonts w:ascii="微软雅黑" w:eastAsia="微软雅黑" w:hAnsi="微软雅黑" w:cs="微软雅黑" w:hint="eastAsia"/>
+          <w:rFonts w:ascii="微软雅黑" w:eastAsia="微软雅黑" w:hAnsi="微软雅黑" w:cs="微软雅黑"/>
           <w:sz w:val="24"/>
         </w:rPr>
       </w:pPr>
@@ -5318,7 +5318,7 @@
       <w:pPr>
         <w:ind w:firstLine="480"/>
         <w:rPr>
-          <w:rFonts w:ascii="微软雅黑" w:eastAsia="微软雅黑" w:hAnsi="微软雅黑" w:cs="微软雅黑" w:hint="eastAsia"/>
+          <w:rFonts w:ascii="微软雅黑" w:eastAsia="微软雅黑" w:hAnsi="微软雅黑" w:cs="微软雅黑"/>
           <w:sz w:val="24"/>
         </w:rPr>
       </w:pPr>
@@ -5342,7 +5342,7 @@
       <w:pPr>
         <w:ind w:firstLine="480"/>
         <w:rPr>
-          <w:rFonts w:ascii="微软雅黑" w:eastAsia="微软雅黑" w:hAnsi="微软雅黑" w:cs="微软雅黑" w:hint="eastAsia"/>
+          <w:rFonts w:ascii="微软雅黑" w:eastAsia="微软雅黑" w:hAnsi="微软雅黑" w:cs="微软雅黑"/>
           <w:sz w:val="24"/>
         </w:rPr>
       </w:pPr>
@@ -5358,7 +5358,7 @@
       <w:pPr>
         <w:ind w:firstLine="480"/>
         <w:rPr>
-          <w:rFonts w:ascii="微软雅黑" w:eastAsia="微软雅黑" w:hAnsi="微软雅黑" w:cs="微软雅黑" w:hint="eastAsia"/>
+          <w:rFonts w:ascii="微软雅黑" w:eastAsia="微软雅黑" w:hAnsi="微软雅黑" w:cs="微软雅黑"/>
           <w:b/>
           <w:bCs/>
           <w:sz w:val="24"/>
@@ -5378,7 +5378,7 @@
       <w:pPr>
         <w:ind w:firstLine="480"/>
         <w:rPr>
-          <w:rFonts w:ascii="微软雅黑" w:eastAsia="微软雅黑" w:hAnsi="微软雅黑" w:cs="微软雅黑" w:hint="eastAsia"/>
+          <w:rFonts w:ascii="微软雅黑" w:eastAsia="微软雅黑" w:hAnsi="微软雅黑" w:cs="微软雅黑"/>
           <w:sz w:val="24"/>
         </w:rPr>
       </w:pPr>
@@ -5394,7 +5394,7 @@
       <w:pPr>
         <w:ind w:firstLine="480"/>
         <w:rPr>
-          <w:rFonts w:ascii="微软雅黑" w:eastAsia="微软雅黑" w:hAnsi="微软雅黑" w:cs="微软雅黑" w:hint="eastAsia"/>
+          <w:rFonts w:ascii="微软雅黑" w:eastAsia="微软雅黑" w:hAnsi="微软雅黑" w:cs="微软雅黑"/>
           <w:sz w:val="24"/>
         </w:rPr>
       </w:pPr>
@@ -5410,7 +5410,7 @@
       <w:pPr>
         <w:ind w:firstLine="480"/>
         <w:rPr>
-          <w:rFonts w:ascii="微软雅黑" w:eastAsia="微软雅黑" w:hAnsi="微软雅黑" w:cs="微软雅黑" w:hint="eastAsia"/>
+          <w:rFonts w:ascii="微软雅黑" w:eastAsia="微软雅黑" w:hAnsi="微软雅黑" w:cs="微软雅黑"/>
           <w:sz w:val="24"/>
         </w:rPr>
       </w:pPr>
@@ -5454,7 +5454,7 @@
       <w:pPr>
         <w:ind w:firstLine="480"/>
         <w:rPr>
-          <w:rFonts w:ascii="微软雅黑" w:eastAsia="微软雅黑" w:hAnsi="微软雅黑" w:cs="微软雅黑" w:hint="eastAsia"/>
+          <w:rFonts w:ascii="微软雅黑" w:eastAsia="微软雅黑" w:hAnsi="微软雅黑" w:cs="微软雅黑"/>
           <w:sz w:val="24"/>
         </w:rPr>
       </w:pPr>
@@ -5470,7 +5470,7 @@
       <w:pPr>
         <w:ind w:firstLine="480"/>
         <w:rPr>
-          <w:rFonts w:ascii="微软雅黑" w:eastAsia="微软雅黑" w:hAnsi="微软雅黑" w:cs="微软雅黑" w:hint="eastAsia"/>
+          <w:rFonts w:ascii="微软雅黑" w:eastAsia="微软雅黑" w:hAnsi="微软雅黑" w:cs="微软雅黑"/>
           <w:sz w:val="24"/>
         </w:rPr>
       </w:pPr>
@@ -5493,24 +5493,24 @@
       <w:pPr>
         <w:ind w:firstLine="480"/>
         <w:rPr>
-          <w:rFonts w:ascii="微软雅黑" w:eastAsia="微软雅黑" w:hAnsi="微软雅黑" w:cs="微软雅黑" w:hint="eastAsia"/>
-          <w:sz w:val="24"/>
-        </w:rPr>
-      </w:pPr>
-    </w:p>
-    <w:p>
-      <w:pPr>
-        <w:ind w:firstLine="480"/>
-        <w:rPr>
-          <w:rFonts w:ascii="微软雅黑" w:eastAsia="微软雅黑" w:hAnsi="微软雅黑" w:cs="微软雅黑" w:hint="eastAsia"/>
-          <w:sz w:val="24"/>
-        </w:rPr>
-      </w:pPr>
-    </w:p>
-    <w:p>
-      <w:pPr>
-        <w:rPr>
-          <w:rFonts w:ascii="微软雅黑" w:eastAsia="微软雅黑" w:hAnsi="微软雅黑" w:cs="微软雅黑" w:hint="eastAsia"/>
+          <w:rFonts w:ascii="微软雅黑" w:eastAsia="微软雅黑" w:hAnsi="微软雅黑" w:cs="微软雅黑"/>
+          <w:sz w:val="24"/>
+        </w:rPr>
+      </w:pPr>
+    </w:p>
+    <w:p>
+      <w:pPr>
+        <w:ind w:firstLine="480"/>
+        <w:rPr>
+          <w:rFonts w:ascii="微软雅黑" w:eastAsia="微软雅黑" w:hAnsi="微软雅黑" w:cs="微软雅黑"/>
+          <w:sz w:val="24"/>
+        </w:rPr>
+      </w:pPr>
+    </w:p>
+    <w:p>
+      <w:pPr>
+        <w:rPr>
+          <w:rFonts w:ascii="微软雅黑" w:eastAsia="微软雅黑" w:hAnsi="微软雅黑" w:cs="微软雅黑"/>
           <w:b/>
           <w:bCs/>
           <w:sz w:val="28"/>
@@ -5533,7 +5533,7 @@
       <w:pPr>
         <w:ind w:firstLine="480"/>
         <w:rPr>
-          <w:rFonts w:ascii="微软雅黑" w:eastAsia="微软雅黑" w:hAnsi="微软雅黑" w:cs="微软雅黑" w:hint="eastAsia"/>
+          <w:rFonts w:ascii="微软雅黑" w:eastAsia="微软雅黑" w:hAnsi="微软雅黑" w:cs="微软雅黑"/>
           <w:b/>
           <w:bCs/>
           <w:sz w:val="24"/>
@@ -5553,7 +5553,7 @@
       <w:pPr>
         <w:ind w:firstLine="480"/>
         <w:rPr>
-          <w:rFonts w:ascii="微软雅黑" w:eastAsia="微软雅黑" w:hAnsi="微软雅黑" w:cs="微软雅黑" w:hint="eastAsia"/>
+          <w:rFonts w:ascii="微软雅黑" w:eastAsia="微软雅黑" w:hAnsi="微软雅黑" w:cs="微软雅黑"/>
           <w:sz w:val="24"/>
         </w:rPr>
       </w:pPr>
@@ -5569,7 +5569,7 @@
       <w:pPr>
         <w:ind w:firstLine="480"/>
         <w:rPr>
-          <w:rFonts w:ascii="微软雅黑" w:eastAsia="微软雅黑" w:hAnsi="微软雅黑" w:cs="微软雅黑" w:hint="eastAsia"/>
+          <w:rFonts w:ascii="微软雅黑" w:eastAsia="微软雅黑" w:hAnsi="微软雅黑" w:cs="微软雅黑"/>
           <w:sz w:val="24"/>
         </w:rPr>
       </w:pPr>
@@ -5585,7 +5585,7 @@
       <w:pPr>
         <w:ind w:firstLine="480"/>
         <w:rPr>
-          <w:rFonts w:ascii="微软雅黑" w:eastAsia="微软雅黑" w:hAnsi="微软雅黑" w:cs="微软雅黑" w:hint="eastAsia"/>
+          <w:rFonts w:ascii="微软雅黑" w:eastAsia="微软雅黑" w:hAnsi="微软雅黑" w:cs="微软雅黑"/>
           <w:sz w:val="24"/>
         </w:rPr>
       </w:pPr>
@@ -5601,7 +5601,7 @@
       <w:pPr>
         <w:ind w:firstLine="480"/>
         <w:rPr>
-          <w:rFonts w:ascii="微软雅黑" w:eastAsia="微软雅黑" w:hAnsi="微软雅黑" w:cs="微软雅黑" w:hint="eastAsia"/>
+          <w:rFonts w:ascii="微软雅黑" w:eastAsia="微软雅黑" w:hAnsi="微软雅黑" w:cs="微软雅黑"/>
           <w:b/>
           <w:bCs/>
           <w:sz w:val="24"/>
@@ -5622,7 +5622,7 @@
       <w:pPr>
         <w:ind w:firstLine="480"/>
         <w:rPr>
-          <w:rFonts w:ascii="微软雅黑" w:eastAsia="微软雅黑" w:hAnsi="微软雅黑" w:cs="微软雅黑" w:hint="eastAsia"/>
+          <w:rFonts w:ascii="微软雅黑" w:eastAsia="微软雅黑" w:hAnsi="微软雅黑" w:cs="微软雅黑"/>
           <w:sz w:val="24"/>
         </w:rPr>
       </w:pPr>
@@ -5638,7 +5638,7 @@
       <w:pPr>
         <w:ind w:firstLine="480"/>
         <w:rPr>
-          <w:rFonts w:ascii="微软雅黑" w:eastAsia="微软雅黑" w:hAnsi="微软雅黑" w:cs="微软雅黑" w:hint="eastAsia"/>
+          <w:rFonts w:ascii="微软雅黑" w:eastAsia="微软雅黑" w:hAnsi="微软雅黑" w:cs="微软雅黑"/>
           <w:sz w:val="24"/>
         </w:rPr>
       </w:pPr>
@@ -5654,7 +5654,7 @@
       <w:pPr>
         <w:ind w:firstLine="480"/>
         <w:rPr>
-          <w:rFonts w:ascii="微软雅黑" w:eastAsia="微软雅黑" w:hAnsi="微软雅黑" w:cs="微软雅黑" w:hint="eastAsia"/>
+          <w:rFonts w:ascii="微软雅黑" w:eastAsia="微软雅黑" w:hAnsi="微软雅黑" w:cs="微软雅黑"/>
           <w:sz w:val="24"/>
         </w:rPr>
       </w:pPr>
@@ -5670,7 +5670,7 @@
       <w:pPr>
         <w:ind w:firstLine="480"/>
         <w:rPr>
-          <w:rFonts w:ascii="微软雅黑" w:eastAsia="微软雅黑" w:hAnsi="微软雅黑" w:cs="微软雅黑" w:hint="eastAsia"/>
+          <w:rFonts w:ascii="微软雅黑" w:eastAsia="微软雅黑" w:hAnsi="微软雅黑" w:cs="微软雅黑"/>
           <w:sz w:val="24"/>
         </w:rPr>
       </w:pPr>
@@ -5686,7 +5686,7 @@
       <w:pPr>
         <w:ind w:firstLine="480"/>
         <w:rPr>
-          <w:rFonts w:ascii="微软雅黑" w:eastAsia="微软雅黑" w:hAnsi="微软雅黑" w:cs="微软雅黑" w:hint="eastAsia"/>
+          <w:rFonts w:ascii="微软雅黑" w:eastAsia="微软雅黑" w:hAnsi="微软雅黑" w:cs="微软雅黑"/>
           <w:sz w:val="24"/>
         </w:rPr>
       </w:pPr>
@@ -5702,7 +5702,7 @@
       <w:pPr>
         <w:ind w:firstLine="480"/>
         <w:rPr>
-          <w:rFonts w:ascii="微软雅黑" w:eastAsia="微软雅黑" w:hAnsi="微软雅黑" w:cs="微软雅黑" w:hint="eastAsia"/>
+          <w:rFonts w:ascii="微软雅黑" w:eastAsia="微软雅黑" w:hAnsi="微软雅黑" w:cs="微软雅黑"/>
           <w:sz w:val="24"/>
         </w:rPr>
       </w:pPr>
@@ -5722,7 +5722,7 @@
           <w:numId w:val="18"/>
         </w:numPr>
         <w:rPr>
-          <w:rFonts w:ascii="微软雅黑" w:eastAsia="微软雅黑" w:hAnsi="微软雅黑" w:cs="微软雅黑" w:hint="eastAsia"/>
+          <w:rFonts w:ascii="微软雅黑" w:eastAsia="微软雅黑" w:hAnsi="微软雅黑" w:cs="微软雅黑"/>
           <w:sz w:val="24"/>
         </w:rPr>
       </w:pPr>
@@ -5737,7 +5737,7 @@
     <w:p>
       <w:pPr>
         <w:rPr>
-          <w:rFonts w:ascii="微软雅黑" w:eastAsia="微软雅黑" w:hAnsi="微软雅黑" w:cs="微软雅黑" w:hint="eastAsia"/>
+          <w:rFonts w:ascii="微软雅黑" w:eastAsia="微软雅黑" w:hAnsi="微软雅黑" w:cs="微软雅黑"/>
           <w:sz w:val="24"/>
         </w:rPr>
       </w:pPr>
@@ -5762,7 +5762,7 @@
       <w:pPr>
         <w:ind w:firstLine="480"/>
         <w:rPr>
-          <w:rFonts w:ascii="微软雅黑" w:eastAsia="微软雅黑" w:hAnsi="微软雅黑" w:cs="微软雅黑" w:hint="eastAsia"/>
+          <w:rFonts w:ascii="微软雅黑" w:eastAsia="微软雅黑" w:hAnsi="微软雅黑" w:cs="微软雅黑"/>
           <w:sz w:val="24"/>
         </w:rPr>
       </w:pPr>
@@ -5778,7 +5778,7 @@
       <w:pPr>
         <w:ind w:firstLine="480"/>
         <w:rPr>
-          <w:rFonts w:ascii="微软雅黑" w:eastAsia="微软雅黑" w:hAnsi="微软雅黑" w:cs="微软雅黑" w:hint="eastAsia"/>
+          <w:rFonts w:ascii="微软雅黑" w:eastAsia="微软雅黑" w:hAnsi="微软雅黑" w:cs="微软雅黑"/>
           <w:sz w:val="24"/>
         </w:rPr>
       </w:pPr>
@@ -5802,7 +5802,7 @@
       <w:pPr>
         <w:ind w:firstLine="480"/>
         <w:rPr>
-          <w:rFonts w:ascii="微软雅黑" w:eastAsia="微软雅黑" w:hAnsi="微软雅黑" w:cs="微软雅黑" w:hint="eastAsia"/>
+          <w:rFonts w:ascii="微软雅黑" w:eastAsia="微软雅黑" w:hAnsi="微软雅黑" w:cs="微软雅黑"/>
           <w:sz w:val="24"/>
         </w:rPr>
       </w:pPr>
@@ -5818,7 +5818,7 @@
       <w:pPr>
         <w:ind w:firstLine="480"/>
         <w:rPr>
-          <w:rFonts w:ascii="微软雅黑" w:eastAsia="微软雅黑" w:hAnsi="微软雅黑" w:cs="微软雅黑" w:hint="eastAsia"/>
+          <w:rFonts w:ascii="微软雅黑" w:eastAsia="微软雅黑" w:hAnsi="微软雅黑" w:cs="微软雅黑"/>
           <w:b/>
           <w:bCs/>
           <w:sz w:val="24"/>
@@ -5838,7 +5838,7 @@
       <w:pPr>
         <w:ind w:firstLine="480"/>
         <w:rPr>
-          <w:rFonts w:ascii="微软雅黑" w:eastAsia="微软雅黑" w:hAnsi="微软雅黑" w:cs="微软雅黑" w:hint="eastAsia"/>
+          <w:rFonts w:ascii="微软雅黑" w:eastAsia="微软雅黑" w:hAnsi="微软雅黑" w:cs="微软雅黑"/>
           <w:sz w:val="24"/>
         </w:rPr>
       </w:pPr>
@@ -6088,7 +6088,7 @@
       <w:pPr>
         <w:ind w:firstLine="480"/>
         <w:rPr>
-          <w:rFonts w:ascii="微软雅黑" w:eastAsia="微软雅黑" w:hAnsi="微软雅黑" w:cs="微软雅黑" w:hint="eastAsia"/>
+          <w:rFonts w:ascii="微软雅黑" w:eastAsia="微软雅黑" w:hAnsi="微软雅黑" w:cs="微软雅黑"/>
           <w:b/>
           <w:bCs/>
           <w:sz w:val="24"/>
@@ -6108,7 +6108,7 @@
       <w:pPr>
         <w:ind w:firstLine="480"/>
         <w:rPr>
-          <w:rFonts w:ascii="微软雅黑" w:eastAsia="微软雅黑" w:hAnsi="微软雅黑" w:cs="微软雅黑" w:hint="eastAsia"/>
+          <w:rFonts w:ascii="微软雅黑" w:eastAsia="微软雅黑" w:hAnsi="微软雅黑" w:cs="微软雅黑"/>
           <w:sz w:val="24"/>
         </w:rPr>
       </w:pPr>
@@ -6148,7 +6148,7 @@
       <w:pPr>
         <w:ind w:firstLine="480"/>
         <w:rPr>
-          <w:rFonts w:ascii="微软雅黑" w:eastAsia="微软雅黑" w:hAnsi="微软雅黑" w:cs="微软雅黑" w:hint="eastAsia"/>
+          <w:rFonts w:ascii="微软雅黑" w:eastAsia="微软雅黑" w:hAnsi="微软雅黑" w:cs="微软雅黑"/>
           <w:sz w:val="24"/>
         </w:rPr>
       </w:pPr>
@@ -6164,150 +6164,150 @@
       <w:pPr>
         <w:ind w:firstLine="480"/>
         <w:rPr>
-          <w:rFonts w:ascii="微软雅黑" w:eastAsia="微软雅黑" w:hAnsi="微软雅黑" w:cs="微软雅黑" w:hint="eastAsia"/>
-          <w:sz w:val="24"/>
-        </w:rPr>
-      </w:pPr>
-    </w:p>
-    <w:p>
-      <w:pPr>
-        <w:ind w:firstLine="480"/>
-        <w:rPr>
-          <w:rFonts w:ascii="微软雅黑" w:eastAsia="微软雅黑" w:hAnsi="微软雅黑" w:cs="微软雅黑" w:hint="eastAsia"/>
-          <w:sz w:val="24"/>
-        </w:rPr>
-      </w:pPr>
-    </w:p>
-    <w:p>
-      <w:pPr>
-        <w:ind w:firstLine="480"/>
-        <w:rPr>
-          <w:rFonts w:ascii="微软雅黑" w:eastAsia="微软雅黑" w:hAnsi="微软雅黑" w:cs="微软雅黑" w:hint="eastAsia"/>
-          <w:sz w:val="24"/>
-        </w:rPr>
-      </w:pPr>
-    </w:p>
-    <w:p>
-      <w:pPr>
-        <w:ind w:firstLine="480"/>
-        <w:rPr>
-          <w:rFonts w:ascii="微软雅黑" w:eastAsia="微软雅黑" w:hAnsi="微软雅黑" w:cs="微软雅黑" w:hint="eastAsia"/>
-          <w:sz w:val="24"/>
-        </w:rPr>
-      </w:pPr>
-    </w:p>
-    <w:p>
-      <w:pPr>
-        <w:ind w:firstLine="480"/>
-        <w:rPr>
-          <w:rFonts w:ascii="微软雅黑" w:eastAsia="微软雅黑" w:hAnsi="微软雅黑" w:cs="微软雅黑" w:hint="eastAsia"/>
-          <w:sz w:val="24"/>
-        </w:rPr>
-      </w:pPr>
-    </w:p>
-    <w:p>
-      <w:pPr>
-        <w:ind w:firstLine="480"/>
-        <w:rPr>
-          <w:rFonts w:ascii="微软雅黑" w:eastAsia="微软雅黑" w:hAnsi="微软雅黑" w:cs="微软雅黑" w:hint="eastAsia"/>
-          <w:sz w:val="24"/>
-        </w:rPr>
-      </w:pPr>
-    </w:p>
-    <w:p>
-      <w:pPr>
-        <w:ind w:firstLine="480"/>
-        <w:rPr>
-          <w:rFonts w:ascii="微软雅黑" w:eastAsia="微软雅黑" w:hAnsi="微软雅黑" w:cs="微软雅黑" w:hint="eastAsia"/>
-          <w:sz w:val="24"/>
-        </w:rPr>
-      </w:pPr>
-    </w:p>
-    <w:p>
-      <w:pPr>
-        <w:ind w:firstLine="480"/>
-        <w:rPr>
-          <w:rFonts w:ascii="微软雅黑" w:eastAsia="微软雅黑" w:hAnsi="微软雅黑" w:cs="微软雅黑" w:hint="eastAsia"/>
-          <w:sz w:val="24"/>
-        </w:rPr>
-      </w:pPr>
-    </w:p>
-    <w:p>
-      <w:pPr>
-        <w:ind w:firstLine="480"/>
-        <w:rPr>
-          <w:rFonts w:ascii="微软雅黑" w:eastAsia="微软雅黑" w:hAnsi="微软雅黑" w:cs="微软雅黑" w:hint="eastAsia"/>
-          <w:sz w:val="24"/>
-        </w:rPr>
-      </w:pPr>
-    </w:p>
-    <w:p>
-      <w:pPr>
-        <w:ind w:firstLine="480"/>
-        <w:rPr>
-          <w:rFonts w:ascii="微软雅黑" w:eastAsia="微软雅黑" w:hAnsi="微软雅黑" w:cs="微软雅黑" w:hint="eastAsia"/>
-          <w:sz w:val="24"/>
-        </w:rPr>
-      </w:pPr>
-    </w:p>
-    <w:p>
-      <w:pPr>
-        <w:ind w:firstLine="480"/>
-        <w:rPr>
-          <w:rFonts w:ascii="微软雅黑" w:eastAsia="微软雅黑" w:hAnsi="微软雅黑" w:cs="微软雅黑" w:hint="eastAsia"/>
-          <w:sz w:val="24"/>
-        </w:rPr>
-      </w:pPr>
-    </w:p>
-    <w:p>
-      <w:pPr>
-        <w:ind w:firstLine="480"/>
-        <w:rPr>
-          <w:rFonts w:ascii="微软雅黑" w:eastAsia="微软雅黑" w:hAnsi="微软雅黑" w:cs="微软雅黑" w:hint="eastAsia"/>
-          <w:sz w:val="24"/>
-        </w:rPr>
-      </w:pPr>
-    </w:p>
-    <w:p>
-      <w:pPr>
-        <w:ind w:firstLine="480"/>
-        <w:rPr>
-          <w:rFonts w:ascii="微软雅黑" w:eastAsia="微软雅黑" w:hAnsi="微软雅黑" w:cs="微软雅黑" w:hint="eastAsia"/>
-          <w:sz w:val="24"/>
-        </w:rPr>
-      </w:pPr>
-    </w:p>
-    <w:p>
-      <w:pPr>
-        <w:ind w:firstLine="480"/>
-        <w:rPr>
-          <w:rFonts w:ascii="微软雅黑" w:eastAsia="微软雅黑" w:hAnsi="微软雅黑" w:cs="微软雅黑" w:hint="eastAsia"/>
-          <w:sz w:val="24"/>
-        </w:rPr>
-      </w:pPr>
-    </w:p>
-    <w:p>
-      <w:pPr>
-        <w:ind w:firstLine="480"/>
-        <w:rPr>
-          <w:rFonts w:ascii="微软雅黑" w:eastAsia="微软雅黑" w:hAnsi="微软雅黑" w:cs="微软雅黑" w:hint="eastAsia"/>
-          <w:sz w:val="24"/>
-        </w:rPr>
-      </w:pPr>
-    </w:p>
-    <w:p>
-      <w:pPr>
-        <w:ind w:firstLine="480"/>
-        <w:rPr>
-          <w:rFonts w:ascii="微软雅黑" w:eastAsia="微软雅黑" w:hAnsi="微软雅黑" w:cs="微软雅黑" w:hint="eastAsia"/>
-          <w:sz w:val="24"/>
-        </w:rPr>
-      </w:pPr>
-    </w:p>
-    <w:p>
-      <w:pPr>
-        <w:rPr>
-          <w:rFonts w:ascii="微软雅黑" w:eastAsia="微软雅黑" w:hAnsi="微软雅黑" w:cs="微软雅黑" w:hint="eastAsia"/>
+          <w:rFonts w:ascii="微软雅黑" w:eastAsia="微软雅黑" w:hAnsi="微软雅黑" w:cs="微软雅黑"/>
+          <w:sz w:val="24"/>
+        </w:rPr>
+      </w:pPr>
+    </w:p>
+    <w:p>
+      <w:pPr>
+        <w:ind w:firstLine="480"/>
+        <w:rPr>
+          <w:rFonts w:ascii="微软雅黑" w:eastAsia="微软雅黑" w:hAnsi="微软雅黑" w:cs="微软雅黑"/>
+          <w:sz w:val="24"/>
+        </w:rPr>
+      </w:pPr>
+    </w:p>
+    <w:p>
+      <w:pPr>
+        <w:ind w:firstLine="480"/>
+        <w:rPr>
+          <w:rFonts w:ascii="微软雅黑" w:eastAsia="微软雅黑" w:hAnsi="微软雅黑" w:cs="微软雅黑"/>
+          <w:sz w:val="24"/>
+        </w:rPr>
+      </w:pPr>
+    </w:p>
+    <w:p>
+      <w:pPr>
+        <w:ind w:firstLine="480"/>
+        <w:rPr>
+          <w:rFonts w:ascii="微软雅黑" w:eastAsia="微软雅黑" w:hAnsi="微软雅黑" w:cs="微软雅黑"/>
+          <w:sz w:val="24"/>
+        </w:rPr>
+      </w:pPr>
+    </w:p>
+    <w:p>
+      <w:pPr>
+        <w:ind w:firstLine="480"/>
+        <w:rPr>
+          <w:rFonts w:ascii="微软雅黑" w:eastAsia="微软雅黑" w:hAnsi="微软雅黑" w:cs="微软雅黑"/>
+          <w:sz w:val="24"/>
+        </w:rPr>
+      </w:pPr>
+    </w:p>
+    <w:p>
+      <w:pPr>
+        <w:ind w:firstLine="480"/>
+        <w:rPr>
+          <w:rFonts w:ascii="微软雅黑" w:eastAsia="微软雅黑" w:hAnsi="微软雅黑" w:cs="微软雅黑"/>
+          <w:sz w:val="24"/>
+        </w:rPr>
+      </w:pPr>
+    </w:p>
+    <w:p>
+      <w:pPr>
+        <w:ind w:firstLine="480"/>
+        <w:rPr>
+          <w:rFonts w:ascii="微软雅黑" w:eastAsia="微软雅黑" w:hAnsi="微软雅黑" w:cs="微软雅黑"/>
+          <w:sz w:val="24"/>
+        </w:rPr>
+      </w:pPr>
+    </w:p>
+    <w:p>
+      <w:pPr>
+        <w:ind w:firstLine="480"/>
+        <w:rPr>
+          <w:rFonts w:ascii="微软雅黑" w:eastAsia="微软雅黑" w:hAnsi="微软雅黑" w:cs="微软雅黑"/>
+          <w:sz w:val="24"/>
+        </w:rPr>
+      </w:pPr>
+    </w:p>
+    <w:p>
+      <w:pPr>
+        <w:ind w:firstLine="480"/>
+        <w:rPr>
+          <w:rFonts w:ascii="微软雅黑" w:eastAsia="微软雅黑" w:hAnsi="微软雅黑" w:cs="微软雅黑"/>
+          <w:sz w:val="24"/>
+        </w:rPr>
+      </w:pPr>
+    </w:p>
+    <w:p>
+      <w:pPr>
+        <w:ind w:firstLine="480"/>
+        <w:rPr>
+          <w:rFonts w:ascii="微软雅黑" w:eastAsia="微软雅黑" w:hAnsi="微软雅黑" w:cs="微软雅黑"/>
+          <w:sz w:val="24"/>
+        </w:rPr>
+      </w:pPr>
+    </w:p>
+    <w:p>
+      <w:pPr>
+        <w:ind w:firstLine="480"/>
+        <w:rPr>
+          <w:rFonts w:ascii="微软雅黑" w:eastAsia="微软雅黑" w:hAnsi="微软雅黑" w:cs="微软雅黑"/>
+          <w:sz w:val="24"/>
+        </w:rPr>
+      </w:pPr>
+    </w:p>
+    <w:p>
+      <w:pPr>
+        <w:ind w:firstLine="480"/>
+        <w:rPr>
+          <w:rFonts w:ascii="微软雅黑" w:eastAsia="微软雅黑" w:hAnsi="微软雅黑" w:cs="微软雅黑"/>
+          <w:sz w:val="24"/>
+        </w:rPr>
+      </w:pPr>
+    </w:p>
+    <w:p>
+      <w:pPr>
+        <w:ind w:firstLine="480"/>
+        <w:rPr>
+          <w:rFonts w:ascii="微软雅黑" w:eastAsia="微软雅黑" w:hAnsi="微软雅黑" w:cs="微软雅黑"/>
+          <w:sz w:val="24"/>
+        </w:rPr>
+      </w:pPr>
+    </w:p>
+    <w:p>
+      <w:pPr>
+        <w:ind w:firstLine="480"/>
+        <w:rPr>
+          <w:rFonts w:ascii="微软雅黑" w:eastAsia="微软雅黑" w:hAnsi="微软雅黑" w:cs="微软雅黑"/>
+          <w:sz w:val="24"/>
+        </w:rPr>
+      </w:pPr>
+    </w:p>
+    <w:p>
+      <w:pPr>
+        <w:ind w:firstLine="480"/>
+        <w:rPr>
+          <w:rFonts w:ascii="微软雅黑" w:eastAsia="微软雅黑" w:hAnsi="微软雅黑" w:cs="微软雅黑"/>
+          <w:sz w:val="24"/>
+        </w:rPr>
+      </w:pPr>
+    </w:p>
+    <w:p>
+      <w:pPr>
+        <w:ind w:firstLine="480"/>
+        <w:rPr>
+          <w:rFonts w:ascii="微软雅黑" w:eastAsia="微软雅黑" w:hAnsi="微软雅黑" w:cs="微软雅黑"/>
+          <w:sz w:val="24"/>
+        </w:rPr>
+      </w:pPr>
+    </w:p>
+    <w:p>
+      <w:pPr>
+        <w:rPr>
+          <w:rFonts w:ascii="微软雅黑" w:eastAsia="微软雅黑" w:hAnsi="微软雅黑" w:cs="微软雅黑"/>
           <w:b/>
           <w:bCs/>
           <w:sz w:val="28"/>
@@ -6330,7 +6330,7 @@
       <w:pPr>
         <w:ind w:firstLine="480"/>
         <w:rPr>
-          <w:rFonts w:ascii="微软雅黑" w:eastAsia="微软雅黑" w:hAnsi="微软雅黑" w:cs="微软雅黑" w:hint="eastAsia"/>
+          <w:rFonts w:ascii="微软雅黑" w:eastAsia="微软雅黑" w:hAnsi="微软雅黑" w:cs="微软雅黑"/>
           <w:b/>
           <w:bCs/>
           <w:sz w:val="24"/>
@@ -6350,7 +6350,7 @@
       <w:pPr>
         <w:ind w:firstLine="480"/>
         <w:rPr>
-          <w:rFonts w:ascii="微软雅黑" w:eastAsia="微软雅黑" w:hAnsi="微软雅黑" w:cs="微软雅黑" w:hint="eastAsia"/>
+          <w:rFonts w:ascii="微软雅黑" w:eastAsia="微软雅黑" w:hAnsi="微软雅黑" w:cs="微软雅黑"/>
           <w:sz w:val="24"/>
         </w:rPr>
       </w:pPr>
@@ -6394,7 +6394,7 @@
       <w:pPr>
         <w:ind w:firstLine="480"/>
         <w:rPr>
-          <w:rFonts w:ascii="微软雅黑" w:eastAsia="微软雅黑" w:hAnsi="微软雅黑" w:cs="微软雅黑" w:hint="eastAsia"/>
+          <w:rFonts w:ascii="微软雅黑" w:eastAsia="微软雅黑" w:hAnsi="微软雅黑" w:cs="微软雅黑"/>
           <w:sz w:val="24"/>
         </w:rPr>
       </w:pPr>
@@ -6410,7 +6410,7 @@
       <w:pPr>
         <w:ind w:firstLine="480"/>
         <w:rPr>
-          <w:rFonts w:ascii="HYFangSongJ" w:eastAsia="HYFangSongJ" w:hAnsi="HYFangSongJ" w:cs="HYFangSongJ" w:hint="eastAsia"/>
+          <w:rFonts w:ascii="HYFangSongJ" w:eastAsia="HYFangSongJ" w:hAnsi="HYFangSongJ" w:cs="HYFangSongJ"/>
           <w:sz w:val="24"/>
         </w:rPr>
       </w:pPr>
@@ -6434,7 +6434,7 @@
       <w:pPr>
         <w:ind w:firstLine="480"/>
         <w:rPr>
-          <w:rFonts w:ascii="HYFangSongJ" w:eastAsia="HYFangSongJ" w:hAnsi="HYFangSongJ" w:cs="HYFangSongJ" w:hint="eastAsia"/>
+          <w:rFonts w:ascii="HYFangSongJ" w:eastAsia="HYFangSongJ" w:hAnsi="HYFangSongJ" w:cs="HYFangSongJ"/>
           <w:sz w:val="24"/>
         </w:rPr>
       </w:pPr>
@@ -6458,7 +6458,7 @@
       <w:pPr>
         <w:ind w:firstLine="480"/>
         <w:rPr>
-          <w:rFonts w:ascii="HYFangSongJ" w:eastAsia="HYFangSongJ" w:hAnsi="HYFangSongJ" w:cs="HYFangSongJ" w:hint="eastAsia"/>
+          <w:rFonts w:ascii="HYFangSongJ" w:eastAsia="HYFangSongJ" w:hAnsi="HYFangSongJ" w:cs="HYFangSongJ"/>
           <w:sz w:val="24"/>
         </w:rPr>
       </w:pPr>
@@ -6481,7 +6481,7 @@
     <w:p>
       <w:pPr>
         <w:rPr>
-          <w:rFonts w:ascii="微软雅黑" w:eastAsia="微软雅黑" w:hAnsi="微软雅黑" w:cs="微软雅黑" w:hint="eastAsia"/>
+          <w:rFonts w:ascii="微软雅黑" w:eastAsia="微软雅黑" w:hAnsi="微软雅黑" w:cs="微软雅黑"/>
           <w:sz w:val="24"/>
         </w:rPr>
       </w:pPr>
@@ -6505,7 +6505,7 @@
       <w:pPr>
         <w:ind w:firstLine="480"/>
         <w:rPr>
-          <w:rFonts w:ascii="微软雅黑" w:eastAsia="微软雅黑" w:hAnsi="微软雅黑" w:cs="微软雅黑" w:hint="eastAsia"/>
+          <w:rFonts w:ascii="微软雅黑" w:eastAsia="微软雅黑" w:hAnsi="微软雅黑" w:cs="微软雅黑"/>
           <w:sz w:val="24"/>
         </w:rPr>
       </w:pPr>
@@ -6521,7 +6521,7 @@
       <w:pPr>
         <w:ind w:firstLine="480"/>
         <w:rPr>
-          <w:rFonts w:ascii="微软雅黑" w:eastAsia="微软雅黑" w:hAnsi="微软雅黑" w:cs="微软雅黑" w:hint="eastAsia"/>
+          <w:rFonts w:ascii="微软雅黑" w:eastAsia="微软雅黑" w:hAnsi="微软雅黑" w:cs="微软雅黑"/>
           <w:b/>
           <w:bCs/>
           <w:sz w:val="24"/>
@@ -6541,7 +6541,7 @@
       <w:pPr>
         <w:ind w:firstLine="480"/>
         <w:rPr>
-          <w:rFonts w:ascii="微软雅黑" w:eastAsia="微软雅黑" w:hAnsi="微软雅黑" w:cs="微软雅黑" w:hint="eastAsia"/>
+          <w:rFonts w:ascii="微软雅黑" w:eastAsia="微软雅黑" w:hAnsi="微软雅黑" w:cs="微软雅黑"/>
           <w:sz w:val="24"/>
         </w:rPr>
       </w:pPr>
@@ -6561,7 +6561,7 @@
         </w:numPr>
         <w:ind w:firstLine="480"/>
         <w:rPr>
-          <w:rFonts w:ascii="微软雅黑" w:eastAsia="微软雅黑" w:hAnsi="微软雅黑" w:cs="微软雅黑" w:hint="eastAsia"/>
+          <w:rFonts w:ascii="微软雅黑" w:eastAsia="微软雅黑" w:hAnsi="微软雅黑" w:cs="微软雅黑"/>
           <w:sz w:val="24"/>
         </w:rPr>
       </w:pPr>
@@ -6625,7 +6625,7 @@
       <w:pPr>
         <w:ind w:firstLine="480"/>
         <w:rPr>
-          <w:rFonts w:ascii="微软雅黑" w:eastAsia="微软雅黑" w:hAnsi="微软雅黑" w:cs="微软雅黑" w:hint="eastAsia"/>
+          <w:rFonts w:ascii="微软雅黑" w:eastAsia="微软雅黑" w:hAnsi="微软雅黑" w:cs="微软雅黑"/>
           <w:sz w:val="24"/>
         </w:rPr>
       </w:pPr>
@@ -6641,7 +6641,7 @@
       <w:pPr>
         <w:ind w:firstLine="480"/>
         <w:rPr>
-          <w:rFonts w:ascii="微软雅黑" w:eastAsia="微软雅黑" w:hAnsi="微软雅黑" w:cs="微软雅黑" w:hint="eastAsia"/>
+          <w:rFonts w:ascii="微软雅黑" w:eastAsia="微软雅黑" w:hAnsi="微软雅黑" w:cs="微软雅黑"/>
           <w:b/>
           <w:bCs/>
           <w:sz w:val="24"/>
@@ -6661,7 +6661,7 @@
       <w:pPr>
         <w:ind w:firstLineChars="200" w:firstLine="480"/>
         <w:rPr>
-          <w:rFonts w:ascii="微软雅黑" w:eastAsia="微软雅黑" w:hAnsi="微软雅黑" w:cs="微软雅黑" w:hint="eastAsia"/>
+          <w:rFonts w:ascii="微软雅黑" w:eastAsia="微软雅黑" w:hAnsi="微软雅黑" w:cs="微软雅黑"/>
           <w:sz w:val="24"/>
         </w:rPr>
       </w:pPr>
@@ -6677,7 +6677,7 @@
       <w:pPr>
         <w:ind w:firstLineChars="200" w:firstLine="480"/>
         <w:rPr>
-          <w:rFonts w:ascii="微软雅黑" w:eastAsia="微软雅黑" w:hAnsi="微软雅黑" w:cs="微软雅黑" w:hint="eastAsia"/>
+          <w:rFonts w:ascii="微软雅黑" w:eastAsia="微软雅黑" w:hAnsi="微软雅黑" w:cs="微软雅黑"/>
           <w:sz w:val="24"/>
         </w:rPr>
       </w:pPr>
@@ -6701,7 +6701,7 @@
       <w:pPr>
         <w:ind w:firstLineChars="200" w:firstLine="480"/>
         <w:rPr>
-          <w:rFonts w:ascii="微软雅黑" w:eastAsia="微软雅黑" w:hAnsi="微软雅黑" w:cs="微软雅黑" w:hint="eastAsia"/>
+          <w:rFonts w:ascii="微软雅黑" w:eastAsia="微软雅黑" w:hAnsi="微软雅黑" w:cs="微软雅黑"/>
           <w:sz w:val="24"/>
         </w:rPr>
       </w:pPr>
@@ -6733,7 +6733,7 @@
       <w:pPr>
         <w:ind w:firstLine="480"/>
         <w:rPr>
-          <w:rFonts w:ascii="微软雅黑" w:eastAsia="微软雅黑" w:hAnsi="微软雅黑" w:cs="微软雅黑" w:hint="eastAsia"/>
+          <w:rFonts w:ascii="微软雅黑" w:eastAsia="微软雅黑" w:hAnsi="微软雅黑" w:cs="微软雅黑"/>
           <w:b/>
           <w:bCs/>
           <w:sz w:val="24"/>
@@ -6777,7 +6777,7 @@
       <w:pPr>
         <w:ind w:firstLineChars="200" w:firstLine="480"/>
         <w:rPr>
-          <w:rFonts w:ascii="微软雅黑" w:eastAsia="微软雅黑" w:hAnsi="微软雅黑" w:cs="微软雅黑" w:hint="eastAsia"/>
+          <w:rFonts w:ascii="微软雅黑" w:eastAsia="微软雅黑" w:hAnsi="微软雅黑" w:cs="微软雅黑"/>
           <w:sz w:val="24"/>
         </w:rPr>
       </w:pPr>
@@ -6793,7 +6793,7 @@
       <w:pPr>
         <w:ind w:firstLineChars="200" w:firstLine="480"/>
         <w:rPr>
-          <w:rFonts w:ascii="微软雅黑" w:eastAsia="微软雅黑" w:hAnsi="微软雅黑" w:cs="微软雅黑" w:hint="eastAsia"/>
+          <w:rFonts w:ascii="微软雅黑" w:eastAsia="微软雅黑" w:hAnsi="微软雅黑" w:cs="微软雅黑"/>
           <w:sz w:val="24"/>
         </w:rPr>
       </w:pPr>
@@ -6809,7 +6809,7 @@
       <w:pPr>
         <w:ind w:firstLineChars="200" w:firstLine="480"/>
         <w:rPr>
-          <w:rFonts w:ascii="微软雅黑" w:eastAsia="微软雅黑" w:hAnsi="微软雅黑" w:cs="微软雅黑" w:hint="eastAsia"/>
+          <w:rFonts w:ascii="微软雅黑" w:eastAsia="微软雅黑" w:hAnsi="微软雅黑" w:cs="微软雅黑"/>
           <w:sz w:val="24"/>
         </w:rPr>
       </w:pPr>
@@ -6825,7 +6825,7 @@
       <w:pPr>
         <w:ind w:firstLineChars="200" w:firstLine="480"/>
         <w:rPr>
-          <w:rFonts w:ascii="微软雅黑" w:eastAsia="微软雅黑" w:hAnsi="微软雅黑" w:cs="微软雅黑" w:hint="eastAsia"/>
+          <w:rFonts w:ascii="微软雅黑" w:eastAsia="微软雅黑" w:hAnsi="微软雅黑" w:cs="微软雅黑"/>
           <w:sz w:val="24"/>
         </w:rPr>
       </w:pPr>
@@ -6849,7 +6849,7 @@
       <w:pPr>
         <w:ind w:firstLineChars="200" w:firstLine="480"/>
         <w:rPr>
-          <w:rFonts w:ascii="微软雅黑" w:eastAsia="微软雅黑" w:hAnsi="微软雅黑" w:cs="微软雅黑" w:hint="eastAsia"/>
+          <w:rFonts w:ascii="微软雅黑" w:eastAsia="微软雅黑" w:hAnsi="微软雅黑" w:cs="微软雅黑"/>
           <w:b/>
           <w:bCs/>
           <w:sz w:val="24"/>
@@ -6885,7 +6885,7 @@
       <w:pPr>
         <w:ind w:firstLineChars="200" w:firstLine="480"/>
         <w:rPr>
-          <w:rFonts w:ascii="微软雅黑" w:eastAsia="微软雅黑" w:hAnsi="微软雅黑" w:cs="微软雅黑" w:hint="eastAsia"/>
+          <w:rFonts w:ascii="微软雅黑" w:eastAsia="微软雅黑" w:hAnsi="微软雅黑" w:cs="微软雅黑"/>
           <w:sz w:val="24"/>
         </w:rPr>
       </w:pPr>
@@ -6901,7 +6901,7 @@
       <w:pPr>
         <w:ind w:firstLineChars="200" w:firstLine="480"/>
         <w:rPr>
-          <w:rFonts w:ascii="微软雅黑" w:eastAsia="微软雅黑" w:hAnsi="微软雅黑" w:cs="微软雅黑" w:hint="eastAsia"/>
+          <w:rFonts w:ascii="微软雅黑" w:eastAsia="微软雅黑" w:hAnsi="微软雅黑" w:cs="微软雅黑"/>
           <w:sz w:val="24"/>
         </w:rPr>
       </w:pPr>
@@ -6917,7 +6917,7 @@
       <w:pPr>
         <w:ind w:firstLineChars="200" w:firstLine="480"/>
         <w:rPr>
-          <w:rFonts w:ascii="微软雅黑" w:eastAsia="微软雅黑" w:hAnsi="微软雅黑" w:cs="微软雅黑" w:hint="eastAsia"/>
+          <w:rFonts w:ascii="微软雅黑" w:eastAsia="微软雅黑" w:hAnsi="微软雅黑" w:cs="微软雅黑"/>
           <w:sz w:val="24"/>
         </w:rPr>
       </w:pPr>
@@ -6961,7 +6961,7 @@
       <w:pPr>
         <w:ind w:firstLineChars="200" w:firstLine="480"/>
         <w:rPr>
-          <w:rFonts w:ascii="微软雅黑" w:eastAsia="微软雅黑" w:hAnsi="微软雅黑" w:cs="微软雅黑" w:hint="eastAsia"/>
+          <w:rFonts w:ascii="微软雅黑" w:eastAsia="微软雅黑" w:hAnsi="微软雅黑" w:cs="微软雅黑"/>
           <w:sz w:val="24"/>
         </w:rPr>
       </w:pPr>
@@ -6977,7 +6977,7 @@
       <w:pPr>
         <w:ind w:firstLineChars="200" w:firstLine="480"/>
         <w:rPr>
-          <w:rFonts w:ascii="微软雅黑" w:eastAsia="微软雅黑" w:hAnsi="微软雅黑" w:cs="微软雅黑" w:hint="eastAsia"/>
+          <w:rFonts w:ascii="微软雅黑" w:eastAsia="微软雅黑" w:hAnsi="微软雅黑" w:cs="微软雅黑"/>
           <w:sz w:val="24"/>
         </w:rPr>
       </w:pPr>
@@ -7072,7 +7072,7 @@
       <w:pPr>
         <w:jc w:val="center"/>
         <w:rPr>
-          <w:rFonts w:ascii="微软雅黑" w:eastAsia="微软雅黑" w:hAnsi="微软雅黑" w:cs="微软雅黑" w:hint="eastAsia"/>
+          <w:rFonts w:ascii="微软雅黑" w:eastAsia="微软雅黑" w:hAnsi="微软雅黑" w:cs="微软雅黑"/>
           <w:b/>
           <w:bCs/>
           <w:sz w:val="36"/>
@@ -7093,110 +7093,110 @@
     <w:p>
       <w:pPr>
         <w:rPr>
-          <w:rFonts w:ascii="微软雅黑" w:eastAsia="微软雅黑" w:hAnsi="微软雅黑" w:cs="微软雅黑" w:hint="eastAsia"/>
-          <w:sz w:val="24"/>
-        </w:rPr>
-      </w:pPr>
-    </w:p>
-    <w:p>
-      <w:pPr>
-        <w:rPr>
-          <w:rFonts w:ascii="微软雅黑" w:eastAsia="微软雅黑" w:hAnsi="微软雅黑" w:cs="微软雅黑" w:hint="eastAsia"/>
-          <w:sz w:val="24"/>
-        </w:rPr>
-      </w:pPr>
-    </w:p>
-    <w:p>
-      <w:pPr>
-        <w:rPr>
-          <w:rFonts w:ascii="微软雅黑" w:eastAsia="微软雅黑" w:hAnsi="微软雅黑" w:cs="微软雅黑" w:hint="eastAsia"/>
-          <w:sz w:val="24"/>
-        </w:rPr>
-      </w:pPr>
-    </w:p>
-    <w:p>
-      <w:pPr>
-        <w:rPr>
-          <w:rFonts w:ascii="微软雅黑" w:eastAsia="微软雅黑" w:hAnsi="微软雅黑" w:cs="微软雅黑" w:hint="eastAsia"/>
-          <w:sz w:val="24"/>
-        </w:rPr>
-      </w:pPr>
-    </w:p>
-    <w:p>
-      <w:pPr>
-        <w:rPr>
-          <w:rFonts w:ascii="微软雅黑" w:eastAsia="微软雅黑" w:hAnsi="微软雅黑" w:cs="微软雅黑" w:hint="eastAsia"/>
-          <w:sz w:val="24"/>
-        </w:rPr>
-      </w:pPr>
-    </w:p>
-    <w:p>
-      <w:pPr>
-        <w:rPr>
-          <w:rFonts w:ascii="微软雅黑" w:eastAsia="微软雅黑" w:hAnsi="微软雅黑" w:cs="微软雅黑" w:hint="eastAsia"/>
-          <w:sz w:val="24"/>
-        </w:rPr>
-      </w:pPr>
-    </w:p>
-    <w:p>
-      <w:pPr>
-        <w:rPr>
-          <w:rFonts w:ascii="微软雅黑" w:eastAsia="微软雅黑" w:hAnsi="微软雅黑" w:cs="微软雅黑" w:hint="eastAsia"/>
-          <w:sz w:val="24"/>
-        </w:rPr>
-      </w:pPr>
-    </w:p>
-    <w:p>
-      <w:pPr>
-        <w:rPr>
-          <w:rFonts w:ascii="微软雅黑" w:eastAsia="微软雅黑" w:hAnsi="微软雅黑" w:cs="微软雅黑" w:hint="eastAsia"/>
-          <w:sz w:val="24"/>
-        </w:rPr>
-      </w:pPr>
-    </w:p>
-    <w:p>
-      <w:pPr>
-        <w:rPr>
-          <w:rFonts w:ascii="微软雅黑" w:eastAsia="微软雅黑" w:hAnsi="微软雅黑" w:cs="微软雅黑" w:hint="eastAsia"/>
-          <w:sz w:val="24"/>
-        </w:rPr>
-      </w:pPr>
-    </w:p>
-    <w:p>
-      <w:pPr>
-        <w:rPr>
-          <w:rFonts w:ascii="微软雅黑" w:eastAsia="微软雅黑" w:hAnsi="微软雅黑" w:cs="微软雅黑" w:hint="eastAsia"/>
-          <w:sz w:val="24"/>
-        </w:rPr>
-      </w:pPr>
-    </w:p>
-    <w:p>
-      <w:pPr>
-        <w:rPr>
-          <w:rFonts w:ascii="微软雅黑" w:eastAsia="微软雅黑" w:hAnsi="微软雅黑" w:cs="微软雅黑" w:hint="eastAsia"/>
-          <w:sz w:val="24"/>
-        </w:rPr>
-      </w:pPr>
-    </w:p>
-    <w:p>
-      <w:pPr>
-        <w:rPr>
-          <w:rFonts w:ascii="微软雅黑" w:eastAsia="微软雅黑" w:hAnsi="微软雅黑" w:cs="微软雅黑" w:hint="eastAsia"/>
-          <w:sz w:val="24"/>
-        </w:rPr>
-      </w:pPr>
-    </w:p>
-    <w:p>
-      <w:pPr>
-        <w:rPr>
-          <w:rFonts w:ascii="微软雅黑" w:eastAsia="微软雅黑" w:hAnsi="微软雅黑" w:cs="微软雅黑" w:hint="eastAsia"/>
+          <w:rFonts w:ascii="微软雅黑" w:eastAsia="微软雅黑" w:hAnsi="微软雅黑" w:cs="微软雅黑"/>
+          <w:sz w:val="24"/>
+        </w:rPr>
+      </w:pPr>
+    </w:p>
+    <w:p>
+      <w:pPr>
+        <w:rPr>
+          <w:rFonts w:ascii="微软雅黑" w:eastAsia="微软雅黑" w:hAnsi="微软雅黑" w:cs="微软雅黑"/>
+          <w:sz w:val="24"/>
+        </w:rPr>
+      </w:pPr>
+    </w:p>
+    <w:p>
+      <w:pPr>
+        <w:rPr>
+          <w:rFonts w:ascii="微软雅黑" w:eastAsia="微软雅黑" w:hAnsi="微软雅黑" w:cs="微软雅黑"/>
+          <w:sz w:val="24"/>
+        </w:rPr>
+      </w:pPr>
+    </w:p>
+    <w:p>
+      <w:pPr>
+        <w:rPr>
+          <w:rFonts w:ascii="微软雅黑" w:eastAsia="微软雅黑" w:hAnsi="微软雅黑" w:cs="微软雅黑"/>
+          <w:sz w:val="24"/>
+        </w:rPr>
+      </w:pPr>
+    </w:p>
+    <w:p>
+      <w:pPr>
+        <w:rPr>
+          <w:rFonts w:ascii="微软雅黑" w:eastAsia="微软雅黑" w:hAnsi="微软雅黑" w:cs="微软雅黑"/>
+          <w:sz w:val="24"/>
+        </w:rPr>
+      </w:pPr>
+    </w:p>
+    <w:p>
+      <w:pPr>
+        <w:rPr>
+          <w:rFonts w:ascii="微软雅黑" w:eastAsia="微软雅黑" w:hAnsi="微软雅黑" w:cs="微软雅黑"/>
+          <w:sz w:val="24"/>
+        </w:rPr>
+      </w:pPr>
+    </w:p>
+    <w:p>
+      <w:pPr>
+        <w:rPr>
+          <w:rFonts w:ascii="微软雅黑" w:eastAsia="微软雅黑" w:hAnsi="微软雅黑" w:cs="微软雅黑"/>
+          <w:sz w:val="24"/>
+        </w:rPr>
+      </w:pPr>
+    </w:p>
+    <w:p>
+      <w:pPr>
+        <w:rPr>
+          <w:rFonts w:ascii="微软雅黑" w:eastAsia="微软雅黑" w:hAnsi="微软雅黑" w:cs="微软雅黑"/>
+          <w:sz w:val="24"/>
+        </w:rPr>
+      </w:pPr>
+    </w:p>
+    <w:p>
+      <w:pPr>
+        <w:rPr>
+          <w:rFonts w:ascii="微软雅黑" w:eastAsia="微软雅黑" w:hAnsi="微软雅黑" w:cs="微软雅黑"/>
+          <w:sz w:val="24"/>
+        </w:rPr>
+      </w:pPr>
+    </w:p>
+    <w:p>
+      <w:pPr>
+        <w:rPr>
+          <w:rFonts w:ascii="微软雅黑" w:eastAsia="微软雅黑" w:hAnsi="微软雅黑" w:cs="微软雅黑"/>
+          <w:sz w:val="24"/>
+        </w:rPr>
+      </w:pPr>
+    </w:p>
+    <w:p>
+      <w:pPr>
+        <w:rPr>
+          <w:rFonts w:ascii="微软雅黑" w:eastAsia="微软雅黑" w:hAnsi="微软雅黑" w:cs="微软雅黑"/>
+          <w:sz w:val="24"/>
+        </w:rPr>
+      </w:pPr>
+    </w:p>
+    <w:p>
+      <w:pPr>
+        <w:rPr>
+          <w:rFonts w:ascii="微软雅黑" w:eastAsia="微软雅黑" w:hAnsi="微软雅黑" w:cs="微软雅黑"/>
+          <w:sz w:val="24"/>
+        </w:rPr>
+      </w:pPr>
+    </w:p>
+    <w:p>
+      <w:pPr>
+        <w:rPr>
+          <w:rFonts w:ascii="微软雅黑" w:eastAsia="微软雅黑" w:hAnsi="微软雅黑" w:cs="微软雅黑"/>
           <w:sz w:val="24"/>
         </w:rPr>
       </w:pPr>
     </w:p>
     <w:p/>
     <w:sectPr>
-      <w:footerReference w:type="default" r:id="rId8"/>
+      <w:footerReference w:type="default" r:id="rId9"/>
       <w:pgSz w:w="11906" w:h="16838"/>
       <w:pgMar w:top="1440" w:right="1800" w:bottom="1440" w:left="1800" w:header="851" w:footer="992" w:gutter="0"/>
       <w:pgNumType w:start="1"/>
@@ -7228,161 +7228,45 @@
 
 <file path=word/footer1.xml><?xml version="1.0" encoding="utf-8"?>
 <w:ftr xmlns:wpc="http://schemas.microsoft.com/office/word/2010/wordprocessingCanvas" xmlns:cx="http://schemas.microsoft.com/office/drawing/2014/chartex" xmlns:cx1="http://schemas.microsoft.com/office/drawing/2015/9/8/chartex" xmlns:cx2="http://schemas.microsoft.com/office/drawing/2015/10/21/chartex" xmlns:cx3="http://schemas.microsoft.com/office/drawing/2016/5/9/chartex" xmlns:cx4="http://schemas.microsoft.com/office/drawing/2016/5/10/chartex" xmlns:cx5="http://schemas.microsoft.com/office/drawing/2016/5/11/chartex" xmlns:cx6="http://schemas.microsoft.com/office/drawing/2016/5/12/chartex" xmlns:cx7="http://schemas.microsoft.com/office/drawing/2016/5/13/chartex" xmlns:cx8="http://schemas.microsoft.com/office/drawing/2016/5/14/chartex" xmlns:mc="http://schemas.openxmlformats.org/markup-compatibility/2006" xmlns:aink="http://schemas.microsoft.com/office/drawing/2016/ink" xmlns:am3d="http://schemas.microsoft.com/office/drawing/2017/model3d" xmlns:o="urn:schemas-microsoft-com:office:office" xmlns:oel="http://schemas.microsoft.com/office/2019/extlst" xmlns:r="http://schemas.openxmlformats.org/officeDocument/2006/relationships" xmlns:m="http://schemas.openxmlformats.org/officeDocument/2006/math" xmlns:v="urn:schemas-microsoft-com:vml" xmlns:wp14="http://schemas.microsoft.com/office/word/2010/wordprocessingDrawing" xmlns:wp="http://schemas.openxmlformats.org/drawingml/2006/wordprocessingDrawing" xmlns:w10="urn:schemas-microsoft-com:office:word" xmlns:w="http://schemas.openxmlformats.org/wordprocessingml/2006/main" xmlns:w14="http://schemas.microsoft.com/office/word/2010/wordml" xmlns:w15="http://schemas.microsoft.com/office/word/2012/wordml" xmlns:w16cex="http://schemas.microsoft.com/office/word/2018/wordml/cex" xmlns:w16cid="http://schemas.microsoft.com/office/word/2016/wordml/cid" xmlns:w16="http://schemas.microsoft.com/office/word/2018/wordml" xmlns:w16sdtdh="http://schemas.microsoft.com/office/word/2020/wordml/sdtdatahash" xmlns:w16se="http://schemas.microsoft.com/office/word/2015/wordml/symex" xmlns:wpg="http://schemas.microsoft.com/office/word/2010/wordprocessingGroup" xmlns:wpi="http://schemas.microsoft.com/office/word/2010/wordprocessingInk" xmlns:wne="http://schemas.microsoft.com/office/word/2006/wordml" xmlns:wps="http://schemas.microsoft.com/office/word/2010/wordprocessingShape" mc:Ignorable="w14 w15 w16se w16cid w16 w16cex w16sdtdh wp14">
+  <w:sdt>
+    <w:sdtPr>
+      <w:id w:val="1405798385"/>
+      <w:docPartObj>
+        <w:docPartGallery w:val="Page Numbers (Bottom of Page)"/>
+        <w:docPartUnique/>
+      </w:docPartObj>
+    </w:sdtPr>
+    <w:sdtContent>
+      <w:p>
+        <w:pPr>
+          <w:pStyle w:val="a3"/>
+          <w:jc w:val="center"/>
+        </w:pPr>
+        <w:r>
+          <w:fldChar w:fldCharType="begin"/>
+        </w:r>
+        <w:r>
+          <w:instrText>PAGE   \* MERGEFORMAT</w:instrText>
+        </w:r>
+        <w:r>
+          <w:fldChar w:fldCharType="separate"/>
+        </w:r>
+        <w:r>
+          <w:rPr>
+            <w:lang w:val="zh-CN"/>
+          </w:rPr>
+          <w:t>2</w:t>
+        </w:r>
+        <w:r>
+          <w:fldChar w:fldCharType="end"/>
+        </w:r>
+      </w:p>
+    </w:sdtContent>
+  </w:sdt>
   <w:p>
     <w:pPr>
       <w:pStyle w:val="a3"/>
     </w:pPr>
-    <w:r>
-      <w:rPr>
-        <w:noProof/>
-      </w:rPr>
-      <mc:AlternateContent>
-        <mc:Choice Requires="wps">
-          <w:drawing>
-            <wp:anchor distT="0" distB="0" distL="114300" distR="114300" simplePos="0" relativeHeight="251659264" behindDoc="0" locked="0" layoutInCell="1" allowOverlap="1" wp14:anchorId="4224E4E5" wp14:editId="1C6DF6A4">
-              <wp:simplePos x="0" y="0"/>
-              <wp:positionH relativeFrom="margin">
-                <wp:align>center</wp:align>
-              </wp:positionH>
-              <wp:positionV relativeFrom="paragraph">
-                <wp:posOffset>0</wp:posOffset>
-              </wp:positionV>
-              <wp:extent cx="1828800" cy="1828800"/>
-              <wp:effectExtent l="0" t="0" r="0" b="0"/>
-              <wp:wrapNone/>
-              <wp:docPr id="8" name="文本框 8"/>
-              <wp:cNvGraphicFramePr/>
-              <a:graphic xmlns:a="http://schemas.openxmlformats.org/drawingml/2006/main">
-                <a:graphicData uri="http://schemas.microsoft.com/office/word/2010/wordprocessingShape">
-                  <wps:wsp>
-                    <wps:cNvSpPr txBox="1"/>
-                    <wps:spPr>
-                      <a:xfrm>
-                        <a:off x="0" y="0"/>
-                        <a:ext cx="1828800" cy="1828800"/>
-                      </a:xfrm>
-                      <a:prstGeom prst="rect">
-                        <a:avLst/>
-                      </a:prstGeom>
-                      <a:noFill/>
-                      <a:ln w="6350">
-                        <a:noFill/>
-                      </a:ln>
-                    </wps:spPr>
-                    <wps:style>
-                      <a:lnRef idx="0">
-                        <a:schemeClr val="accent1"/>
-                      </a:lnRef>
-                      <a:fillRef idx="0">
-                        <a:schemeClr val="accent1"/>
-                      </a:fillRef>
-                      <a:effectRef idx="0">
-                        <a:schemeClr val="accent1"/>
-                      </a:effectRef>
-                      <a:fontRef idx="minor">
-                        <a:schemeClr val="dk1"/>
-                      </a:fontRef>
-                    </wps:style>
-                    <wps:txbx>
-                      <w:txbxContent>
-                        <w:p>
-                          <w:pPr>
-                            <w:pStyle w:val="a3"/>
-                          </w:pPr>
-                          <w:r>
-                            <w:rPr>
-                              <w:rFonts w:hint="eastAsia"/>
-                            </w:rPr>
-                            <w:fldChar w:fldCharType="begin"/>
-                          </w:r>
-                          <w:r>
-                            <w:rPr>
-                              <w:rFonts w:hint="eastAsia"/>
-                            </w:rPr>
-                            <w:instrText xml:space="preserve"> PAGE  \* MERGEFORMAT </w:instrText>
-                          </w:r>
-                          <w:r>
-                            <w:rPr>
-                              <w:rFonts w:hint="eastAsia"/>
-                            </w:rPr>
-                            <w:fldChar w:fldCharType="separate"/>
-                          </w:r>
-                          <w:r>
-                            <w:rPr>
-                              <w:rFonts w:hint="eastAsia"/>
-                            </w:rPr>
-                            <w:t>1</w:t>
-                          </w:r>
-                          <w:r>
-                            <w:rPr>
-                              <w:rFonts w:hint="eastAsia"/>
-                            </w:rPr>
-                            <w:fldChar w:fldCharType="end"/>
-                          </w:r>
-                        </w:p>
-                      </w:txbxContent>
-                    </wps:txbx>
-                    <wps:bodyPr rot="0" spcFirstLastPara="0" vertOverflow="overflow" horzOverflow="overflow" vert="horz" wrap="none" lIns="0" tIns="0" rIns="0" bIns="0" numCol="1" spcCol="0" rtlCol="0" fromWordArt="0" anchor="t" anchorCtr="0" forceAA="0" compatLnSpc="1">
-                      <a:spAutoFit/>
-                    </wps:bodyPr>
-                  </wps:wsp>
-                </a:graphicData>
-              </a:graphic>
-            </wp:anchor>
-          </w:drawing>
-        </mc:Choice>
-        <mc:Fallback>
-          <w:pict>
-            <v:shapetype w14:anchorId="4224E4E5" id="_x0000_t202" coordsize="21600,21600" o:spt="202" path="m,l,21600r21600,l21600,xe">
-              <v:stroke joinstyle="miter"/>
-              <v:path gradientshapeok="t" o:connecttype="rect"/>
-            </v:shapetype>
-            <v:shape id="文本框 8" o:spid="_x0000_s1026" type="#_x0000_t202" style="position:absolute;margin-left:0;margin-top:0;width:2in;height:2in;z-index:251659264;visibility:visible;mso-wrap-style:none;mso-wrap-distance-left:9pt;mso-wrap-distance-top:0;mso-wrap-distance-right:9pt;mso-wrap-distance-bottom:0;mso-position-horizontal:center;mso-position-horizontal-relative:margin;mso-position-vertical:absolute;mso-position-vertical-relative:text;v-text-anchor:top" o:gfxdata="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" filled="f" stroked="f" strokeweight=".5pt">
-              <v:textbox style="mso-fit-shape-to-text:t" inset="0,0,0,0">
-                <w:txbxContent>
-                  <w:p>
-                    <w:pPr>
-                      <w:pStyle w:val="a3"/>
-                    </w:pPr>
-                    <w:r>
-                      <w:rPr>
-                        <w:rFonts w:hint="eastAsia"/>
-                      </w:rPr>
-                      <w:fldChar w:fldCharType="begin"/>
-                    </w:r>
-                    <w:r>
-                      <w:rPr>
-                        <w:rFonts w:hint="eastAsia"/>
-                      </w:rPr>
-                      <w:instrText xml:space="preserve"> PAGE  \* MERGEFORMAT </w:instrText>
-                    </w:r>
-                    <w:r>
-                      <w:rPr>
-                        <w:rFonts w:hint="eastAsia"/>
-                      </w:rPr>
-                      <w:fldChar w:fldCharType="separate"/>
-                    </w:r>
-                    <w:r>
-                      <w:rPr>
-                        <w:rFonts w:hint="eastAsia"/>
-                      </w:rPr>
-                      <w:t>1</w:t>
-                    </w:r>
-                    <w:r>
-                      <w:rPr>
-                        <w:rFonts w:hint="eastAsia"/>
-                      </w:rPr>
-                      <w:fldChar w:fldCharType="end"/>
-                    </w:r>
-                  </w:p>
-                </w:txbxContent>
-              </v:textbox>
-              <w10:wrap anchorx="margin"/>
-            </v:shape>
-          </w:pict>
-        </mc:Fallback>
-      </mc:AlternateContent>
-    </w:r>
   </w:p>
 </w:ftr>
 </file>
@@ -8160,6 +8044,7 @@
   <w:style w:type="paragraph" w:styleId="a3">
     <w:name w:val="footer"/>
     <w:basedOn w:val="a"/>
+    <w:link w:val="a4"/>
     <w:uiPriority w:val="99"/>
     <w:unhideWhenUsed/>
     <w:pPr>
@@ -8174,7 +8059,7 @@
       <w:sz w:val="18"/>
     </w:rPr>
   </w:style>
-  <w:style w:type="paragraph" w:styleId="a4">
+  <w:style w:type="paragraph" w:styleId="a5">
     <w:name w:val="header"/>
     <w:basedOn w:val="a"/>
     <w:uiPriority w:val="99"/>
@@ -8215,7 +8100,7 @@
       <w:ind w:leftChars="200" w:left="420"/>
     </w:pPr>
   </w:style>
-  <w:style w:type="paragraph" w:customStyle="1" w:styleId="a5">
+  <w:style w:type="paragraph" w:customStyle="1" w:styleId="a6">
     <w:name w:val="分类号"/>
     <w:basedOn w:val="a"/>
     <w:qFormat/>
@@ -8225,7 +8110,7 @@
       <w:szCs w:val="28"/>
     </w:rPr>
   </w:style>
-  <w:style w:type="paragraph" w:customStyle="1" w:styleId="a6">
+  <w:style w:type="paragraph" w:customStyle="1" w:styleId="a7">
     <w:name w:val="封面日期"/>
     <w:basedOn w:val="a"/>
     <w:qFormat/>
@@ -8238,7 +8123,7 @@
       <w:szCs w:val="32"/>
     </w:rPr>
   </w:style>
-  <w:style w:type="paragraph" w:customStyle="1" w:styleId="a7">
+  <w:style w:type="paragraph" w:customStyle="1" w:styleId="a8">
     <w:name w:val="论文标题"/>
     <w:basedOn w:val="a"/>
     <w:qFormat/>
@@ -8253,7 +8138,7 @@
       <w:szCs w:val="52"/>
     </w:rPr>
   </w:style>
-  <w:style w:type="paragraph" w:customStyle="1" w:styleId="a8">
+  <w:style w:type="paragraph" w:customStyle="1" w:styleId="a9">
     <w:name w:val="硕士学位论文"/>
     <w:basedOn w:val="a"/>
     <w:qFormat/>
@@ -8267,7 +8152,7 @@
       <w:szCs w:val="44"/>
     </w:rPr>
   </w:style>
-  <w:style w:type="paragraph" w:customStyle="1" w:styleId="a9">
+  <w:style w:type="paragraph" w:customStyle="1" w:styleId="aa">
     <w:name w:val="研究生姓名"/>
     <w:basedOn w:val="a"/>
     <w:qFormat/>
@@ -8297,6 +8182,18 @@
     <w:pPr>
       <w:ind w:leftChars="400" w:left="400"/>
     </w:pPr>
+  </w:style>
+  <w:style w:type="character" w:customStyle="1" w:styleId="a4">
+    <w:name w:val="页脚 字符"/>
+    <w:basedOn w:val="a0"/>
+    <w:link w:val="a3"/>
+    <w:uiPriority w:val="99"/>
+    <w:rsid w:val="00A34EAD"/>
+    <w:rPr>
+      <w:kern w:val="2"/>
+      <w:sz w:val="18"/>
+      <w:szCs w:val="24"/>
+    </w:rPr>
   </w:style>
 </w:styles>
 </file>
@@ -8572,10 +8469,22 @@
 </s:customData>
 </file>
 
+<file path=customXml/item2.xml><?xml version="1.0" encoding="utf-8"?>
+<b:Sources xmlns:b="http://schemas.openxmlformats.org/officeDocument/2006/bibliography" xmlns="http://schemas.openxmlformats.org/officeDocument/2006/bibliography" SelectedStyle="\APASixthEditionOfficeOnline.xsl" StyleName="APA" Version="6"/>
+</file>
+
 <file path=customXml/itemProps1.xml><?xml version="1.0" encoding="utf-8"?>
 <ds:datastoreItem xmlns:ds="http://schemas.openxmlformats.org/officeDocument/2006/customXml" ds:itemID="{B1977F7D-205B-4081-913C-38D41E755F92}">
   <ds:schemaRefs>
     <ds:schemaRef ds:uri="http://www.wps.cn/officeDocument/2013/wpsCustomData"/>
   </ds:schemaRefs>
 </ds:datastoreItem>
+</file>
+
+<file path=customXml/itemProps2.xml><?xml version="1.0" encoding="utf-8"?>
+<ds:datastoreItem xmlns:ds="http://schemas.openxmlformats.org/officeDocument/2006/customXml" ds:itemID="{320553A1-5BFA-46DF-9295-32270551CEE7}">
+  <ds:schemaRefs>
+    <ds:schemaRef ds:uri="http://schemas.openxmlformats.org/officeDocument/2006/bibliography"/>
+  </ds:schemaRefs>
+</ds:datastoreItem>
 </file>